--- a/IMMD BAP/BAP 1. Gelişme Raporu/Ek.6. Değerlendirme.docx
+++ b/IMMD BAP/BAP 1. Gelişme Raporu/Ek.6. Değerlendirme.docx
@@ -54,6 +54,215 @@
       <w:pPr>
         <w:spacing w:after="120" w:line="360" w:lineRule="auto"/>
         <w:jc w:val="both"/>
+        <w:rPr>
+          <w:rFonts w:ascii="Arial" w:hAnsi="Arial" w:cs="Arial"/>
+          <w:sz w:val="24"/>
+          <w:szCs w:val="24"/>
+        </w:rPr>
+      </w:pPr>
+    </w:p>
+    <w:p>
+      <w:pPr>
+        <w:rPr>
+          <w:rFonts w:ascii="Arial" w:hAnsi="Arial" w:cs="Arial"/>
+          <w:sz w:val="24"/>
+          <w:szCs w:val="24"/>
+        </w:rPr>
+      </w:pPr>
+    </w:p>
+    <w:p>
+      <w:pPr>
+        <w:rPr>
+          <w:rFonts w:ascii="Arial" w:hAnsi="Arial" w:cs="Arial"/>
+          <w:sz w:val="24"/>
+          <w:szCs w:val="24"/>
+        </w:rPr>
+      </w:pPr>
+    </w:p>
+    <w:p>
+      <w:pPr>
+        <w:rPr>
+          <w:rFonts w:ascii="Arial" w:hAnsi="Arial" w:cs="Arial"/>
+          <w:sz w:val="24"/>
+          <w:szCs w:val="24"/>
+        </w:rPr>
+      </w:pPr>
+    </w:p>
+    <w:p>
+      <w:pPr>
+        <w:rPr>
+          <w:rFonts w:ascii="Arial" w:hAnsi="Arial" w:cs="Arial"/>
+          <w:sz w:val="24"/>
+          <w:szCs w:val="24"/>
+        </w:rPr>
+      </w:pPr>
+    </w:p>
+    <w:p>
+      <w:pPr>
+        <w:rPr>
+          <w:rFonts w:ascii="Arial" w:hAnsi="Arial" w:cs="Arial"/>
+          <w:sz w:val="24"/>
+          <w:szCs w:val="24"/>
+        </w:rPr>
+      </w:pPr>
+    </w:p>
+    <w:p>
+      <w:pPr>
+        <w:rPr>
+          <w:rFonts w:ascii="Arial" w:hAnsi="Arial" w:cs="Arial"/>
+          <w:sz w:val="24"/>
+          <w:szCs w:val="24"/>
+        </w:rPr>
+      </w:pPr>
+    </w:p>
+    <w:p>
+      <w:pPr>
+        <w:rPr>
+          <w:rFonts w:ascii="Arial" w:hAnsi="Arial" w:cs="Arial"/>
+          <w:sz w:val="24"/>
+          <w:szCs w:val="24"/>
+        </w:rPr>
+      </w:pPr>
+    </w:p>
+    <w:p>
+      <w:pPr>
+        <w:rPr>
+          <w:rFonts w:ascii="Arial" w:hAnsi="Arial" w:cs="Arial"/>
+          <w:sz w:val="24"/>
+          <w:szCs w:val="24"/>
+        </w:rPr>
+      </w:pPr>
+    </w:p>
+    <w:p>
+      <w:pPr>
+        <w:rPr>
+          <w:rFonts w:ascii="Arial" w:hAnsi="Arial" w:cs="Arial"/>
+          <w:sz w:val="24"/>
+          <w:szCs w:val="24"/>
+        </w:rPr>
+      </w:pPr>
+    </w:p>
+    <w:p>
+      <w:pPr>
+        <w:rPr>
+          <w:rFonts w:ascii="Arial" w:hAnsi="Arial" w:cs="Arial"/>
+          <w:sz w:val="24"/>
+          <w:szCs w:val="24"/>
+        </w:rPr>
+      </w:pPr>
+    </w:p>
+    <w:p>
+      <w:pPr>
+        <w:rPr>
+          <w:rFonts w:ascii="Arial" w:hAnsi="Arial" w:cs="Arial"/>
+          <w:sz w:val="24"/>
+          <w:szCs w:val="24"/>
+        </w:rPr>
+      </w:pPr>
+    </w:p>
+    <w:p>
+      <w:pPr>
+        <w:rPr>
+          <w:rFonts w:ascii="Arial" w:hAnsi="Arial" w:cs="Arial"/>
+          <w:sz w:val="24"/>
+          <w:szCs w:val="24"/>
+        </w:rPr>
+      </w:pPr>
+    </w:p>
+    <w:p>
+      <w:pPr>
+        <w:rPr>
+          <w:rFonts w:ascii="Arial" w:hAnsi="Arial" w:cs="Arial"/>
+          <w:sz w:val="24"/>
+          <w:szCs w:val="24"/>
+        </w:rPr>
+      </w:pPr>
+    </w:p>
+    <w:p>
+      <w:pPr>
+        <w:rPr>
+          <w:rFonts w:ascii="Arial" w:hAnsi="Arial" w:cs="Arial"/>
+          <w:sz w:val="24"/>
+          <w:szCs w:val="24"/>
+        </w:rPr>
+      </w:pPr>
+    </w:p>
+    <w:p>
+      <w:pPr>
+        <w:rPr>
+          <w:rFonts w:ascii="Arial" w:hAnsi="Arial" w:cs="Arial"/>
+          <w:sz w:val="24"/>
+          <w:szCs w:val="24"/>
+        </w:rPr>
+      </w:pPr>
+    </w:p>
+    <w:p>
+      <w:pPr>
+        <w:rPr>
+          <w:rFonts w:ascii="Arial" w:hAnsi="Arial" w:cs="Arial"/>
+          <w:sz w:val="24"/>
+          <w:szCs w:val="24"/>
+        </w:rPr>
+      </w:pPr>
+    </w:p>
+    <w:p>
+      <w:pPr>
+        <w:rPr>
+          <w:rFonts w:ascii="Arial" w:hAnsi="Arial" w:cs="Arial"/>
+          <w:sz w:val="24"/>
+          <w:szCs w:val="24"/>
+        </w:rPr>
+      </w:pPr>
+    </w:p>
+    <w:p>
+      <w:pPr>
+        <w:rPr>
+          <w:rFonts w:ascii="Arial" w:hAnsi="Arial" w:cs="Arial"/>
+          <w:sz w:val="24"/>
+          <w:szCs w:val="24"/>
+        </w:rPr>
+      </w:pPr>
+    </w:p>
+    <w:p>
+      <w:pPr>
+        <w:rPr>
+          <w:rFonts w:ascii="Arial" w:hAnsi="Arial" w:cs="Arial"/>
+          <w:sz w:val="24"/>
+          <w:szCs w:val="24"/>
+        </w:rPr>
+      </w:pPr>
+    </w:p>
+    <w:p>
+      <w:pPr>
+        <w:rPr>
+          <w:rFonts w:ascii="Arial" w:hAnsi="Arial" w:cs="Arial"/>
+          <w:sz w:val="24"/>
+          <w:szCs w:val="24"/>
+        </w:rPr>
+      </w:pPr>
+    </w:p>
+    <w:p>
+      <w:pPr>
+        <w:tabs>
+          <w:tab w:val="left" w:pos="8368"/>
+        </w:tabs>
+        <w:rPr>
+          <w:rFonts w:ascii="Arial" w:hAnsi="Arial" w:cs="Arial"/>
+          <w:sz w:val="24"/>
+          <w:szCs w:val="24"/>
+        </w:rPr>
+      </w:pPr>
+      <w:r>
+        <w:rPr>
+          <w:rFonts w:ascii="Arial" w:hAnsi="Arial" w:cs="Arial"/>
+          <w:sz w:val="24"/>
+          <w:szCs w:val="24"/>
+        </w:rPr>
+        <w:tab/>
+      </w:r>
+    </w:p>
+    <w:p>
+      <w:pPr>
         <w:rPr>
           <w:rFonts w:ascii="Arial" w:hAnsi="Arial" w:cs="Arial"/>
           <w:sz w:val="24"/>
@@ -290,7 +499,7 @@
         <w:color w:val="808080"/>
         <w:lang w:eastAsia="tr-TR"/>
       </w:rPr>
-      <w:t>Şubat</w:t>
+      <w:t>Haziran</w:t>
     </w:r>
     <w:r>
       <w:rPr>
@@ -348,7 +557,9 @@
       <w:jc w:val="center"/>
       <w:rPr>
         <w:rFonts w:ascii="Times New Roman" w:hAnsi="Times New Roman" w:cs="Times New Roman"/>
+        <w:noProof/>
         <w:color w:val="808080" w:themeColor="background1" w:themeShade="80"/>
+        <w:lang w:eastAsia="tr-TR"/>
       </w:rPr>
     </w:pPr>
     <w:r>
@@ -356,7 +567,14 @@
         <w:rFonts w:ascii="Times New Roman" w:hAnsi="Times New Roman" w:cs="Times New Roman"/>
         <w:color w:val="808080" w:themeColor="background1" w:themeShade="80"/>
       </w:rPr>
-      <w:t xml:space="preserve">Güç Sistemleri için Veri Ölçümü ve İzleme Sisteminin Geliştirilmesi </w:t>
+      <w:t>GaN Tabanlı bir Tümleşik Modüler Motor Sürücü Tasarımı ve Geliştirilmesi</w:t>
+    </w:r>
+    <w:r>
+      <w:rPr>
+        <w:rFonts w:ascii="Times New Roman" w:hAnsi="Times New Roman" w:cs="Times New Roman"/>
+        <w:color w:val="808080" w:themeColor="background1" w:themeShade="80"/>
+      </w:rPr>
+      <w:t xml:space="preserve"> </w:t>
     </w:r>
     <w:r>
       <w:rPr>
@@ -368,7 +586,7 @@
       <mc:AlternateContent>
         <mc:Choice Requires="wps">
           <w:drawing>
-            <wp:anchor distT="0" distB="0" distL="114300" distR="114300" simplePos="0" relativeHeight="251714560" behindDoc="0" locked="0" layoutInCell="1" allowOverlap="1" wp14:anchorId="34595956" wp14:editId="62C5044B">
+            <wp:anchor distT="0" distB="0" distL="114300" distR="114300" simplePos="0" relativeHeight="251718656" behindDoc="0" locked="0" layoutInCell="1" allowOverlap="1" wp14:anchorId="1C548488" wp14:editId="716D09B4">
               <wp:simplePos x="0" y="0"/>
               <wp:positionH relativeFrom="column">
                 <wp:posOffset>-259715</wp:posOffset>
@@ -429,11 +647,11 @@
         </mc:Choice>
         <mc:Fallback>
           <w:pict>
-            <v:shapetype w14:anchorId="60A90B48" id="_x0000_t32" coordsize="21600,21600" o:spt="32" o:oned="t" path="m,l21600,21600e" filled="f">
+            <v:shapetype w14:anchorId="58B9FBAD" id="_x0000_t32" coordsize="21600,21600" o:spt="32" o:oned="t" path="m,l21600,21600e" filled="f">
               <v:path arrowok="t" fillok="f" o:connecttype="none"/>
               <o:lock v:ext="edit" shapetype="t"/>
             </v:shapetype>
-            <v:shape id="Straight Arrow Connector 2" o:spid="_x0000_s1026" type="#_x0000_t32" style="position:absolute;margin-left:-20.45pt;margin-top:17.35pt;width:486.45pt;height:.05pt;z-index:251714560;visibility:visible;mso-wrap-style:square;mso-width-percent:0;mso-height-percent:0;mso-wrap-distance-left:9pt;mso-wrap-distance-top:0;mso-wrap-distance-right:9pt;mso-wrap-distance-bottom:0;mso-position-horizontal:absolute;mso-position-horizontal-relative:text;mso-position-vertical:absolute;mso-position-vertical-relative:text;mso-width-percent:0;mso-height-percent:0;mso-width-relative:page;mso-height-relative:page" o:gfxdata="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"/>
+            <v:shape id="Straight Arrow Connector 2" o:spid="_x0000_s1026" type="#_x0000_t32" style="position:absolute;margin-left:-20.45pt;margin-top:17.35pt;width:486.45pt;height:.05pt;z-index:251718656;visibility:visible;mso-wrap-style:square;mso-width-percent:0;mso-height-percent:0;mso-wrap-distance-left:9pt;mso-wrap-distance-top:0;mso-wrap-distance-right:9pt;mso-wrap-distance-bottom:0;mso-position-horizontal:absolute;mso-position-horizontal-relative:text;mso-position-vertical:absolute;mso-position-vertical-relative:text;mso-width-percent:0;mso-height-percent:0;mso-width-relative:page;mso-height-relative:page" o:gfxdata="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"/>
           </w:pict>
         </mc:Fallback>
       </mc:AlternateContent>
@@ -454,7 +672,7 @@
         <w:color w:val="808080" w:themeColor="background1" w:themeShade="80"/>
         <w:lang w:eastAsia="tr-TR"/>
       </w:rPr>
-      <w:t>Sonuç</w:t>
+      <w:t>1. Gelişme</w:t>
     </w:r>
     <w:r>
       <w:rPr>
@@ -3169,7 +3387,7 @@
 </file>
 
 <file path=customXml/itemProps1.xml><?xml version="1.0" encoding="utf-8"?>
-<ds:datastoreItem xmlns:ds="http://schemas.openxmlformats.org/officeDocument/2006/customXml" ds:itemID="{C57890A5-AFAC-4173-81E7-385AA6B6F677}">
+<ds:datastoreItem xmlns:ds="http://schemas.openxmlformats.org/officeDocument/2006/customXml" ds:itemID="{BE1F9ADE-0A1F-4B80-B590-1DBE06E695FE}">
   <ds:schemaRefs>
     <ds:schemaRef ds:uri="http://schemas.openxmlformats.org/officeDocument/2006/bibliography"/>
   </ds:schemaRefs>

--- a/IMMD BAP/BAP 1. Gelişme Raporu/Ek.6. Değerlendirme.docx
+++ b/IMMD BAP/BAP 1. Gelişme Raporu/Ek.6. Değerlendirme.docx
@@ -55,25 +55,2874 @@
         <w:spacing w:after="120" w:line="360" w:lineRule="auto"/>
         <w:jc w:val="both"/>
         <w:rPr>
+          <w:rFonts w:ascii="Arial" w:eastAsia="Times New Roman" w:hAnsi="Arial" w:cs="Arial"/>
+          <w:sz w:val="24"/>
+          <w:szCs w:val="24"/>
+          <w:lang w:eastAsia="tr-TR"/>
+        </w:rPr>
+      </w:pPr>
+      <w:r>
+        <w:rPr>
+          <w:rFonts w:ascii="Arial" w:eastAsia="Times New Roman" w:hAnsi="Arial" w:cs="Arial"/>
+          <w:sz w:val="24"/>
+          <w:szCs w:val="24"/>
+          <w:lang w:eastAsia="tr-TR"/>
+        </w:rPr>
+        <w:t>Proje iş-zaman planı ve iş paketleri aşağıda gösterilmiştir. Proje kapsamında bu iş paketlerinden A, B, C ve D paketleri tamamlanmıştır.</w:t>
+      </w:r>
+    </w:p>
+    <w:p>
+      <w:pPr>
+        <w:spacing w:after="120" w:line="360" w:lineRule="auto"/>
+        <w:jc w:val="both"/>
+        <w:rPr>
           <w:rFonts w:ascii="Arial" w:hAnsi="Arial" w:cs="Arial"/>
+          <w:b/>
+          <w:bCs/>
+          <w:color w:val="000000"/>
           <w:sz w:val="24"/>
           <w:szCs w:val="24"/>
         </w:rPr>
       </w:pPr>
-    </w:p>
-    <w:p>
-      <w:pPr>
+      <w:bookmarkStart w:id="0" w:name="_GoBack"/>
+      <w:bookmarkEnd w:id="0"/>
+      <w:r>
         <w:rPr>
           <w:rFonts w:ascii="Arial" w:hAnsi="Arial" w:cs="Arial"/>
+          <w:b/>
+          <w:bCs/>
+          <w:color w:val="000000"/>
           <w:sz w:val="24"/>
           <w:szCs w:val="24"/>
         </w:rPr>
-      </w:pPr>
+        <w:t>İş-zaman Planı</w:t>
+      </w:r>
     </w:p>
+    <w:tbl>
+      <w:tblPr>
+        <w:tblStyle w:val="TableGrid"/>
+        <w:tblW w:w="0" w:type="auto"/>
+        <w:jc w:val="center"/>
+        <w:tblLook w:val="04A0" w:firstRow="1" w:lastRow="0" w:firstColumn="1" w:lastColumn="0" w:noHBand="0" w:noVBand="1"/>
+      </w:tblPr>
+      <w:tblGrid>
+        <w:gridCol w:w="1101"/>
+        <w:gridCol w:w="567"/>
+        <w:gridCol w:w="567"/>
+        <w:gridCol w:w="567"/>
+        <w:gridCol w:w="567"/>
+        <w:gridCol w:w="567"/>
+        <w:gridCol w:w="567"/>
+        <w:gridCol w:w="567"/>
+        <w:gridCol w:w="567"/>
+        <w:gridCol w:w="567"/>
+        <w:gridCol w:w="567"/>
+        <w:gridCol w:w="567"/>
+        <w:gridCol w:w="567"/>
+      </w:tblGrid>
+      <w:tr>
+        <w:trPr>
+          <w:jc w:val="center"/>
+        </w:trPr>
+        <w:tc>
+          <w:tcPr>
+            <w:tcW w:w="1101" w:type="dxa"/>
+          </w:tcPr>
+          <w:p>
+            <w:pPr>
+              <w:spacing w:after="120" w:line="360" w:lineRule="auto"/>
+              <w:jc w:val="both"/>
+              <w:rPr>
+                <w:rFonts w:ascii="Arial" w:hAnsi="Arial" w:cs="Arial"/>
+                <w:bCs/>
+                <w:color w:val="000000"/>
+                <w:sz w:val="24"/>
+                <w:szCs w:val="24"/>
+              </w:rPr>
+            </w:pPr>
+          </w:p>
+        </w:tc>
+        <w:tc>
+          <w:tcPr>
+            <w:tcW w:w="6804" w:type="dxa"/>
+            <w:gridSpan w:val="12"/>
+          </w:tcPr>
+          <w:p>
+            <w:pPr>
+              <w:spacing w:after="120" w:line="360" w:lineRule="auto"/>
+              <w:jc w:val="both"/>
+              <w:rPr>
+                <w:rFonts w:ascii="Arial" w:hAnsi="Arial" w:cs="Arial"/>
+                <w:bCs/>
+                <w:color w:val="000000"/>
+                <w:sz w:val="24"/>
+                <w:szCs w:val="24"/>
+              </w:rPr>
+            </w:pPr>
+            <w:r>
+              <w:rPr>
+                <w:rFonts w:ascii="Arial" w:hAnsi="Arial" w:cs="Arial"/>
+                <w:bCs/>
+                <w:color w:val="000000"/>
+                <w:sz w:val="24"/>
+                <w:szCs w:val="24"/>
+              </w:rPr>
+              <w:t>Aylar</w:t>
+            </w:r>
+          </w:p>
+        </w:tc>
+      </w:tr>
+      <w:tr>
+        <w:trPr>
+          <w:jc w:val="center"/>
+        </w:trPr>
+        <w:tc>
+          <w:tcPr>
+            <w:tcW w:w="1101" w:type="dxa"/>
+          </w:tcPr>
+          <w:p>
+            <w:pPr>
+              <w:spacing w:after="120" w:line="360" w:lineRule="auto"/>
+              <w:jc w:val="both"/>
+              <w:rPr>
+                <w:rFonts w:ascii="Arial" w:hAnsi="Arial" w:cs="Arial"/>
+                <w:bCs/>
+                <w:color w:val="000000"/>
+                <w:sz w:val="24"/>
+                <w:szCs w:val="24"/>
+              </w:rPr>
+            </w:pPr>
+            <w:r>
+              <w:rPr>
+                <w:rFonts w:ascii="Arial" w:hAnsi="Arial" w:cs="Arial"/>
+                <w:bCs/>
+                <w:color w:val="000000"/>
+                <w:sz w:val="24"/>
+                <w:szCs w:val="24"/>
+              </w:rPr>
+              <w:t>İş paketi</w:t>
+            </w:r>
+          </w:p>
+        </w:tc>
+        <w:tc>
+          <w:tcPr>
+            <w:tcW w:w="567" w:type="dxa"/>
+          </w:tcPr>
+          <w:p>
+            <w:pPr>
+              <w:spacing w:after="120" w:line="360" w:lineRule="auto"/>
+              <w:jc w:val="both"/>
+              <w:rPr>
+                <w:rFonts w:ascii="Arial" w:hAnsi="Arial" w:cs="Arial"/>
+                <w:bCs/>
+                <w:color w:val="000000"/>
+                <w:sz w:val="24"/>
+                <w:szCs w:val="24"/>
+              </w:rPr>
+            </w:pPr>
+            <w:r>
+              <w:rPr>
+                <w:rFonts w:ascii="Arial" w:hAnsi="Arial" w:cs="Arial"/>
+                <w:bCs/>
+                <w:color w:val="000000"/>
+                <w:sz w:val="24"/>
+                <w:szCs w:val="24"/>
+              </w:rPr>
+              <w:t>1</w:t>
+            </w:r>
+          </w:p>
+        </w:tc>
+        <w:tc>
+          <w:tcPr>
+            <w:tcW w:w="567" w:type="dxa"/>
+          </w:tcPr>
+          <w:p>
+            <w:pPr>
+              <w:spacing w:after="120" w:line="360" w:lineRule="auto"/>
+              <w:jc w:val="both"/>
+              <w:rPr>
+                <w:rFonts w:ascii="Arial" w:hAnsi="Arial" w:cs="Arial"/>
+                <w:bCs/>
+                <w:color w:val="000000"/>
+                <w:sz w:val="24"/>
+                <w:szCs w:val="24"/>
+              </w:rPr>
+            </w:pPr>
+            <w:r>
+              <w:rPr>
+                <w:rFonts w:ascii="Arial" w:hAnsi="Arial" w:cs="Arial"/>
+                <w:bCs/>
+                <w:color w:val="000000"/>
+                <w:sz w:val="24"/>
+                <w:szCs w:val="24"/>
+              </w:rPr>
+              <w:t>2</w:t>
+            </w:r>
+          </w:p>
+        </w:tc>
+        <w:tc>
+          <w:tcPr>
+            <w:tcW w:w="567" w:type="dxa"/>
+          </w:tcPr>
+          <w:p>
+            <w:pPr>
+              <w:spacing w:after="120" w:line="360" w:lineRule="auto"/>
+              <w:jc w:val="both"/>
+              <w:rPr>
+                <w:rFonts w:ascii="Arial" w:hAnsi="Arial" w:cs="Arial"/>
+                <w:bCs/>
+                <w:color w:val="000000"/>
+                <w:sz w:val="24"/>
+                <w:szCs w:val="24"/>
+              </w:rPr>
+            </w:pPr>
+            <w:r>
+              <w:rPr>
+                <w:rFonts w:ascii="Arial" w:hAnsi="Arial" w:cs="Arial"/>
+                <w:bCs/>
+                <w:color w:val="000000"/>
+                <w:sz w:val="24"/>
+                <w:szCs w:val="24"/>
+              </w:rPr>
+              <w:t>3</w:t>
+            </w:r>
+          </w:p>
+        </w:tc>
+        <w:tc>
+          <w:tcPr>
+            <w:tcW w:w="567" w:type="dxa"/>
+          </w:tcPr>
+          <w:p>
+            <w:pPr>
+              <w:spacing w:after="120" w:line="360" w:lineRule="auto"/>
+              <w:jc w:val="both"/>
+              <w:rPr>
+                <w:rFonts w:ascii="Arial" w:hAnsi="Arial" w:cs="Arial"/>
+                <w:bCs/>
+                <w:color w:val="000000"/>
+                <w:sz w:val="24"/>
+                <w:szCs w:val="24"/>
+              </w:rPr>
+            </w:pPr>
+            <w:r>
+              <w:rPr>
+                <w:rFonts w:ascii="Arial" w:hAnsi="Arial" w:cs="Arial"/>
+                <w:bCs/>
+                <w:color w:val="000000"/>
+                <w:sz w:val="24"/>
+                <w:szCs w:val="24"/>
+              </w:rPr>
+              <w:t>4</w:t>
+            </w:r>
+          </w:p>
+        </w:tc>
+        <w:tc>
+          <w:tcPr>
+            <w:tcW w:w="567" w:type="dxa"/>
+          </w:tcPr>
+          <w:p>
+            <w:pPr>
+              <w:spacing w:after="120" w:line="360" w:lineRule="auto"/>
+              <w:jc w:val="both"/>
+              <w:rPr>
+                <w:rFonts w:ascii="Arial" w:hAnsi="Arial" w:cs="Arial"/>
+                <w:bCs/>
+                <w:color w:val="000000"/>
+                <w:sz w:val="24"/>
+                <w:szCs w:val="24"/>
+              </w:rPr>
+            </w:pPr>
+            <w:r>
+              <w:rPr>
+                <w:rFonts w:ascii="Arial" w:hAnsi="Arial" w:cs="Arial"/>
+                <w:bCs/>
+                <w:color w:val="000000"/>
+                <w:sz w:val="24"/>
+                <w:szCs w:val="24"/>
+              </w:rPr>
+              <w:t>5</w:t>
+            </w:r>
+          </w:p>
+        </w:tc>
+        <w:tc>
+          <w:tcPr>
+            <w:tcW w:w="567" w:type="dxa"/>
+          </w:tcPr>
+          <w:p>
+            <w:pPr>
+              <w:spacing w:after="120" w:line="360" w:lineRule="auto"/>
+              <w:jc w:val="both"/>
+              <w:rPr>
+                <w:rFonts w:ascii="Arial" w:hAnsi="Arial" w:cs="Arial"/>
+                <w:bCs/>
+                <w:color w:val="000000"/>
+                <w:sz w:val="24"/>
+                <w:szCs w:val="24"/>
+              </w:rPr>
+            </w:pPr>
+            <w:r>
+              <w:rPr>
+                <w:rFonts w:ascii="Arial" w:hAnsi="Arial" w:cs="Arial"/>
+                <w:bCs/>
+                <w:color w:val="000000"/>
+                <w:sz w:val="24"/>
+                <w:szCs w:val="24"/>
+              </w:rPr>
+              <w:t>6</w:t>
+            </w:r>
+          </w:p>
+        </w:tc>
+        <w:tc>
+          <w:tcPr>
+            <w:tcW w:w="567" w:type="dxa"/>
+          </w:tcPr>
+          <w:p>
+            <w:pPr>
+              <w:spacing w:after="120" w:line="360" w:lineRule="auto"/>
+              <w:jc w:val="both"/>
+              <w:rPr>
+                <w:rFonts w:ascii="Arial" w:hAnsi="Arial" w:cs="Arial"/>
+                <w:bCs/>
+                <w:color w:val="000000"/>
+                <w:sz w:val="24"/>
+                <w:szCs w:val="24"/>
+              </w:rPr>
+            </w:pPr>
+            <w:r>
+              <w:rPr>
+                <w:rFonts w:ascii="Arial" w:hAnsi="Arial" w:cs="Arial"/>
+                <w:bCs/>
+                <w:color w:val="000000"/>
+                <w:sz w:val="24"/>
+                <w:szCs w:val="24"/>
+              </w:rPr>
+              <w:t>7</w:t>
+            </w:r>
+          </w:p>
+        </w:tc>
+        <w:tc>
+          <w:tcPr>
+            <w:tcW w:w="567" w:type="dxa"/>
+          </w:tcPr>
+          <w:p>
+            <w:pPr>
+              <w:spacing w:after="120" w:line="360" w:lineRule="auto"/>
+              <w:jc w:val="both"/>
+              <w:rPr>
+                <w:rFonts w:ascii="Arial" w:hAnsi="Arial" w:cs="Arial"/>
+                <w:bCs/>
+                <w:color w:val="000000"/>
+                <w:sz w:val="24"/>
+                <w:szCs w:val="24"/>
+              </w:rPr>
+            </w:pPr>
+            <w:r>
+              <w:rPr>
+                <w:rFonts w:ascii="Arial" w:hAnsi="Arial" w:cs="Arial"/>
+                <w:bCs/>
+                <w:color w:val="000000"/>
+                <w:sz w:val="24"/>
+                <w:szCs w:val="24"/>
+              </w:rPr>
+              <w:t>8</w:t>
+            </w:r>
+          </w:p>
+        </w:tc>
+        <w:tc>
+          <w:tcPr>
+            <w:tcW w:w="567" w:type="dxa"/>
+          </w:tcPr>
+          <w:p>
+            <w:pPr>
+              <w:spacing w:after="120" w:line="360" w:lineRule="auto"/>
+              <w:jc w:val="both"/>
+              <w:rPr>
+                <w:rFonts w:ascii="Arial" w:hAnsi="Arial" w:cs="Arial"/>
+                <w:bCs/>
+                <w:color w:val="000000"/>
+                <w:sz w:val="24"/>
+                <w:szCs w:val="24"/>
+              </w:rPr>
+            </w:pPr>
+            <w:r>
+              <w:rPr>
+                <w:rFonts w:ascii="Arial" w:hAnsi="Arial" w:cs="Arial"/>
+                <w:bCs/>
+                <w:color w:val="000000"/>
+                <w:sz w:val="24"/>
+                <w:szCs w:val="24"/>
+              </w:rPr>
+              <w:t>9</w:t>
+            </w:r>
+          </w:p>
+        </w:tc>
+        <w:tc>
+          <w:tcPr>
+            <w:tcW w:w="567" w:type="dxa"/>
+          </w:tcPr>
+          <w:p>
+            <w:pPr>
+              <w:spacing w:after="120" w:line="360" w:lineRule="auto"/>
+              <w:jc w:val="both"/>
+              <w:rPr>
+                <w:rFonts w:ascii="Arial" w:hAnsi="Arial" w:cs="Arial"/>
+                <w:bCs/>
+                <w:color w:val="000000"/>
+                <w:sz w:val="24"/>
+                <w:szCs w:val="24"/>
+              </w:rPr>
+            </w:pPr>
+            <w:r>
+              <w:rPr>
+                <w:rFonts w:ascii="Arial" w:hAnsi="Arial" w:cs="Arial"/>
+                <w:bCs/>
+                <w:color w:val="000000"/>
+                <w:sz w:val="24"/>
+                <w:szCs w:val="24"/>
+              </w:rPr>
+              <w:t>10</w:t>
+            </w:r>
+          </w:p>
+        </w:tc>
+        <w:tc>
+          <w:tcPr>
+            <w:tcW w:w="567" w:type="dxa"/>
+          </w:tcPr>
+          <w:p>
+            <w:pPr>
+              <w:spacing w:after="120" w:line="360" w:lineRule="auto"/>
+              <w:jc w:val="both"/>
+              <w:rPr>
+                <w:rFonts w:ascii="Arial" w:hAnsi="Arial" w:cs="Arial"/>
+                <w:bCs/>
+                <w:color w:val="000000"/>
+                <w:sz w:val="24"/>
+                <w:szCs w:val="24"/>
+              </w:rPr>
+            </w:pPr>
+            <w:r>
+              <w:rPr>
+                <w:rFonts w:ascii="Arial" w:hAnsi="Arial" w:cs="Arial"/>
+                <w:bCs/>
+                <w:color w:val="000000"/>
+                <w:sz w:val="24"/>
+                <w:szCs w:val="24"/>
+              </w:rPr>
+              <w:t>11</w:t>
+            </w:r>
+          </w:p>
+        </w:tc>
+        <w:tc>
+          <w:tcPr>
+            <w:tcW w:w="567" w:type="dxa"/>
+          </w:tcPr>
+          <w:p>
+            <w:pPr>
+              <w:spacing w:after="120" w:line="360" w:lineRule="auto"/>
+              <w:jc w:val="both"/>
+              <w:rPr>
+                <w:rFonts w:ascii="Arial" w:hAnsi="Arial" w:cs="Arial"/>
+                <w:bCs/>
+                <w:color w:val="000000"/>
+                <w:sz w:val="24"/>
+                <w:szCs w:val="24"/>
+              </w:rPr>
+            </w:pPr>
+            <w:r>
+              <w:rPr>
+                <w:rFonts w:ascii="Arial" w:hAnsi="Arial" w:cs="Arial"/>
+                <w:bCs/>
+                <w:color w:val="000000"/>
+                <w:sz w:val="24"/>
+                <w:szCs w:val="24"/>
+              </w:rPr>
+              <w:t>12</w:t>
+            </w:r>
+          </w:p>
+        </w:tc>
+      </w:tr>
+      <w:tr>
+        <w:trPr>
+          <w:jc w:val="center"/>
+        </w:trPr>
+        <w:tc>
+          <w:tcPr>
+            <w:tcW w:w="1101" w:type="dxa"/>
+          </w:tcPr>
+          <w:p>
+            <w:pPr>
+              <w:spacing w:after="120" w:line="360" w:lineRule="auto"/>
+              <w:jc w:val="both"/>
+              <w:rPr>
+                <w:rFonts w:ascii="Arial" w:hAnsi="Arial" w:cs="Arial"/>
+                <w:bCs/>
+                <w:color w:val="000000"/>
+                <w:sz w:val="24"/>
+                <w:szCs w:val="24"/>
+              </w:rPr>
+            </w:pPr>
+            <w:r>
+              <w:rPr>
+                <w:rFonts w:ascii="Arial" w:hAnsi="Arial" w:cs="Arial"/>
+                <w:bCs/>
+                <w:color w:val="000000"/>
+                <w:sz w:val="24"/>
+                <w:szCs w:val="24"/>
+              </w:rPr>
+              <w:t>A</w:t>
+            </w:r>
+          </w:p>
+        </w:tc>
+        <w:tc>
+          <w:tcPr>
+            <w:tcW w:w="567" w:type="dxa"/>
+            <w:shd w:val="clear" w:color="auto" w:fill="002060"/>
+          </w:tcPr>
+          <w:p>
+            <w:pPr>
+              <w:spacing w:after="120" w:line="360" w:lineRule="auto"/>
+              <w:jc w:val="both"/>
+              <w:rPr>
+                <w:rFonts w:ascii="Arial" w:hAnsi="Arial" w:cs="Arial"/>
+                <w:b/>
+                <w:bCs/>
+                <w:color w:val="000000"/>
+                <w:sz w:val="24"/>
+                <w:szCs w:val="24"/>
+              </w:rPr>
+            </w:pPr>
+          </w:p>
+        </w:tc>
+        <w:tc>
+          <w:tcPr>
+            <w:tcW w:w="567" w:type="dxa"/>
+            <w:shd w:val="clear" w:color="auto" w:fill="002060"/>
+          </w:tcPr>
+          <w:p>
+            <w:pPr>
+              <w:spacing w:after="120" w:line="360" w:lineRule="auto"/>
+              <w:jc w:val="both"/>
+              <w:rPr>
+                <w:rFonts w:ascii="Arial" w:hAnsi="Arial" w:cs="Arial"/>
+                <w:b/>
+                <w:bCs/>
+                <w:color w:val="000000"/>
+                <w:sz w:val="24"/>
+                <w:szCs w:val="24"/>
+              </w:rPr>
+            </w:pPr>
+          </w:p>
+        </w:tc>
+        <w:tc>
+          <w:tcPr>
+            <w:tcW w:w="567" w:type="dxa"/>
+          </w:tcPr>
+          <w:p>
+            <w:pPr>
+              <w:spacing w:after="120" w:line="360" w:lineRule="auto"/>
+              <w:jc w:val="both"/>
+              <w:rPr>
+                <w:rFonts w:ascii="Arial" w:hAnsi="Arial" w:cs="Arial"/>
+                <w:b/>
+                <w:bCs/>
+                <w:color w:val="000000"/>
+                <w:sz w:val="24"/>
+                <w:szCs w:val="24"/>
+              </w:rPr>
+            </w:pPr>
+          </w:p>
+        </w:tc>
+        <w:tc>
+          <w:tcPr>
+            <w:tcW w:w="567" w:type="dxa"/>
+          </w:tcPr>
+          <w:p>
+            <w:pPr>
+              <w:spacing w:after="120" w:line="360" w:lineRule="auto"/>
+              <w:jc w:val="both"/>
+              <w:rPr>
+                <w:rFonts w:ascii="Arial" w:hAnsi="Arial" w:cs="Arial"/>
+                <w:b/>
+                <w:bCs/>
+                <w:color w:val="000000"/>
+                <w:sz w:val="24"/>
+                <w:szCs w:val="24"/>
+              </w:rPr>
+            </w:pPr>
+          </w:p>
+        </w:tc>
+        <w:tc>
+          <w:tcPr>
+            <w:tcW w:w="567" w:type="dxa"/>
+          </w:tcPr>
+          <w:p>
+            <w:pPr>
+              <w:spacing w:after="120" w:line="360" w:lineRule="auto"/>
+              <w:jc w:val="both"/>
+              <w:rPr>
+                <w:rFonts w:ascii="Arial" w:hAnsi="Arial" w:cs="Arial"/>
+                <w:b/>
+                <w:bCs/>
+                <w:color w:val="000000"/>
+                <w:sz w:val="24"/>
+                <w:szCs w:val="24"/>
+              </w:rPr>
+            </w:pPr>
+          </w:p>
+        </w:tc>
+        <w:tc>
+          <w:tcPr>
+            <w:tcW w:w="567" w:type="dxa"/>
+          </w:tcPr>
+          <w:p>
+            <w:pPr>
+              <w:spacing w:after="120" w:line="360" w:lineRule="auto"/>
+              <w:jc w:val="both"/>
+              <w:rPr>
+                <w:rFonts w:ascii="Arial" w:hAnsi="Arial" w:cs="Arial"/>
+                <w:b/>
+                <w:bCs/>
+                <w:color w:val="000000"/>
+                <w:sz w:val="24"/>
+                <w:szCs w:val="24"/>
+              </w:rPr>
+            </w:pPr>
+          </w:p>
+        </w:tc>
+        <w:tc>
+          <w:tcPr>
+            <w:tcW w:w="567" w:type="dxa"/>
+          </w:tcPr>
+          <w:p>
+            <w:pPr>
+              <w:spacing w:after="120" w:line="360" w:lineRule="auto"/>
+              <w:jc w:val="both"/>
+              <w:rPr>
+                <w:rFonts w:ascii="Arial" w:hAnsi="Arial" w:cs="Arial"/>
+                <w:b/>
+                <w:bCs/>
+                <w:color w:val="000000"/>
+                <w:sz w:val="24"/>
+                <w:szCs w:val="24"/>
+              </w:rPr>
+            </w:pPr>
+          </w:p>
+        </w:tc>
+        <w:tc>
+          <w:tcPr>
+            <w:tcW w:w="567" w:type="dxa"/>
+          </w:tcPr>
+          <w:p>
+            <w:pPr>
+              <w:spacing w:after="120" w:line="360" w:lineRule="auto"/>
+              <w:jc w:val="both"/>
+              <w:rPr>
+                <w:rFonts w:ascii="Arial" w:hAnsi="Arial" w:cs="Arial"/>
+                <w:b/>
+                <w:bCs/>
+                <w:color w:val="000000"/>
+                <w:sz w:val="24"/>
+                <w:szCs w:val="24"/>
+              </w:rPr>
+            </w:pPr>
+          </w:p>
+        </w:tc>
+        <w:tc>
+          <w:tcPr>
+            <w:tcW w:w="567" w:type="dxa"/>
+          </w:tcPr>
+          <w:p>
+            <w:pPr>
+              <w:spacing w:after="120" w:line="360" w:lineRule="auto"/>
+              <w:jc w:val="both"/>
+              <w:rPr>
+                <w:rFonts w:ascii="Arial" w:hAnsi="Arial" w:cs="Arial"/>
+                <w:b/>
+                <w:bCs/>
+                <w:color w:val="000000"/>
+                <w:sz w:val="24"/>
+                <w:szCs w:val="24"/>
+              </w:rPr>
+            </w:pPr>
+          </w:p>
+        </w:tc>
+        <w:tc>
+          <w:tcPr>
+            <w:tcW w:w="567" w:type="dxa"/>
+          </w:tcPr>
+          <w:p>
+            <w:pPr>
+              <w:spacing w:after="120" w:line="360" w:lineRule="auto"/>
+              <w:jc w:val="both"/>
+              <w:rPr>
+                <w:rFonts w:ascii="Arial" w:hAnsi="Arial" w:cs="Arial"/>
+                <w:b/>
+                <w:bCs/>
+                <w:color w:val="000000"/>
+                <w:sz w:val="24"/>
+                <w:szCs w:val="24"/>
+              </w:rPr>
+            </w:pPr>
+          </w:p>
+        </w:tc>
+        <w:tc>
+          <w:tcPr>
+            <w:tcW w:w="567" w:type="dxa"/>
+          </w:tcPr>
+          <w:p>
+            <w:pPr>
+              <w:spacing w:after="120" w:line="360" w:lineRule="auto"/>
+              <w:jc w:val="both"/>
+              <w:rPr>
+                <w:rFonts w:ascii="Arial" w:hAnsi="Arial" w:cs="Arial"/>
+                <w:b/>
+                <w:bCs/>
+                <w:color w:val="000000"/>
+                <w:sz w:val="24"/>
+                <w:szCs w:val="24"/>
+              </w:rPr>
+            </w:pPr>
+          </w:p>
+        </w:tc>
+        <w:tc>
+          <w:tcPr>
+            <w:tcW w:w="567" w:type="dxa"/>
+          </w:tcPr>
+          <w:p>
+            <w:pPr>
+              <w:spacing w:after="120" w:line="360" w:lineRule="auto"/>
+              <w:jc w:val="both"/>
+              <w:rPr>
+                <w:rFonts w:ascii="Arial" w:hAnsi="Arial" w:cs="Arial"/>
+                <w:b/>
+                <w:bCs/>
+                <w:color w:val="000000"/>
+                <w:sz w:val="24"/>
+                <w:szCs w:val="24"/>
+              </w:rPr>
+            </w:pPr>
+          </w:p>
+        </w:tc>
+      </w:tr>
+      <w:tr>
+        <w:trPr>
+          <w:jc w:val="center"/>
+        </w:trPr>
+        <w:tc>
+          <w:tcPr>
+            <w:tcW w:w="1101" w:type="dxa"/>
+          </w:tcPr>
+          <w:p>
+            <w:pPr>
+              <w:spacing w:after="120" w:line="360" w:lineRule="auto"/>
+              <w:jc w:val="both"/>
+              <w:rPr>
+                <w:rFonts w:ascii="Arial" w:hAnsi="Arial" w:cs="Arial"/>
+                <w:bCs/>
+                <w:color w:val="000000"/>
+                <w:sz w:val="24"/>
+                <w:szCs w:val="24"/>
+              </w:rPr>
+            </w:pPr>
+            <w:r>
+              <w:rPr>
+                <w:rFonts w:ascii="Arial" w:hAnsi="Arial" w:cs="Arial"/>
+                <w:bCs/>
+                <w:color w:val="000000"/>
+                <w:sz w:val="24"/>
+                <w:szCs w:val="24"/>
+              </w:rPr>
+              <w:t>B</w:t>
+            </w:r>
+          </w:p>
+        </w:tc>
+        <w:tc>
+          <w:tcPr>
+            <w:tcW w:w="567" w:type="dxa"/>
+          </w:tcPr>
+          <w:p>
+            <w:pPr>
+              <w:spacing w:after="120" w:line="360" w:lineRule="auto"/>
+              <w:jc w:val="both"/>
+              <w:rPr>
+                <w:rFonts w:ascii="Arial" w:hAnsi="Arial" w:cs="Arial"/>
+                <w:b/>
+                <w:bCs/>
+                <w:color w:val="000000"/>
+                <w:sz w:val="24"/>
+                <w:szCs w:val="24"/>
+              </w:rPr>
+            </w:pPr>
+          </w:p>
+        </w:tc>
+        <w:tc>
+          <w:tcPr>
+            <w:tcW w:w="567" w:type="dxa"/>
+            <w:shd w:val="clear" w:color="auto" w:fill="002060"/>
+          </w:tcPr>
+          <w:p>
+            <w:pPr>
+              <w:spacing w:after="120" w:line="360" w:lineRule="auto"/>
+              <w:jc w:val="both"/>
+              <w:rPr>
+                <w:rFonts w:ascii="Arial" w:hAnsi="Arial" w:cs="Arial"/>
+                <w:b/>
+                <w:bCs/>
+                <w:color w:val="000000"/>
+                <w:sz w:val="24"/>
+                <w:szCs w:val="24"/>
+              </w:rPr>
+            </w:pPr>
+          </w:p>
+        </w:tc>
+        <w:tc>
+          <w:tcPr>
+            <w:tcW w:w="567" w:type="dxa"/>
+            <w:shd w:val="clear" w:color="auto" w:fill="002060"/>
+          </w:tcPr>
+          <w:p>
+            <w:pPr>
+              <w:spacing w:after="120" w:line="360" w:lineRule="auto"/>
+              <w:jc w:val="both"/>
+              <w:rPr>
+                <w:rFonts w:ascii="Arial" w:hAnsi="Arial" w:cs="Arial"/>
+                <w:b/>
+                <w:bCs/>
+                <w:color w:val="000000"/>
+                <w:sz w:val="24"/>
+                <w:szCs w:val="24"/>
+              </w:rPr>
+            </w:pPr>
+          </w:p>
+        </w:tc>
+        <w:tc>
+          <w:tcPr>
+            <w:tcW w:w="567" w:type="dxa"/>
+          </w:tcPr>
+          <w:p>
+            <w:pPr>
+              <w:spacing w:after="120" w:line="360" w:lineRule="auto"/>
+              <w:jc w:val="both"/>
+              <w:rPr>
+                <w:rFonts w:ascii="Arial" w:hAnsi="Arial" w:cs="Arial"/>
+                <w:b/>
+                <w:bCs/>
+                <w:color w:val="000000"/>
+                <w:sz w:val="24"/>
+                <w:szCs w:val="24"/>
+              </w:rPr>
+            </w:pPr>
+          </w:p>
+        </w:tc>
+        <w:tc>
+          <w:tcPr>
+            <w:tcW w:w="567" w:type="dxa"/>
+          </w:tcPr>
+          <w:p>
+            <w:pPr>
+              <w:spacing w:after="120" w:line="360" w:lineRule="auto"/>
+              <w:jc w:val="both"/>
+              <w:rPr>
+                <w:rFonts w:ascii="Arial" w:hAnsi="Arial" w:cs="Arial"/>
+                <w:b/>
+                <w:bCs/>
+                <w:color w:val="000000"/>
+                <w:sz w:val="24"/>
+                <w:szCs w:val="24"/>
+              </w:rPr>
+            </w:pPr>
+          </w:p>
+        </w:tc>
+        <w:tc>
+          <w:tcPr>
+            <w:tcW w:w="567" w:type="dxa"/>
+          </w:tcPr>
+          <w:p>
+            <w:pPr>
+              <w:spacing w:after="120" w:line="360" w:lineRule="auto"/>
+              <w:jc w:val="both"/>
+              <w:rPr>
+                <w:rFonts w:ascii="Arial" w:hAnsi="Arial" w:cs="Arial"/>
+                <w:b/>
+                <w:bCs/>
+                <w:color w:val="000000"/>
+                <w:sz w:val="24"/>
+                <w:szCs w:val="24"/>
+              </w:rPr>
+            </w:pPr>
+          </w:p>
+        </w:tc>
+        <w:tc>
+          <w:tcPr>
+            <w:tcW w:w="567" w:type="dxa"/>
+          </w:tcPr>
+          <w:p>
+            <w:pPr>
+              <w:spacing w:after="120" w:line="360" w:lineRule="auto"/>
+              <w:jc w:val="both"/>
+              <w:rPr>
+                <w:rFonts w:ascii="Arial" w:hAnsi="Arial" w:cs="Arial"/>
+                <w:b/>
+                <w:bCs/>
+                <w:color w:val="000000"/>
+                <w:sz w:val="24"/>
+                <w:szCs w:val="24"/>
+              </w:rPr>
+            </w:pPr>
+          </w:p>
+        </w:tc>
+        <w:tc>
+          <w:tcPr>
+            <w:tcW w:w="567" w:type="dxa"/>
+          </w:tcPr>
+          <w:p>
+            <w:pPr>
+              <w:spacing w:after="120" w:line="360" w:lineRule="auto"/>
+              <w:jc w:val="both"/>
+              <w:rPr>
+                <w:rFonts w:ascii="Arial" w:hAnsi="Arial" w:cs="Arial"/>
+                <w:b/>
+                <w:bCs/>
+                <w:color w:val="000000"/>
+                <w:sz w:val="24"/>
+                <w:szCs w:val="24"/>
+              </w:rPr>
+            </w:pPr>
+          </w:p>
+        </w:tc>
+        <w:tc>
+          <w:tcPr>
+            <w:tcW w:w="567" w:type="dxa"/>
+          </w:tcPr>
+          <w:p>
+            <w:pPr>
+              <w:spacing w:after="120" w:line="360" w:lineRule="auto"/>
+              <w:jc w:val="both"/>
+              <w:rPr>
+                <w:rFonts w:ascii="Arial" w:hAnsi="Arial" w:cs="Arial"/>
+                <w:b/>
+                <w:bCs/>
+                <w:color w:val="000000"/>
+                <w:sz w:val="24"/>
+                <w:szCs w:val="24"/>
+              </w:rPr>
+            </w:pPr>
+          </w:p>
+        </w:tc>
+        <w:tc>
+          <w:tcPr>
+            <w:tcW w:w="567" w:type="dxa"/>
+          </w:tcPr>
+          <w:p>
+            <w:pPr>
+              <w:spacing w:after="120" w:line="360" w:lineRule="auto"/>
+              <w:jc w:val="both"/>
+              <w:rPr>
+                <w:rFonts w:ascii="Arial" w:hAnsi="Arial" w:cs="Arial"/>
+                <w:b/>
+                <w:bCs/>
+                <w:color w:val="000000"/>
+                <w:sz w:val="24"/>
+                <w:szCs w:val="24"/>
+              </w:rPr>
+            </w:pPr>
+          </w:p>
+        </w:tc>
+        <w:tc>
+          <w:tcPr>
+            <w:tcW w:w="567" w:type="dxa"/>
+          </w:tcPr>
+          <w:p>
+            <w:pPr>
+              <w:spacing w:after="120" w:line="360" w:lineRule="auto"/>
+              <w:jc w:val="both"/>
+              <w:rPr>
+                <w:rFonts w:ascii="Arial" w:hAnsi="Arial" w:cs="Arial"/>
+                <w:b/>
+                <w:bCs/>
+                <w:color w:val="000000"/>
+                <w:sz w:val="24"/>
+                <w:szCs w:val="24"/>
+              </w:rPr>
+            </w:pPr>
+          </w:p>
+        </w:tc>
+        <w:tc>
+          <w:tcPr>
+            <w:tcW w:w="567" w:type="dxa"/>
+          </w:tcPr>
+          <w:p>
+            <w:pPr>
+              <w:spacing w:after="120" w:line="360" w:lineRule="auto"/>
+              <w:jc w:val="both"/>
+              <w:rPr>
+                <w:rFonts w:ascii="Arial" w:hAnsi="Arial" w:cs="Arial"/>
+                <w:b/>
+                <w:bCs/>
+                <w:color w:val="000000"/>
+                <w:sz w:val="24"/>
+                <w:szCs w:val="24"/>
+              </w:rPr>
+            </w:pPr>
+          </w:p>
+        </w:tc>
+      </w:tr>
+      <w:tr>
+        <w:trPr>
+          <w:jc w:val="center"/>
+        </w:trPr>
+        <w:tc>
+          <w:tcPr>
+            <w:tcW w:w="1101" w:type="dxa"/>
+          </w:tcPr>
+          <w:p>
+            <w:pPr>
+              <w:spacing w:after="120" w:line="360" w:lineRule="auto"/>
+              <w:jc w:val="both"/>
+              <w:rPr>
+                <w:rFonts w:ascii="Arial" w:hAnsi="Arial" w:cs="Arial"/>
+                <w:bCs/>
+                <w:color w:val="000000"/>
+                <w:sz w:val="24"/>
+                <w:szCs w:val="24"/>
+              </w:rPr>
+            </w:pPr>
+            <w:r>
+              <w:rPr>
+                <w:rFonts w:ascii="Arial" w:hAnsi="Arial" w:cs="Arial"/>
+                <w:bCs/>
+                <w:color w:val="000000"/>
+                <w:sz w:val="24"/>
+                <w:szCs w:val="24"/>
+              </w:rPr>
+              <w:t>C</w:t>
+            </w:r>
+          </w:p>
+        </w:tc>
+        <w:tc>
+          <w:tcPr>
+            <w:tcW w:w="567" w:type="dxa"/>
+          </w:tcPr>
+          <w:p>
+            <w:pPr>
+              <w:spacing w:after="120" w:line="360" w:lineRule="auto"/>
+              <w:jc w:val="both"/>
+              <w:rPr>
+                <w:rFonts w:ascii="Arial" w:hAnsi="Arial" w:cs="Arial"/>
+                <w:b/>
+                <w:bCs/>
+                <w:color w:val="000000"/>
+                <w:sz w:val="24"/>
+                <w:szCs w:val="24"/>
+              </w:rPr>
+            </w:pPr>
+          </w:p>
+        </w:tc>
+        <w:tc>
+          <w:tcPr>
+            <w:tcW w:w="567" w:type="dxa"/>
+          </w:tcPr>
+          <w:p>
+            <w:pPr>
+              <w:spacing w:after="120" w:line="360" w:lineRule="auto"/>
+              <w:jc w:val="both"/>
+              <w:rPr>
+                <w:rFonts w:ascii="Arial" w:hAnsi="Arial" w:cs="Arial"/>
+                <w:b/>
+                <w:bCs/>
+                <w:color w:val="000000"/>
+                <w:sz w:val="24"/>
+                <w:szCs w:val="24"/>
+              </w:rPr>
+            </w:pPr>
+          </w:p>
+        </w:tc>
+        <w:tc>
+          <w:tcPr>
+            <w:tcW w:w="567" w:type="dxa"/>
+            <w:shd w:val="clear" w:color="auto" w:fill="002060"/>
+          </w:tcPr>
+          <w:p>
+            <w:pPr>
+              <w:spacing w:after="120" w:line="360" w:lineRule="auto"/>
+              <w:jc w:val="both"/>
+              <w:rPr>
+                <w:rFonts w:ascii="Arial" w:hAnsi="Arial" w:cs="Arial"/>
+                <w:b/>
+                <w:bCs/>
+                <w:color w:val="000000"/>
+                <w:sz w:val="24"/>
+                <w:szCs w:val="24"/>
+              </w:rPr>
+            </w:pPr>
+          </w:p>
+        </w:tc>
+        <w:tc>
+          <w:tcPr>
+            <w:tcW w:w="567" w:type="dxa"/>
+            <w:shd w:val="clear" w:color="auto" w:fill="002060"/>
+          </w:tcPr>
+          <w:p>
+            <w:pPr>
+              <w:spacing w:after="120" w:line="360" w:lineRule="auto"/>
+              <w:jc w:val="both"/>
+              <w:rPr>
+                <w:rFonts w:ascii="Arial" w:hAnsi="Arial" w:cs="Arial"/>
+                <w:b/>
+                <w:bCs/>
+                <w:color w:val="000000"/>
+                <w:sz w:val="24"/>
+                <w:szCs w:val="24"/>
+              </w:rPr>
+            </w:pPr>
+          </w:p>
+        </w:tc>
+        <w:tc>
+          <w:tcPr>
+            <w:tcW w:w="567" w:type="dxa"/>
+          </w:tcPr>
+          <w:p>
+            <w:pPr>
+              <w:spacing w:after="120" w:line="360" w:lineRule="auto"/>
+              <w:jc w:val="both"/>
+              <w:rPr>
+                <w:rFonts w:ascii="Arial" w:hAnsi="Arial" w:cs="Arial"/>
+                <w:b/>
+                <w:bCs/>
+                <w:color w:val="000000"/>
+                <w:sz w:val="24"/>
+                <w:szCs w:val="24"/>
+              </w:rPr>
+            </w:pPr>
+          </w:p>
+        </w:tc>
+        <w:tc>
+          <w:tcPr>
+            <w:tcW w:w="567" w:type="dxa"/>
+          </w:tcPr>
+          <w:p>
+            <w:pPr>
+              <w:spacing w:after="120" w:line="360" w:lineRule="auto"/>
+              <w:jc w:val="both"/>
+              <w:rPr>
+                <w:rFonts w:ascii="Arial" w:hAnsi="Arial" w:cs="Arial"/>
+                <w:b/>
+                <w:bCs/>
+                <w:color w:val="000000"/>
+                <w:sz w:val="24"/>
+                <w:szCs w:val="24"/>
+              </w:rPr>
+            </w:pPr>
+          </w:p>
+        </w:tc>
+        <w:tc>
+          <w:tcPr>
+            <w:tcW w:w="567" w:type="dxa"/>
+          </w:tcPr>
+          <w:p>
+            <w:pPr>
+              <w:spacing w:after="120" w:line="360" w:lineRule="auto"/>
+              <w:jc w:val="both"/>
+              <w:rPr>
+                <w:rFonts w:ascii="Arial" w:hAnsi="Arial" w:cs="Arial"/>
+                <w:b/>
+                <w:bCs/>
+                <w:color w:val="000000"/>
+                <w:sz w:val="24"/>
+                <w:szCs w:val="24"/>
+              </w:rPr>
+            </w:pPr>
+          </w:p>
+        </w:tc>
+        <w:tc>
+          <w:tcPr>
+            <w:tcW w:w="567" w:type="dxa"/>
+          </w:tcPr>
+          <w:p>
+            <w:pPr>
+              <w:spacing w:after="120" w:line="360" w:lineRule="auto"/>
+              <w:jc w:val="both"/>
+              <w:rPr>
+                <w:rFonts w:ascii="Arial" w:hAnsi="Arial" w:cs="Arial"/>
+                <w:b/>
+                <w:bCs/>
+                <w:color w:val="000000"/>
+                <w:sz w:val="24"/>
+                <w:szCs w:val="24"/>
+              </w:rPr>
+            </w:pPr>
+          </w:p>
+        </w:tc>
+        <w:tc>
+          <w:tcPr>
+            <w:tcW w:w="567" w:type="dxa"/>
+          </w:tcPr>
+          <w:p>
+            <w:pPr>
+              <w:spacing w:after="120" w:line="360" w:lineRule="auto"/>
+              <w:jc w:val="both"/>
+              <w:rPr>
+                <w:rFonts w:ascii="Arial" w:hAnsi="Arial" w:cs="Arial"/>
+                <w:b/>
+                <w:bCs/>
+                <w:color w:val="000000"/>
+                <w:sz w:val="24"/>
+                <w:szCs w:val="24"/>
+              </w:rPr>
+            </w:pPr>
+          </w:p>
+        </w:tc>
+        <w:tc>
+          <w:tcPr>
+            <w:tcW w:w="567" w:type="dxa"/>
+          </w:tcPr>
+          <w:p>
+            <w:pPr>
+              <w:spacing w:after="120" w:line="360" w:lineRule="auto"/>
+              <w:jc w:val="both"/>
+              <w:rPr>
+                <w:rFonts w:ascii="Arial" w:hAnsi="Arial" w:cs="Arial"/>
+                <w:b/>
+                <w:bCs/>
+                <w:color w:val="000000"/>
+                <w:sz w:val="24"/>
+                <w:szCs w:val="24"/>
+              </w:rPr>
+            </w:pPr>
+          </w:p>
+        </w:tc>
+        <w:tc>
+          <w:tcPr>
+            <w:tcW w:w="567" w:type="dxa"/>
+          </w:tcPr>
+          <w:p>
+            <w:pPr>
+              <w:spacing w:after="120" w:line="360" w:lineRule="auto"/>
+              <w:jc w:val="both"/>
+              <w:rPr>
+                <w:rFonts w:ascii="Arial" w:hAnsi="Arial" w:cs="Arial"/>
+                <w:b/>
+                <w:bCs/>
+                <w:color w:val="000000"/>
+                <w:sz w:val="24"/>
+                <w:szCs w:val="24"/>
+              </w:rPr>
+            </w:pPr>
+          </w:p>
+        </w:tc>
+        <w:tc>
+          <w:tcPr>
+            <w:tcW w:w="567" w:type="dxa"/>
+          </w:tcPr>
+          <w:p>
+            <w:pPr>
+              <w:spacing w:after="120" w:line="360" w:lineRule="auto"/>
+              <w:jc w:val="both"/>
+              <w:rPr>
+                <w:rFonts w:ascii="Arial" w:hAnsi="Arial" w:cs="Arial"/>
+                <w:b/>
+                <w:bCs/>
+                <w:color w:val="000000"/>
+                <w:sz w:val="24"/>
+                <w:szCs w:val="24"/>
+              </w:rPr>
+            </w:pPr>
+          </w:p>
+        </w:tc>
+      </w:tr>
+      <w:tr>
+        <w:trPr>
+          <w:jc w:val="center"/>
+        </w:trPr>
+        <w:tc>
+          <w:tcPr>
+            <w:tcW w:w="1101" w:type="dxa"/>
+          </w:tcPr>
+          <w:p>
+            <w:pPr>
+              <w:spacing w:after="120" w:line="360" w:lineRule="auto"/>
+              <w:jc w:val="both"/>
+              <w:rPr>
+                <w:rFonts w:ascii="Arial" w:hAnsi="Arial" w:cs="Arial"/>
+                <w:bCs/>
+                <w:color w:val="000000"/>
+                <w:sz w:val="24"/>
+                <w:szCs w:val="24"/>
+              </w:rPr>
+            </w:pPr>
+            <w:r>
+              <w:rPr>
+                <w:rFonts w:ascii="Arial" w:hAnsi="Arial" w:cs="Arial"/>
+                <w:bCs/>
+                <w:color w:val="000000"/>
+                <w:sz w:val="24"/>
+                <w:szCs w:val="24"/>
+              </w:rPr>
+              <w:t>D</w:t>
+            </w:r>
+          </w:p>
+        </w:tc>
+        <w:tc>
+          <w:tcPr>
+            <w:tcW w:w="567" w:type="dxa"/>
+          </w:tcPr>
+          <w:p>
+            <w:pPr>
+              <w:spacing w:after="120" w:line="360" w:lineRule="auto"/>
+              <w:jc w:val="both"/>
+              <w:rPr>
+                <w:rFonts w:ascii="Arial" w:hAnsi="Arial" w:cs="Arial"/>
+                <w:b/>
+                <w:bCs/>
+                <w:color w:val="000000"/>
+                <w:sz w:val="24"/>
+                <w:szCs w:val="24"/>
+              </w:rPr>
+            </w:pPr>
+          </w:p>
+        </w:tc>
+        <w:tc>
+          <w:tcPr>
+            <w:tcW w:w="567" w:type="dxa"/>
+          </w:tcPr>
+          <w:p>
+            <w:pPr>
+              <w:spacing w:after="120" w:line="360" w:lineRule="auto"/>
+              <w:jc w:val="both"/>
+              <w:rPr>
+                <w:rFonts w:ascii="Arial" w:hAnsi="Arial" w:cs="Arial"/>
+                <w:b/>
+                <w:bCs/>
+                <w:color w:val="000000"/>
+                <w:sz w:val="24"/>
+                <w:szCs w:val="24"/>
+              </w:rPr>
+            </w:pPr>
+          </w:p>
+        </w:tc>
+        <w:tc>
+          <w:tcPr>
+            <w:tcW w:w="567" w:type="dxa"/>
+          </w:tcPr>
+          <w:p>
+            <w:pPr>
+              <w:spacing w:after="120" w:line="360" w:lineRule="auto"/>
+              <w:jc w:val="both"/>
+              <w:rPr>
+                <w:rFonts w:ascii="Arial" w:hAnsi="Arial" w:cs="Arial"/>
+                <w:b/>
+                <w:bCs/>
+                <w:color w:val="000000"/>
+                <w:sz w:val="24"/>
+                <w:szCs w:val="24"/>
+              </w:rPr>
+            </w:pPr>
+          </w:p>
+        </w:tc>
+        <w:tc>
+          <w:tcPr>
+            <w:tcW w:w="567" w:type="dxa"/>
+            <w:shd w:val="clear" w:color="auto" w:fill="002060"/>
+          </w:tcPr>
+          <w:p>
+            <w:pPr>
+              <w:spacing w:after="120" w:line="360" w:lineRule="auto"/>
+              <w:jc w:val="both"/>
+              <w:rPr>
+                <w:rFonts w:ascii="Arial" w:hAnsi="Arial" w:cs="Arial"/>
+                <w:b/>
+                <w:bCs/>
+                <w:color w:val="000000"/>
+                <w:sz w:val="24"/>
+                <w:szCs w:val="24"/>
+              </w:rPr>
+            </w:pPr>
+          </w:p>
+        </w:tc>
+        <w:tc>
+          <w:tcPr>
+            <w:tcW w:w="567" w:type="dxa"/>
+          </w:tcPr>
+          <w:p>
+            <w:pPr>
+              <w:spacing w:after="120" w:line="360" w:lineRule="auto"/>
+              <w:jc w:val="both"/>
+              <w:rPr>
+                <w:rFonts w:ascii="Arial" w:hAnsi="Arial" w:cs="Arial"/>
+                <w:b/>
+                <w:bCs/>
+                <w:color w:val="000000"/>
+                <w:sz w:val="24"/>
+                <w:szCs w:val="24"/>
+              </w:rPr>
+            </w:pPr>
+          </w:p>
+        </w:tc>
+        <w:tc>
+          <w:tcPr>
+            <w:tcW w:w="567" w:type="dxa"/>
+          </w:tcPr>
+          <w:p>
+            <w:pPr>
+              <w:spacing w:after="120" w:line="360" w:lineRule="auto"/>
+              <w:jc w:val="both"/>
+              <w:rPr>
+                <w:rFonts w:ascii="Arial" w:hAnsi="Arial" w:cs="Arial"/>
+                <w:b/>
+                <w:bCs/>
+                <w:color w:val="000000"/>
+                <w:sz w:val="24"/>
+                <w:szCs w:val="24"/>
+              </w:rPr>
+            </w:pPr>
+          </w:p>
+        </w:tc>
+        <w:tc>
+          <w:tcPr>
+            <w:tcW w:w="567" w:type="dxa"/>
+          </w:tcPr>
+          <w:p>
+            <w:pPr>
+              <w:spacing w:after="120" w:line="360" w:lineRule="auto"/>
+              <w:jc w:val="both"/>
+              <w:rPr>
+                <w:rFonts w:ascii="Arial" w:hAnsi="Arial" w:cs="Arial"/>
+                <w:b/>
+                <w:bCs/>
+                <w:color w:val="000000"/>
+                <w:sz w:val="24"/>
+                <w:szCs w:val="24"/>
+              </w:rPr>
+            </w:pPr>
+          </w:p>
+        </w:tc>
+        <w:tc>
+          <w:tcPr>
+            <w:tcW w:w="567" w:type="dxa"/>
+          </w:tcPr>
+          <w:p>
+            <w:pPr>
+              <w:spacing w:after="120" w:line="360" w:lineRule="auto"/>
+              <w:jc w:val="both"/>
+              <w:rPr>
+                <w:rFonts w:ascii="Arial" w:hAnsi="Arial" w:cs="Arial"/>
+                <w:b/>
+                <w:bCs/>
+                <w:color w:val="000000"/>
+                <w:sz w:val="24"/>
+                <w:szCs w:val="24"/>
+              </w:rPr>
+            </w:pPr>
+          </w:p>
+        </w:tc>
+        <w:tc>
+          <w:tcPr>
+            <w:tcW w:w="567" w:type="dxa"/>
+          </w:tcPr>
+          <w:p>
+            <w:pPr>
+              <w:spacing w:after="120" w:line="360" w:lineRule="auto"/>
+              <w:jc w:val="both"/>
+              <w:rPr>
+                <w:rFonts w:ascii="Arial" w:hAnsi="Arial" w:cs="Arial"/>
+                <w:b/>
+                <w:bCs/>
+                <w:color w:val="000000"/>
+                <w:sz w:val="24"/>
+                <w:szCs w:val="24"/>
+              </w:rPr>
+            </w:pPr>
+          </w:p>
+        </w:tc>
+        <w:tc>
+          <w:tcPr>
+            <w:tcW w:w="567" w:type="dxa"/>
+          </w:tcPr>
+          <w:p>
+            <w:pPr>
+              <w:spacing w:after="120" w:line="360" w:lineRule="auto"/>
+              <w:jc w:val="both"/>
+              <w:rPr>
+                <w:rFonts w:ascii="Arial" w:hAnsi="Arial" w:cs="Arial"/>
+                <w:b/>
+                <w:bCs/>
+                <w:color w:val="000000"/>
+                <w:sz w:val="24"/>
+                <w:szCs w:val="24"/>
+              </w:rPr>
+            </w:pPr>
+          </w:p>
+        </w:tc>
+        <w:tc>
+          <w:tcPr>
+            <w:tcW w:w="567" w:type="dxa"/>
+          </w:tcPr>
+          <w:p>
+            <w:pPr>
+              <w:spacing w:after="120" w:line="360" w:lineRule="auto"/>
+              <w:jc w:val="both"/>
+              <w:rPr>
+                <w:rFonts w:ascii="Arial" w:hAnsi="Arial" w:cs="Arial"/>
+                <w:b/>
+                <w:bCs/>
+                <w:color w:val="000000"/>
+                <w:sz w:val="24"/>
+                <w:szCs w:val="24"/>
+              </w:rPr>
+            </w:pPr>
+          </w:p>
+        </w:tc>
+        <w:tc>
+          <w:tcPr>
+            <w:tcW w:w="567" w:type="dxa"/>
+          </w:tcPr>
+          <w:p>
+            <w:pPr>
+              <w:spacing w:after="120" w:line="360" w:lineRule="auto"/>
+              <w:jc w:val="both"/>
+              <w:rPr>
+                <w:rFonts w:ascii="Arial" w:hAnsi="Arial" w:cs="Arial"/>
+                <w:b/>
+                <w:bCs/>
+                <w:color w:val="000000"/>
+                <w:sz w:val="24"/>
+                <w:szCs w:val="24"/>
+              </w:rPr>
+            </w:pPr>
+          </w:p>
+        </w:tc>
+      </w:tr>
+      <w:tr>
+        <w:trPr>
+          <w:jc w:val="center"/>
+        </w:trPr>
+        <w:tc>
+          <w:tcPr>
+            <w:tcW w:w="1101" w:type="dxa"/>
+          </w:tcPr>
+          <w:p>
+            <w:pPr>
+              <w:spacing w:after="120" w:line="360" w:lineRule="auto"/>
+              <w:jc w:val="both"/>
+              <w:rPr>
+                <w:rFonts w:ascii="Arial" w:hAnsi="Arial" w:cs="Arial"/>
+                <w:bCs/>
+                <w:color w:val="000000"/>
+                <w:sz w:val="24"/>
+                <w:szCs w:val="24"/>
+              </w:rPr>
+            </w:pPr>
+            <w:r>
+              <w:rPr>
+                <w:rFonts w:ascii="Arial" w:hAnsi="Arial" w:cs="Arial"/>
+                <w:bCs/>
+                <w:color w:val="000000"/>
+                <w:sz w:val="24"/>
+                <w:szCs w:val="24"/>
+              </w:rPr>
+              <w:t>E</w:t>
+            </w:r>
+          </w:p>
+        </w:tc>
+        <w:tc>
+          <w:tcPr>
+            <w:tcW w:w="567" w:type="dxa"/>
+          </w:tcPr>
+          <w:p>
+            <w:pPr>
+              <w:spacing w:after="120" w:line="360" w:lineRule="auto"/>
+              <w:jc w:val="both"/>
+              <w:rPr>
+                <w:rFonts w:ascii="Arial" w:hAnsi="Arial" w:cs="Arial"/>
+                <w:b/>
+                <w:bCs/>
+                <w:color w:val="000000"/>
+                <w:sz w:val="24"/>
+                <w:szCs w:val="24"/>
+              </w:rPr>
+            </w:pPr>
+          </w:p>
+        </w:tc>
+        <w:tc>
+          <w:tcPr>
+            <w:tcW w:w="567" w:type="dxa"/>
+          </w:tcPr>
+          <w:p>
+            <w:pPr>
+              <w:spacing w:after="120" w:line="360" w:lineRule="auto"/>
+              <w:jc w:val="both"/>
+              <w:rPr>
+                <w:rFonts w:ascii="Arial" w:hAnsi="Arial" w:cs="Arial"/>
+                <w:b/>
+                <w:bCs/>
+                <w:color w:val="000000"/>
+                <w:sz w:val="24"/>
+                <w:szCs w:val="24"/>
+              </w:rPr>
+            </w:pPr>
+          </w:p>
+        </w:tc>
+        <w:tc>
+          <w:tcPr>
+            <w:tcW w:w="567" w:type="dxa"/>
+            <w:shd w:val="clear" w:color="auto" w:fill="002060"/>
+          </w:tcPr>
+          <w:p>
+            <w:pPr>
+              <w:spacing w:after="120" w:line="360" w:lineRule="auto"/>
+              <w:jc w:val="both"/>
+              <w:rPr>
+                <w:rFonts w:ascii="Arial" w:hAnsi="Arial" w:cs="Arial"/>
+                <w:b/>
+                <w:bCs/>
+                <w:color w:val="000000"/>
+                <w:sz w:val="24"/>
+                <w:szCs w:val="24"/>
+              </w:rPr>
+            </w:pPr>
+          </w:p>
+        </w:tc>
+        <w:tc>
+          <w:tcPr>
+            <w:tcW w:w="567" w:type="dxa"/>
+            <w:shd w:val="clear" w:color="auto" w:fill="002060"/>
+          </w:tcPr>
+          <w:p>
+            <w:pPr>
+              <w:spacing w:after="120" w:line="360" w:lineRule="auto"/>
+              <w:jc w:val="both"/>
+              <w:rPr>
+                <w:rFonts w:ascii="Arial" w:hAnsi="Arial" w:cs="Arial"/>
+                <w:b/>
+                <w:bCs/>
+                <w:color w:val="000000"/>
+                <w:sz w:val="24"/>
+                <w:szCs w:val="24"/>
+              </w:rPr>
+            </w:pPr>
+          </w:p>
+        </w:tc>
+        <w:tc>
+          <w:tcPr>
+            <w:tcW w:w="567" w:type="dxa"/>
+            <w:shd w:val="clear" w:color="auto" w:fill="002060"/>
+          </w:tcPr>
+          <w:p>
+            <w:pPr>
+              <w:spacing w:after="120" w:line="360" w:lineRule="auto"/>
+              <w:jc w:val="both"/>
+              <w:rPr>
+                <w:rFonts w:ascii="Arial" w:hAnsi="Arial" w:cs="Arial"/>
+                <w:b/>
+                <w:bCs/>
+                <w:color w:val="000000"/>
+                <w:sz w:val="24"/>
+                <w:szCs w:val="24"/>
+              </w:rPr>
+            </w:pPr>
+          </w:p>
+        </w:tc>
+        <w:tc>
+          <w:tcPr>
+            <w:tcW w:w="567" w:type="dxa"/>
+            <w:shd w:val="clear" w:color="auto" w:fill="C00000"/>
+          </w:tcPr>
+          <w:p>
+            <w:pPr>
+              <w:spacing w:after="120" w:line="360" w:lineRule="auto"/>
+              <w:jc w:val="both"/>
+              <w:rPr>
+                <w:rFonts w:ascii="Arial" w:hAnsi="Arial" w:cs="Arial"/>
+                <w:b/>
+                <w:bCs/>
+                <w:color w:val="000000"/>
+                <w:sz w:val="24"/>
+                <w:szCs w:val="24"/>
+              </w:rPr>
+            </w:pPr>
+          </w:p>
+        </w:tc>
+        <w:tc>
+          <w:tcPr>
+            <w:tcW w:w="567" w:type="dxa"/>
+            <w:shd w:val="clear" w:color="auto" w:fill="C00000"/>
+          </w:tcPr>
+          <w:p>
+            <w:pPr>
+              <w:spacing w:after="120" w:line="360" w:lineRule="auto"/>
+              <w:jc w:val="both"/>
+              <w:rPr>
+                <w:rFonts w:ascii="Arial" w:hAnsi="Arial" w:cs="Arial"/>
+                <w:b/>
+                <w:bCs/>
+                <w:color w:val="000000"/>
+                <w:sz w:val="24"/>
+                <w:szCs w:val="24"/>
+              </w:rPr>
+            </w:pPr>
+          </w:p>
+        </w:tc>
+        <w:tc>
+          <w:tcPr>
+            <w:tcW w:w="567" w:type="dxa"/>
+          </w:tcPr>
+          <w:p>
+            <w:pPr>
+              <w:spacing w:after="120" w:line="360" w:lineRule="auto"/>
+              <w:jc w:val="both"/>
+              <w:rPr>
+                <w:rFonts w:ascii="Arial" w:hAnsi="Arial" w:cs="Arial"/>
+                <w:b/>
+                <w:bCs/>
+                <w:color w:val="000000"/>
+                <w:sz w:val="24"/>
+                <w:szCs w:val="24"/>
+              </w:rPr>
+            </w:pPr>
+          </w:p>
+        </w:tc>
+        <w:tc>
+          <w:tcPr>
+            <w:tcW w:w="567" w:type="dxa"/>
+          </w:tcPr>
+          <w:p>
+            <w:pPr>
+              <w:spacing w:after="120" w:line="360" w:lineRule="auto"/>
+              <w:jc w:val="both"/>
+              <w:rPr>
+                <w:rFonts w:ascii="Arial" w:hAnsi="Arial" w:cs="Arial"/>
+                <w:b/>
+                <w:bCs/>
+                <w:color w:val="000000"/>
+                <w:sz w:val="24"/>
+                <w:szCs w:val="24"/>
+              </w:rPr>
+            </w:pPr>
+          </w:p>
+        </w:tc>
+        <w:tc>
+          <w:tcPr>
+            <w:tcW w:w="567" w:type="dxa"/>
+          </w:tcPr>
+          <w:p>
+            <w:pPr>
+              <w:spacing w:after="120" w:line="360" w:lineRule="auto"/>
+              <w:jc w:val="both"/>
+              <w:rPr>
+                <w:rFonts w:ascii="Arial" w:hAnsi="Arial" w:cs="Arial"/>
+                <w:b/>
+                <w:bCs/>
+                <w:color w:val="000000"/>
+                <w:sz w:val="24"/>
+                <w:szCs w:val="24"/>
+              </w:rPr>
+            </w:pPr>
+          </w:p>
+        </w:tc>
+        <w:tc>
+          <w:tcPr>
+            <w:tcW w:w="567" w:type="dxa"/>
+          </w:tcPr>
+          <w:p>
+            <w:pPr>
+              <w:spacing w:after="120" w:line="360" w:lineRule="auto"/>
+              <w:jc w:val="both"/>
+              <w:rPr>
+                <w:rFonts w:ascii="Arial" w:hAnsi="Arial" w:cs="Arial"/>
+                <w:b/>
+                <w:bCs/>
+                <w:color w:val="000000"/>
+                <w:sz w:val="24"/>
+                <w:szCs w:val="24"/>
+              </w:rPr>
+            </w:pPr>
+          </w:p>
+        </w:tc>
+        <w:tc>
+          <w:tcPr>
+            <w:tcW w:w="567" w:type="dxa"/>
+          </w:tcPr>
+          <w:p>
+            <w:pPr>
+              <w:spacing w:after="120" w:line="360" w:lineRule="auto"/>
+              <w:jc w:val="both"/>
+              <w:rPr>
+                <w:rFonts w:ascii="Arial" w:hAnsi="Arial" w:cs="Arial"/>
+                <w:b/>
+                <w:bCs/>
+                <w:color w:val="000000"/>
+                <w:sz w:val="24"/>
+                <w:szCs w:val="24"/>
+              </w:rPr>
+            </w:pPr>
+          </w:p>
+        </w:tc>
+      </w:tr>
+      <w:tr>
+        <w:trPr>
+          <w:jc w:val="center"/>
+        </w:trPr>
+        <w:tc>
+          <w:tcPr>
+            <w:tcW w:w="1101" w:type="dxa"/>
+          </w:tcPr>
+          <w:p>
+            <w:pPr>
+              <w:spacing w:after="120" w:line="360" w:lineRule="auto"/>
+              <w:jc w:val="both"/>
+              <w:rPr>
+                <w:rFonts w:ascii="Arial" w:hAnsi="Arial" w:cs="Arial"/>
+                <w:bCs/>
+                <w:color w:val="000000"/>
+                <w:sz w:val="24"/>
+                <w:szCs w:val="24"/>
+              </w:rPr>
+            </w:pPr>
+            <w:r>
+              <w:rPr>
+                <w:rFonts w:ascii="Arial" w:hAnsi="Arial" w:cs="Arial"/>
+                <w:bCs/>
+                <w:color w:val="000000"/>
+                <w:sz w:val="24"/>
+                <w:szCs w:val="24"/>
+              </w:rPr>
+              <w:t>F</w:t>
+            </w:r>
+          </w:p>
+        </w:tc>
+        <w:tc>
+          <w:tcPr>
+            <w:tcW w:w="567" w:type="dxa"/>
+          </w:tcPr>
+          <w:p>
+            <w:pPr>
+              <w:spacing w:after="120" w:line="360" w:lineRule="auto"/>
+              <w:jc w:val="both"/>
+              <w:rPr>
+                <w:rFonts w:ascii="Arial" w:hAnsi="Arial" w:cs="Arial"/>
+                <w:b/>
+                <w:bCs/>
+                <w:color w:val="000000"/>
+                <w:sz w:val="24"/>
+                <w:szCs w:val="24"/>
+              </w:rPr>
+            </w:pPr>
+          </w:p>
+        </w:tc>
+        <w:tc>
+          <w:tcPr>
+            <w:tcW w:w="567" w:type="dxa"/>
+          </w:tcPr>
+          <w:p>
+            <w:pPr>
+              <w:spacing w:after="120" w:line="360" w:lineRule="auto"/>
+              <w:jc w:val="both"/>
+              <w:rPr>
+                <w:rFonts w:ascii="Arial" w:hAnsi="Arial" w:cs="Arial"/>
+                <w:b/>
+                <w:bCs/>
+                <w:color w:val="000000"/>
+                <w:sz w:val="24"/>
+                <w:szCs w:val="24"/>
+              </w:rPr>
+            </w:pPr>
+          </w:p>
+        </w:tc>
+        <w:tc>
+          <w:tcPr>
+            <w:tcW w:w="567" w:type="dxa"/>
+          </w:tcPr>
+          <w:p>
+            <w:pPr>
+              <w:spacing w:after="120" w:line="360" w:lineRule="auto"/>
+              <w:jc w:val="both"/>
+              <w:rPr>
+                <w:rFonts w:ascii="Arial" w:hAnsi="Arial" w:cs="Arial"/>
+                <w:b/>
+                <w:bCs/>
+                <w:color w:val="000000"/>
+                <w:sz w:val="24"/>
+                <w:szCs w:val="24"/>
+              </w:rPr>
+            </w:pPr>
+          </w:p>
+        </w:tc>
+        <w:tc>
+          <w:tcPr>
+            <w:tcW w:w="567" w:type="dxa"/>
+          </w:tcPr>
+          <w:p>
+            <w:pPr>
+              <w:spacing w:after="120" w:line="360" w:lineRule="auto"/>
+              <w:jc w:val="both"/>
+              <w:rPr>
+                <w:rFonts w:ascii="Arial" w:hAnsi="Arial" w:cs="Arial"/>
+                <w:b/>
+                <w:bCs/>
+                <w:color w:val="000000"/>
+                <w:sz w:val="24"/>
+                <w:szCs w:val="24"/>
+              </w:rPr>
+            </w:pPr>
+          </w:p>
+        </w:tc>
+        <w:tc>
+          <w:tcPr>
+            <w:tcW w:w="567" w:type="dxa"/>
+            <w:shd w:val="clear" w:color="auto" w:fill="002060"/>
+          </w:tcPr>
+          <w:p>
+            <w:pPr>
+              <w:spacing w:after="120" w:line="360" w:lineRule="auto"/>
+              <w:jc w:val="both"/>
+              <w:rPr>
+                <w:rFonts w:ascii="Arial" w:hAnsi="Arial" w:cs="Arial"/>
+                <w:b/>
+                <w:bCs/>
+                <w:color w:val="000000"/>
+                <w:sz w:val="24"/>
+                <w:szCs w:val="24"/>
+              </w:rPr>
+            </w:pPr>
+          </w:p>
+        </w:tc>
+        <w:tc>
+          <w:tcPr>
+            <w:tcW w:w="567" w:type="dxa"/>
+            <w:shd w:val="clear" w:color="auto" w:fill="C00000"/>
+          </w:tcPr>
+          <w:p>
+            <w:pPr>
+              <w:spacing w:after="120" w:line="360" w:lineRule="auto"/>
+              <w:jc w:val="both"/>
+              <w:rPr>
+                <w:rFonts w:ascii="Arial" w:hAnsi="Arial" w:cs="Arial"/>
+                <w:b/>
+                <w:bCs/>
+                <w:color w:val="000000"/>
+                <w:sz w:val="24"/>
+                <w:szCs w:val="24"/>
+              </w:rPr>
+            </w:pPr>
+          </w:p>
+        </w:tc>
+        <w:tc>
+          <w:tcPr>
+            <w:tcW w:w="567" w:type="dxa"/>
+            <w:shd w:val="clear" w:color="auto" w:fill="C00000"/>
+          </w:tcPr>
+          <w:p>
+            <w:pPr>
+              <w:spacing w:after="120" w:line="360" w:lineRule="auto"/>
+              <w:jc w:val="both"/>
+              <w:rPr>
+                <w:rFonts w:ascii="Arial" w:hAnsi="Arial" w:cs="Arial"/>
+                <w:b/>
+                <w:bCs/>
+                <w:color w:val="000000"/>
+                <w:sz w:val="24"/>
+                <w:szCs w:val="24"/>
+              </w:rPr>
+            </w:pPr>
+          </w:p>
+        </w:tc>
+        <w:tc>
+          <w:tcPr>
+            <w:tcW w:w="567" w:type="dxa"/>
+            <w:shd w:val="clear" w:color="auto" w:fill="C00000"/>
+          </w:tcPr>
+          <w:p>
+            <w:pPr>
+              <w:spacing w:after="120" w:line="360" w:lineRule="auto"/>
+              <w:jc w:val="both"/>
+              <w:rPr>
+                <w:rFonts w:ascii="Arial" w:hAnsi="Arial" w:cs="Arial"/>
+                <w:b/>
+                <w:bCs/>
+                <w:color w:val="000000"/>
+                <w:sz w:val="24"/>
+                <w:szCs w:val="24"/>
+              </w:rPr>
+            </w:pPr>
+          </w:p>
+        </w:tc>
+        <w:tc>
+          <w:tcPr>
+            <w:tcW w:w="567" w:type="dxa"/>
+          </w:tcPr>
+          <w:p>
+            <w:pPr>
+              <w:spacing w:after="120" w:line="360" w:lineRule="auto"/>
+              <w:jc w:val="both"/>
+              <w:rPr>
+                <w:rFonts w:ascii="Arial" w:hAnsi="Arial" w:cs="Arial"/>
+                <w:b/>
+                <w:bCs/>
+                <w:color w:val="000000"/>
+                <w:sz w:val="24"/>
+                <w:szCs w:val="24"/>
+              </w:rPr>
+            </w:pPr>
+          </w:p>
+        </w:tc>
+        <w:tc>
+          <w:tcPr>
+            <w:tcW w:w="567" w:type="dxa"/>
+          </w:tcPr>
+          <w:p>
+            <w:pPr>
+              <w:spacing w:after="120" w:line="360" w:lineRule="auto"/>
+              <w:jc w:val="both"/>
+              <w:rPr>
+                <w:rFonts w:ascii="Arial" w:hAnsi="Arial" w:cs="Arial"/>
+                <w:b/>
+                <w:bCs/>
+                <w:color w:val="000000"/>
+                <w:sz w:val="24"/>
+                <w:szCs w:val="24"/>
+              </w:rPr>
+            </w:pPr>
+          </w:p>
+        </w:tc>
+        <w:tc>
+          <w:tcPr>
+            <w:tcW w:w="567" w:type="dxa"/>
+          </w:tcPr>
+          <w:p>
+            <w:pPr>
+              <w:spacing w:after="120" w:line="360" w:lineRule="auto"/>
+              <w:jc w:val="both"/>
+              <w:rPr>
+                <w:rFonts w:ascii="Arial" w:hAnsi="Arial" w:cs="Arial"/>
+                <w:b/>
+                <w:bCs/>
+                <w:color w:val="000000"/>
+                <w:sz w:val="24"/>
+                <w:szCs w:val="24"/>
+              </w:rPr>
+            </w:pPr>
+          </w:p>
+        </w:tc>
+        <w:tc>
+          <w:tcPr>
+            <w:tcW w:w="567" w:type="dxa"/>
+          </w:tcPr>
+          <w:p>
+            <w:pPr>
+              <w:spacing w:after="120" w:line="360" w:lineRule="auto"/>
+              <w:jc w:val="both"/>
+              <w:rPr>
+                <w:rFonts w:ascii="Arial" w:hAnsi="Arial" w:cs="Arial"/>
+                <w:b/>
+                <w:bCs/>
+                <w:color w:val="000000"/>
+                <w:sz w:val="24"/>
+                <w:szCs w:val="24"/>
+              </w:rPr>
+            </w:pPr>
+          </w:p>
+        </w:tc>
+      </w:tr>
+      <w:tr>
+        <w:trPr>
+          <w:jc w:val="center"/>
+        </w:trPr>
+        <w:tc>
+          <w:tcPr>
+            <w:tcW w:w="1101" w:type="dxa"/>
+          </w:tcPr>
+          <w:p>
+            <w:pPr>
+              <w:spacing w:after="120" w:line="360" w:lineRule="auto"/>
+              <w:jc w:val="both"/>
+              <w:rPr>
+                <w:rFonts w:ascii="Arial" w:hAnsi="Arial" w:cs="Arial"/>
+                <w:bCs/>
+                <w:color w:val="000000"/>
+                <w:sz w:val="24"/>
+                <w:szCs w:val="24"/>
+              </w:rPr>
+            </w:pPr>
+            <w:r>
+              <w:rPr>
+                <w:rFonts w:ascii="Arial" w:hAnsi="Arial" w:cs="Arial"/>
+                <w:bCs/>
+                <w:color w:val="000000"/>
+                <w:sz w:val="24"/>
+                <w:szCs w:val="24"/>
+              </w:rPr>
+              <w:t>G</w:t>
+            </w:r>
+          </w:p>
+        </w:tc>
+        <w:tc>
+          <w:tcPr>
+            <w:tcW w:w="567" w:type="dxa"/>
+          </w:tcPr>
+          <w:p>
+            <w:pPr>
+              <w:spacing w:after="120" w:line="360" w:lineRule="auto"/>
+              <w:jc w:val="both"/>
+              <w:rPr>
+                <w:rFonts w:ascii="Arial" w:hAnsi="Arial" w:cs="Arial"/>
+                <w:b/>
+                <w:bCs/>
+                <w:color w:val="000000"/>
+                <w:sz w:val="24"/>
+                <w:szCs w:val="24"/>
+              </w:rPr>
+            </w:pPr>
+          </w:p>
+        </w:tc>
+        <w:tc>
+          <w:tcPr>
+            <w:tcW w:w="567" w:type="dxa"/>
+          </w:tcPr>
+          <w:p>
+            <w:pPr>
+              <w:spacing w:after="120" w:line="360" w:lineRule="auto"/>
+              <w:jc w:val="both"/>
+              <w:rPr>
+                <w:rFonts w:ascii="Arial" w:hAnsi="Arial" w:cs="Arial"/>
+                <w:b/>
+                <w:bCs/>
+                <w:color w:val="000000"/>
+                <w:sz w:val="24"/>
+                <w:szCs w:val="24"/>
+              </w:rPr>
+            </w:pPr>
+          </w:p>
+        </w:tc>
+        <w:tc>
+          <w:tcPr>
+            <w:tcW w:w="567" w:type="dxa"/>
+          </w:tcPr>
+          <w:p>
+            <w:pPr>
+              <w:spacing w:after="120" w:line="360" w:lineRule="auto"/>
+              <w:jc w:val="both"/>
+              <w:rPr>
+                <w:rFonts w:ascii="Arial" w:hAnsi="Arial" w:cs="Arial"/>
+                <w:b/>
+                <w:bCs/>
+                <w:color w:val="000000"/>
+                <w:sz w:val="24"/>
+                <w:szCs w:val="24"/>
+              </w:rPr>
+            </w:pPr>
+          </w:p>
+        </w:tc>
+        <w:tc>
+          <w:tcPr>
+            <w:tcW w:w="567" w:type="dxa"/>
+          </w:tcPr>
+          <w:p>
+            <w:pPr>
+              <w:spacing w:after="120" w:line="360" w:lineRule="auto"/>
+              <w:jc w:val="both"/>
+              <w:rPr>
+                <w:rFonts w:ascii="Arial" w:hAnsi="Arial" w:cs="Arial"/>
+                <w:b/>
+                <w:bCs/>
+                <w:color w:val="000000"/>
+                <w:sz w:val="24"/>
+                <w:szCs w:val="24"/>
+              </w:rPr>
+            </w:pPr>
+          </w:p>
+        </w:tc>
+        <w:tc>
+          <w:tcPr>
+            <w:tcW w:w="567" w:type="dxa"/>
+          </w:tcPr>
+          <w:p>
+            <w:pPr>
+              <w:spacing w:after="120" w:line="360" w:lineRule="auto"/>
+              <w:jc w:val="both"/>
+              <w:rPr>
+                <w:rFonts w:ascii="Arial" w:hAnsi="Arial" w:cs="Arial"/>
+                <w:b/>
+                <w:bCs/>
+                <w:color w:val="000000"/>
+                <w:sz w:val="24"/>
+                <w:szCs w:val="24"/>
+              </w:rPr>
+            </w:pPr>
+          </w:p>
+        </w:tc>
+        <w:tc>
+          <w:tcPr>
+            <w:tcW w:w="567" w:type="dxa"/>
+          </w:tcPr>
+          <w:p>
+            <w:pPr>
+              <w:spacing w:after="120" w:line="360" w:lineRule="auto"/>
+              <w:jc w:val="both"/>
+              <w:rPr>
+                <w:rFonts w:ascii="Arial" w:hAnsi="Arial" w:cs="Arial"/>
+                <w:b/>
+                <w:bCs/>
+                <w:color w:val="000000"/>
+                <w:sz w:val="24"/>
+                <w:szCs w:val="24"/>
+              </w:rPr>
+            </w:pPr>
+          </w:p>
+        </w:tc>
+        <w:tc>
+          <w:tcPr>
+            <w:tcW w:w="567" w:type="dxa"/>
+            <w:shd w:val="clear" w:color="auto" w:fill="C00000"/>
+          </w:tcPr>
+          <w:p>
+            <w:pPr>
+              <w:spacing w:after="120" w:line="360" w:lineRule="auto"/>
+              <w:jc w:val="both"/>
+              <w:rPr>
+                <w:rFonts w:ascii="Arial" w:hAnsi="Arial" w:cs="Arial"/>
+                <w:b/>
+                <w:bCs/>
+                <w:color w:val="000000"/>
+                <w:sz w:val="24"/>
+                <w:szCs w:val="24"/>
+              </w:rPr>
+            </w:pPr>
+          </w:p>
+        </w:tc>
+        <w:tc>
+          <w:tcPr>
+            <w:tcW w:w="567" w:type="dxa"/>
+            <w:shd w:val="clear" w:color="auto" w:fill="C00000"/>
+          </w:tcPr>
+          <w:p>
+            <w:pPr>
+              <w:spacing w:after="120" w:line="360" w:lineRule="auto"/>
+              <w:jc w:val="both"/>
+              <w:rPr>
+                <w:rFonts w:ascii="Arial" w:hAnsi="Arial" w:cs="Arial"/>
+                <w:b/>
+                <w:bCs/>
+                <w:color w:val="000000"/>
+                <w:sz w:val="24"/>
+                <w:szCs w:val="24"/>
+              </w:rPr>
+            </w:pPr>
+          </w:p>
+        </w:tc>
+        <w:tc>
+          <w:tcPr>
+            <w:tcW w:w="567" w:type="dxa"/>
+            <w:shd w:val="clear" w:color="auto" w:fill="C00000"/>
+          </w:tcPr>
+          <w:p>
+            <w:pPr>
+              <w:spacing w:after="120" w:line="360" w:lineRule="auto"/>
+              <w:jc w:val="both"/>
+              <w:rPr>
+                <w:rFonts w:ascii="Arial" w:hAnsi="Arial" w:cs="Arial"/>
+                <w:b/>
+                <w:bCs/>
+                <w:color w:val="000000"/>
+                <w:sz w:val="24"/>
+                <w:szCs w:val="24"/>
+              </w:rPr>
+            </w:pPr>
+          </w:p>
+        </w:tc>
+        <w:tc>
+          <w:tcPr>
+            <w:tcW w:w="567" w:type="dxa"/>
+          </w:tcPr>
+          <w:p>
+            <w:pPr>
+              <w:spacing w:after="120" w:line="360" w:lineRule="auto"/>
+              <w:jc w:val="both"/>
+              <w:rPr>
+                <w:rFonts w:ascii="Arial" w:hAnsi="Arial" w:cs="Arial"/>
+                <w:b/>
+                <w:bCs/>
+                <w:color w:val="000000"/>
+                <w:sz w:val="24"/>
+                <w:szCs w:val="24"/>
+              </w:rPr>
+            </w:pPr>
+          </w:p>
+        </w:tc>
+        <w:tc>
+          <w:tcPr>
+            <w:tcW w:w="567" w:type="dxa"/>
+          </w:tcPr>
+          <w:p>
+            <w:pPr>
+              <w:spacing w:after="120" w:line="360" w:lineRule="auto"/>
+              <w:jc w:val="both"/>
+              <w:rPr>
+                <w:rFonts w:ascii="Arial" w:hAnsi="Arial" w:cs="Arial"/>
+                <w:b/>
+                <w:bCs/>
+                <w:color w:val="000000"/>
+                <w:sz w:val="24"/>
+                <w:szCs w:val="24"/>
+              </w:rPr>
+            </w:pPr>
+          </w:p>
+        </w:tc>
+        <w:tc>
+          <w:tcPr>
+            <w:tcW w:w="567" w:type="dxa"/>
+          </w:tcPr>
+          <w:p>
+            <w:pPr>
+              <w:spacing w:after="120" w:line="360" w:lineRule="auto"/>
+              <w:jc w:val="both"/>
+              <w:rPr>
+                <w:rFonts w:ascii="Arial" w:hAnsi="Arial" w:cs="Arial"/>
+                <w:b/>
+                <w:bCs/>
+                <w:color w:val="000000"/>
+                <w:sz w:val="24"/>
+                <w:szCs w:val="24"/>
+              </w:rPr>
+            </w:pPr>
+          </w:p>
+        </w:tc>
+      </w:tr>
+      <w:tr>
+        <w:trPr>
+          <w:jc w:val="center"/>
+        </w:trPr>
+        <w:tc>
+          <w:tcPr>
+            <w:tcW w:w="1101" w:type="dxa"/>
+          </w:tcPr>
+          <w:p>
+            <w:pPr>
+              <w:spacing w:after="120" w:line="360" w:lineRule="auto"/>
+              <w:jc w:val="both"/>
+              <w:rPr>
+                <w:rFonts w:ascii="Arial" w:hAnsi="Arial" w:cs="Arial"/>
+                <w:bCs/>
+                <w:color w:val="000000"/>
+                <w:sz w:val="24"/>
+                <w:szCs w:val="24"/>
+              </w:rPr>
+            </w:pPr>
+            <w:r>
+              <w:rPr>
+                <w:rFonts w:ascii="Arial" w:hAnsi="Arial" w:cs="Arial"/>
+                <w:bCs/>
+                <w:color w:val="000000"/>
+                <w:sz w:val="24"/>
+                <w:szCs w:val="24"/>
+              </w:rPr>
+              <w:t>H</w:t>
+            </w:r>
+          </w:p>
+        </w:tc>
+        <w:tc>
+          <w:tcPr>
+            <w:tcW w:w="567" w:type="dxa"/>
+          </w:tcPr>
+          <w:p>
+            <w:pPr>
+              <w:spacing w:after="120" w:line="360" w:lineRule="auto"/>
+              <w:jc w:val="both"/>
+              <w:rPr>
+                <w:rFonts w:ascii="Arial" w:hAnsi="Arial" w:cs="Arial"/>
+                <w:b/>
+                <w:bCs/>
+                <w:color w:val="000000"/>
+                <w:sz w:val="24"/>
+                <w:szCs w:val="24"/>
+              </w:rPr>
+            </w:pPr>
+          </w:p>
+        </w:tc>
+        <w:tc>
+          <w:tcPr>
+            <w:tcW w:w="567" w:type="dxa"/>
+          </w:tcPr>
+          <w:p>
+            <w:pPr>
+              <w:spacing w:after="120" w:line="360" w:lineRule="auto"/>
+              <w:jc w:val="both"/>
+              <w:rPr>
+                <w:rFonts w:ascii="Arial" w:hAnsi="Arial" w:cs="Arial"/>
+                <w:b/>
+                <w:bCs/>
+                <w:color w:val="000000"/>
+                <w:sz w:val="24"/>
+                <w:szCs w:val="24"/>
+              </w:rPr>
+            </w:pPr>
+          </w:p>
+        </w:tc>
+        <w:tc>
+          <w:tcPr>
+            <w:tcW w:w="567" w:type="dxa"/>
+          </w:tcPr>
+          <w:p>
+            <w:pPr>
+              <w:spacing w:after="120" w:line="360" w:lineRule="auto"/>
+              <w:jc w:val="both"/>
+              <w:rPr>
+                <w:rFonts w:ascii="Arial" w:hAnsi="Arial" w:cs="Arial"/>
+                <w:b/>
+                <w:bCs/>
+                <w:color w:val="000000"/>
+                <w:sz w:val="24"/>
+                <w:szCs w:val="24"/>
+              </w:rPr>
+            </w:pPr>
+          </w:p>
+        </w:tc>
+        <w:tc>
+          <w:tcPr>
+            <w:tcW w:w="567" w:type="dxa"/>
+          </w:tcPr>
+          <w:p>
+            <w:pPr>
+              <w:spacing w:after="120" w:line="360" w:lineRule="auto"/>
+              <w:jc w:val="both"/>
+              <w:rPr>
+                <w:rFonts w:ascii="Arial" w:hAnsi="Arial" w:cs="Arial"/>
+                <w:b/>
+                <w:bCs/>
+                <w:color w:val="000000"/>
+                <w:sz w:val="24"/>
+                <w:szCs w:val="24"/>
+              </w:rPr>
+            </w:pPr>
+          </w:p>
+        </w:tc>
+        <w:tc>
+          <w:tcPr>
+            <w:tcW w:w="567" w:type="dxa"/>
+          </w:tcPr>
+          <w:p>
+            <w:pPr>
+              <w:spacing w:after="120" w:line="360" w:lineRule="auto"/>
+              <w:jc w:val="both"/>
+              <w:rPr>
+                <w:rFonts w:ascii="Arial" w:hAnsi="Arial" w:cs="Arial"/>
+                <w:b/>
+                <w:bCs/>
+                <w:color w:val="000000"/>
+                <w:sz w:val="24"/>
+                <w:szCs w:val="24"/>
+              </w:rPr>
+            </w:pPr>
+          </w:p>
+        </w:tc>
+        <w:tc>
+          <w:tcPr>
+            <w:tcW w:w="567" w:type="dxa"/>
+          </w:tcPr>
+          <w:p>
+            <w:pPr>
+              <w:spacing w:after="120" w:line="360" w:lineRule="auto"/>
+              <w:jc w:val="both"/>
+              <w:rPr>
+                <w:rFonts w:ascii="Arial" w:hAnsi="Arial" w:cs="Arial"/>
+                <w:b/>
+                <w:bCs/>
+                <w:color w:val="000000"/>
+                <w:sz w:val="24"/>
+                <w:szCs w:val="24"/>
+              </w:rPr>
+            </w:pPr>
+          </w:p>
+        </w:tc>
+        <w:tc>
+          <w:tcPr>
+            <w:tcW w:w="567" w:type="dxa"/>
+          </w:tcPr>
+          <w:p>
+            <w:pPr>
+              <w:spacing w:after="120" w:line="360" w:lineRule="auto"/>
+              <w:jc w:val="both"/>
+              <w:rPr>
+                <w:rFonts w:ascii="Arial" w:hAnsi="Arial" w:cs="Arial"/>
+                <w:b/>
+                <w:bCs/>
+                <w:color w:val="000000"/>
+                <w:sz w:val="24"/>
+                <w:szCs w:val="24"/>
+              </w:rPr>
+            </w:pPr>
+          </w:p>
+        </w:tc>
+        <w:tc>
+          <w:tcPr>
+            <w:tcW w:w="567" w:type="dxa"/>
+          </w:tcPr>
+          <w:p>
+            <w:pPr>
+              <w:spacing w:after="120" w:line="360" w:lineRule="auto"/>
+              <w:jc w:val="both"/>
+              <w:rPr>
+                <w:rFonts w:ascii="Arial" w:hAnsi="Arial" w:cs="Arial"/>
+                <w:b/>
+                <w:bCs/>
+                <w:color w:val="000000"/>
+                <w:sz w:val="24"/>
+                <w:szCs w:val="24"/>
+              </w:rPr>
+            </w:pPr>
+          </w:p>
+        </w:tc>
+        <w:tc>
+          <w:tcPr>
+            <w:tcW w:w="567" w:type="dxa"/>
+            <w:shd w:val="clear" w:color="auto" w:fill="C00000"/>
+          </w:tcPr>
+          <w:p>
+            <w:pPr>
+              <w:spacing w:after="120" w:line="360" w:lineRule="auto"/>
+              <w:jc w:val="both"/>
+              <w:rPr>
+                <w:rFonts w:ascii="Arial" w:hAnsi="Arial" w:cs="Arial"/>
+                <w:b/>
+                <w:bCs/>
+                <w:color w:val="000000"/>
+                <w:sz w:val="24"/>
+                <w:szCs w:val="24"/>
+              </w:rPr>
+            </w:pPr>
+          </w:p>
+        </w:tc>
+        <w:tc>
+          <w:tcPr>
+            <w:tcW w:w="567" w:type="dxa"/>
+            <w:shd w:val="clear" w:color="auto" w:fill="C00000"/>
+          </w:tcPr>
+          <w:p>
+            <w:pPr>
+              <w:spacing w:after="120" w:line="360" w:lineRule="auto"/>
+              <w:jc w:val="both"/>
+              <w:rPr>
+                <w:rFonts w:ascii="Arial" w:hAnsi="Arial" w:cs="Arial"/>
+                <w:b/>
+                <w:bCs/>
+                <w:color w:val="000000"/>
+                <w:sz w:val="24"/>
+                <w:szCs w:val="24"/>
+              </w:rPr>
+            </w:pPr>
+          </w:p>
+        </w:tc>
+        <w:tc>
+          <w:tcPr>
+            <w:tcW w:w="567" w:type="dxa"/>
+          </w:tcPr>
+          <w:p>
+            <w:pPr>
+              <w:spacing w:after="120" w:line="360" w:lineRule="auto"/>
+              <w:jc w:val="both"/>
+              <w:rPr>
+                <w:rFonts w:ascii="Arial" w:hAnsi="Arial" w:cs="Arial"/>
+                <w:b/>
+                <w:bCs/>
+                <w:color w:val="000000"/>
+                <w:sz w:val="24"/>
+                <w:szCs w:val="24"/>
+              </w:rPr>
+            </w:pPr>
+          </w:p>
+        </w:tc>
+        <w:tc>
+          <w:tcPr>
+            <w:tcW w:w="567" w:type="dxa"/>
+          </w:tcPr>
+          <w:p>
+            <w:pPr>
+              <w:spacing w:after="120" w:line="360" w:lineRule="auto"/>
+              <w:jc w:val="both"/>
+              <w:rPr>
+                <w:rFonts w:ascii="Arial" w:hAnsi="Arial" w:cs="Arial"/>
+                <w:b/>
+                <w:bCs/>
+                <w:color w:val="000000"/>
+                <w:sz w:val="24"/>
+                <w:szCs w:val="24"/>
+              </w:rPr>
+            </w:pPr>
+          </w:p>
+        </w:tc>
+      </w:tr>
+      <w:tr>
+        <w:trPr>
+          <w:jc w:val="center"/>
+        </w:trPr>
+        <w:tc>
+          <w:tcPr>
+            <w:tcW w:w="1101" w:type="dxa"/>
+          </w:tcPr>
+          <w:p>
+            <w:pPr>
+              <w:spacing w:after="120" w:line="360" w:lineRule="auto"/>
+              <w:jc w:val="both"/>
+              <w:rPr>
+                <w:rFonts w:ascii="Arial" w:hAnsi="Arial" w:cs="Arial"/>
+                <w:bCs/>
+                <w:color w:val="000000"/>
+                <w:sz w:val="24"/>
+                <w:szCs w:val="24"/>
+              </w:rPr>
+            </w:pPr>
+            <w:r>
+              <w:rPr>
+                <w:rFonts w:ascii="Arial" w:hAnsi="Arial" w:cs="Arial"/>
+                <w:bCs/>
+                <w:color w:val="000000"/>
+                <w:sz w:val="24"/>
+                <w:szCs w:val="24"/>
+              </w:rPr>
+              <w:t>I</w:t>
+            </w:r>
+          </w:p>
+        </w:tc>
+        <w:tc>
+          <w:tcPr>
+            <w:tcW w:w="567" w:type="dxa"/>
+          </w:tcPr>
+          <w:p>
+            <w:pPr>
+              <w:spacing w:after="120" w:line="360" w:lineRule="auto"/>
+              <w:jc w:val="both"/>
+              <w:rPr>
+                <w:rFonts w:ascii="Arial" w:hAnsi="Arial" w:cs="Arial"/>
+                <w:b/>
+                <w:bCs/>
+                <w:color w:val="000000"/>
+                <w:sz w:val="24"/>
+                <w:szCs w:val="24"/>
+              </w:rPr>
+            </w:pPr>
+          </w:p>
+        </w:tc>
+        <w:tc>
+          <w:tcPr>
+            <w:tcW w:w="567" w:type="dxa"/>
+          </w:tcPr>
+          <w:p>
+            <w:pPr>
+              <w:spacing w:after="120" w:line="360" w:lineRule="auto"/>
+              <w:jc w:val="both"/>
+              <w:rPr>
+                <w:rFonts w:ascii="Arial" w:hAnsi="Arial" w:cs="Arial"/>
+                <w:b/>
+                <w:bCs/>
+                <w:color w:val="000000"/>
+                <w:sz w:val="24"/>
+                <w:szCs w:val="24"/>
+              </w:rPr>
+            </w:pPr>
+          </w:p>
+        </w:tc>
+        <w:tc>
+          <w:tcPr>
+            <w:tcW w:w="567" w:type="dxa"/>
+          </w:tcPr>
+          <w:p>
+            <w:pPr>
+              <w:spacing w:after="120" w:line="360" w:lineRule="auto"/>
+              <w:jc w:val="both"/>
+              <w:rPr>
+                <w:rFonts w:ascii="Arial" w:hAnsi="Arial" w:cs="Arial"/>
+                <w:b/>
+                <w:bCs/>
+                <w:color w:val="000000"/>
+                <w:sz w:val="24"/>
+                <w:szCs w:val="24"/>
+              </w:rPr>
+            </w:pPr>
+          </w:p>
+        </w:tc>
+        <w:tc>
+          <w:tcPr>
+            <w:tcW w:w="567" w:type="dxa"/>
+          </w:tcPr>
+          <w:p>
+            <w:pPr>
+              <w:spacing w:after="120" w:line="360" w:lineRule="auto"/>
+              <w:jc w:val="both"/>
+              <w:rPr>
+                <w:rFonts w:ascii="Arial" w:hAnsi="Arial" w:cs="Arial"/>
+                <w:b/>
+                <w:bCs/>
+                <w:color w:val="000000"/>
+                <w:sz w:val="24"/>
+                <w:szCs w:val="24"/>
+              </w:rPr>
+            </w:pPr>
+          </w:p>
+        </w:tc>
+        <w:tc>
+          <w:tcPr>
+            <w:tcW w:w="567" w:type="dxa"/>
+          </w:tcPr>
+          <w:p>
+            <w:pPr>
+              <w:spacing w:after="120" w:line="360" w:lineRule="auto"/>
+              <w:jc w:val="both"/>
+              <w:rPr>
+                <w:rFonts w:ascii="Arial" w:hAnsi="Arial" w:cs="Arial"/>
+                <w:b/>
+                <w:bCs/>
+                <w:color w:val="000000"/>
+                <w:sz w:val="24"/>
+                <w:szCs w:val="24"/>
+              </w:rPr>
+            </w:pPr>
+          </w:p>
+        </w:tc>
+        <w:tc>
+          <w:tcPr>
+            <w:tcW w:w="567" w:type="dxa"/>
+          </w:tcPr>
+          <w:p>
+            <w:pPr>
+              <w:spacing w:after="120" w:line="360" w:lineRule="auto"/>
+              <w:jc w:val="both"/>
+              <w:rPr>
+                <w:rFonts w:ascii="Arial" w:hAnsi="Arial" w:cs="Arial"/>
+                <w:b/>
+                <w:bCs/>
+                <w:color w:val="000000"/>
+                <w:sz w:val="24"/>
+                <w:szCs w:val="24"/>
+              </w:rPr>
+            </w:pPr>
+          </w:p>
+        </w:tc>
+        <w:tc>
+          <w:tcPr>
+            <w:tcW w:w="567" w:type="dxa"/>
+          </w:tcPr>
+          <w:p>
+            <w:pPr>
+              <w:spacing w:after="120" w:line="360" w:lineRule="auto"/>
+              <w:jc w:val="both"/>
+              <w:rPr>
+                <w:rFonts w:ascii="Arial" w:hAnsi="Arial" w:cs="Arial"/>
+                <w:b/>
+                <w:bCs/>
+                <w:color w:val="000000"/>
+                <w:sz w:val="24"/>
+                <w:szCs w:val="24"/>
+              </w:rPr>
+            </w:pPr>
+          </w:p>
+        </w:tc>
+        <w:tc>
+          <w:tcPr>
+            <w:tcW w:w="567" w:type="dxa"/>
+          </w:tcPr>
+          <w:p>
+            <w:pPr>
+              <w:spacing w:after="120" w:line="360" w:lineRule="auto"/>
+              <w:jc w:val="both"/>
+              <w:rPr>
+                <w:rFonts w:ascii="Arial" w:hAnsi="Arial" w:cs="Arial"/>
+                <w:b/>
+                <w:bCs/>
+                <w:color w:val="000000"/>
+                <w:sz w:val="24"/>
+                <w:szCs w:val="24"/>
+              </w:rPr>
+            </w:pPr>
+          </w:p>
+        </w:tc>
+        <w:tc>
+          <w:tcPr>
+            <w:tcW w:w="567" w:type="dxa"/>
+          </w:tcPr>
+          <w:p>
+            <w:pPr>
+              <w:spacing w:after="120" w:line="360" w:lineRule="auto"/>
+              <w:jc w:val="both"/>
+              <w:rPr>
+                <w:rFonts w:ascii="Arial" w:hAnsi="Arial" w:cs="Arial"/>
+                <w:b/>
+                <w:bCs/>
+                <w:color w:val="000000"/>
+                <w:sz w:val="24"/>
+                <w:szCs w:val="24"/>
+              </w:rPr>
+            </w:pPr>
+          </w:p>
+        </w:tc>
+        <w:tc>
+          <w:tcPr>
+            <w:tcW w:w="567" w:type="dxa"/>
+          </w:tcPr>
+          <w:p>
+            <w:pPr>
+              <w:spacing w:after="120" w:line="360" w:lineRule="auto"/>
+              <w:jc w:val="both"/>
+              <w:rPr>
+                <w:rFonts w:ascii="Arial" w:hAnsi="Arial" w:cs="Arial"/>
+                <w:b/>
+                <w:bCs/>
+                <w:color w:val="000000"/>
+                <w:sz w:val="24"/>
+                <w:szCs w:val="24"/>
+              </w:rPr>
+            </w:pPr>
+          </w:p>
+        </w:tc>
+        <w:tc>
+          <w:tcPr>
+            <w:tcW w:w="567" w:type="dxa"/>
+            <w:shd w:val="clear" w:color="auto" w:fill="C00000"/>
+          </w:tcPr>
+          <w:p>
+            <w:pPr>
+              <w:spacing w:after="120" w:line="360" w:lineRule="auto"/>
+              <w:jc w:val="both"/>
+              <w:rPr>
+                <w:rFonts w:ascii="Arial" w:hAnsi="Arial" w:cs="Arial"/>
+                <w:b/>
+                <w:bCs/>
+                <w:color w:val="000000"/>
+                <w:sz w:val="24"/>
+                <w:szCs w:val="24"/>
+              </w:rPr>
+            </w:pPr>
+          </w:p>
+        </w:tc>
+        <w:tc>
+          <w:tcPr>
+            <w:tcW w:w="567" w:type="dxa"/>
+            <w:shd w:val="clear" w:color="auto" w:fill="C00000"/>
+          </w:tcPr>
+          <w:p>
+            <w:pPr>
+              <w:spacing w:after="120" w:line="360" w:lineRule="auto"/>
+              <w:jc w:val="both"/>
+              <w:rPr>
+                <w:rFonts w:ascii="Arial" w:hAnsi="Arial" w:cs="Arial"/>
+                <w:b/>
+                <w:bCs/>
+                <w:color w:val="000000"/>
+                <w:sz w:val="24"/>
+                <w:szCs w:val="24"/>
+              </w:rPr>
+            </w:pPr>
+          </w:p>
+        </w:tc>
+      </w:tr>
+    </w:tbl>
     <w:p>
       <w:pPr>
+        <w:spacing w:after="120" w:line="360" w:lineRule="auto"/>
+        <w:jc w:val="both"/>
         <w:rPr>
           <w:rFonts w:ascii="Arial" w:hAnsi="Arial" w:cs="Arial"/>
+          <w:b/>
+          <w:bCs/>
+          <w:color w:val="000000"/>
           <w:sz w:val="24"/>
           <w:szCs w:val="24"/>
         </w:rPr>
@@ -81,196 +2930,332 @@
     </w:p>
     <w:p>
       <w:pPr>
+        <w:spacing w:after="0" w:line="360" w:lineRule="auto"/>
+        <w:jc w:val="both"/>
         <w:rPr>
-          <w:rFonts w:ascii="Arial" w:hAnsi="Arial" w:cs="Arial"/>
+          <w:rFonts w:ascii="Arial" w:eastAsia="Times New Roman" w:hAnsi="Arial" w:cs="Arial"/>
+          <w:b/>
           <w:sz w:val="24"/>
           <w:szCs w:val="24"/>
         </w:rPr>
       </w:pPr>
-    </w:p>
-    <w:p>
-      <w:pPr>
+      <w:r>
         <w:rPr>
-          <w:rFonts w:ascii="Arial" w:hAnsi="Arial" w:cs="Arial"/>
+          <w:rFonts w:ascii="Arial" w:eastAsia="Times New Roman" w:hAnsi="Arial" w:cs="Arial"/>
+          <w:b/>
+          <w:color w:val="000000"/>
           <w:sz w:val="24"/>
           <w:szCs w:val="24"/>
         </w:rPr>
-      </w:pPr>
+        <w:t>İş Paketleri:</w:t>
+      </w:r>
     </w:p>
     <w:p>
       <w:pPr>
+        <w:numPr>
+          <w:ilvl w:val="0"/>
+          <w:numId w:val="16"/>
+        </w:numPr>
+        <w:spacing w:after="0" w:line="360" w:lineRule="auto"/>
+        <w:jc w:val="both"/>
+        <w:textAlignment w:val="baseline"/>
         <w:rPr>
-          <w:rFonts w:ascii="Arial" w:hAnsi="Arial" w:cs="Arial"/>
+          <w:rFonts w:ascii="Arial" w:eastAsia="Times New Roman" w:hAnsi="Arial" w:cs="Arial"/>
+          <w:color w:val="000000"/>
           <w:sz w:val="24"/>
           <w:szCs w:val="24"/>
         </w:rPr>
       </w:pPr>
-    </w:p>
-    <w:p>
-      <w:pPr>
+      <w:r>
         <w:rPr>
-          <w:rFonts w:ascii="Arial" w:hAnsi="Arial" w:cs="Arial"/>
+          <w:rFonts w:ascii="Arial" w:eastAsia="Times New Roman" w:hAnsi="Arial" w:cs="Arial"/>
+          <w:color w:val="000000"/>
           <w:sz w:val="24"/>
           <w:szCs w:val="24"/>
         </w:rPr>
-      </w:pPr>
+        <w:t>Literatür araştırması</w:t>
+      </w:r>
     </w:p>
     <w:p>
       <w:pPr>
+        <w:numPr>
+          <w:ilvl w:val="0"/>
+          <w:numId w:val="16"/>
+        </w:numPr>
+        <w:spacing w:after="0" w:line="360" w:lineRule="auto"/>
+        <w:jc w:val="both"/>
+        <w:textAlignment w:val="baseline"/>
         <w:rPr>
-          <w:rFonts w:ascii="Arial" w:hAnsi="Arial" w:cs="Arial"/>
+          <w:rFonts w:ascii="Arial" w:eastAsia="Times New Roman" w:hAnsi="Arial" w:cs="Arial"/>
+          <w:color w:val="000000"/>
           <w:sz w:val="24"/>
           <w:szCs w:val="24"/>
         </w:rPr>
       </w:pPr>
-    </w:p>
-    <w:p>
-      <w:pPr>
+      <w:r>
         <w:rPr>
-          <w:rFonts w:ascii="Arial" w:hAnsi="Arial" w:cs="Arial"/>
+          <w:rFonts w:ascii="Arial" w:eastAsia="Times New Roman" w:hAnsi="Arial" w:cs="Arial"/>
+          <w:color w:val="000000"/>
           <w:sz w:val="24"/>
           <w:szCs w:val="24"/>
         </w:rPr>
-      </w:pPr>
-    </w:p>
-    <w:p>
-      <w:pPr>
+        <w:t xml:space="preserve">Benzetim çalışmaları ile motor </w:t>
+      </w:r>
+      <w:proofErr w:type="gramStart"/>
+      <w:r>
         <w:rPr>
-          <w:rFonts w:ascii="Arial" w:hAnsi="Arial" w:cs="Arial"/>
+          <w:rFonts w:ascii="Arial" w:eastAsia="Times New Roman" w:hAnsi="Arial" w:cs="Arial"/>
+          <w:color w:val="000000"/>
           <w:sz w:val="24"/>
           <w:szCs w:val="24"/>
         </w:rPr>
-      </w:pPr>
-    </w:p>
-    <w:p>
-      <w:pPr>
+        <w:t>konfigürasyonunun</w:t>
+      </w:r>
+      <w:proofErr w:type="gramEnd"/>
+      <w:r>
         <w:rPr>
-          <w:rFonts w:ascii="Arial" w:hAnsi="Arial" w:cs="Arial"/>
+          <w:rFonts w:ascii="Arial" w:eastAsia="Times New Roman" w:hAnsi="Arial" w:cs="Arial"/>
+          <w:color w:val="000000"/>
           <w:sz w:val="24"/>
           <w:szCs w:val="24"/>
         </w:rPr>
-      </w:pPr>
+        <w:t xml:space="preserve"> ve sürücü topolojisinin belirlenmesi</w:t>
+      </w:r>
     </w:p>
     <w:p>
       <w:pPr>
+        <w:numPr>
+          <w:ilvl w:val="0"/>
+          <w:numId w:val="16"/>
+        </w:numPr>
+        <w:spacing w:after="0" w:line="360" w:lineRule="auto"/>
+        <w:jc w:val="both"/>
+        <w:textAlignment w:val="baseline"/>
         <w:rPr>
-          <w:rFonts w:ascii="Arial" w:hAnsi="Arial" w:cs="Arial"/>
+          <w:rFonts w:ascii="Arial" w:eastAsia="Times New Roman" w:hAnsi="Arial" w:cs="Arial"/>
+          <w:color w:val="000000"/>
           <w:sz w:val="24"/>
           <w:szCs w:val="24"/>
         </w:rPr>
       </w:pPr>
-    </w:p>
-    <w:p>
-      <w:pPr>
+      <w:proofErr w:type="spellStart"/>
+      <w:r>
         <w:rPr>
-          <w:rFonts w:ascii="Arial" w:hAnsi="Arial" w:cs="Arial"/>
+          <w:rFonts w:ascii="Arial" w:eastAsia="Times New Roman" w:hAnsi="Arial" w:cs="Arial"/>
+          <w:color w:val="000000"/>
           <w:sz w:val="24"/>
           <w:szCs w:val="24"/>
         </w:rPr>
-      </w:pPr>
-    </w:p>
-    <w:p>
-      <w:pPr>
+        <w:t>GaN’lı</w:t>
+      </w:r>
+      <w:proofErr w:type="spellEnd"/>
+      <w:r>
         <w:rPr>
-          <w:rFonts w:ascii="Arial" w:hAnsi="Arial" w:cs="Arial"/>
+          <w:rFonts w:ascii="Arial" w:eastAsia="Times New Roman" w:hAnsi="Arial" w:cs="Arial"/>
+          <w:color w:val="000000"/>
           <w:sz w:val="24"/>
           <w:szCs w:val="24"/>
         </w:rPr>
-      </w:pPr>
+        <w:t xml:space="preserve"> motor sürücü çevirgeci tasarımı ve benzetim çalışmaları</w:t>
+      </w:r>
     </w:p>
     <w:p>
       <w:pPr>
+        <w:numPr>
+          <w:ilvl w:val="0"/>
+          <w:numId w:val="16"/>
+        </w:numPr>
+        <w:spacing w:after="0" w:line="360" w:lineRule="auto"/>
+        <w:jc w:val="both"/>
+        <w:textAlignment w:val="baseline"/>
         <w:rPr>
-          <w:rFonts w:ascii="Arial" w:hAnsi="Arial" w:cs="Arial"/>
+          <w:rFonts w:ascii="Arial" w:eastAsia="Times New Roman" w:hAnsi="Arial" w:cs="Arial"/>
+          <w:color w:val="000000"/>
           <w:sz w:val="24"/>
           <w:szCs w:val="24"/>
         </w:rPr>
       </w:pPr>
-    </w:p>
-    <w:p>
-      <w:pPr>
+      <w:r>
         <w:rPr>
-          <w:rFonts w:ascii="Arial" w:hAnsi="Arial" w:cs="Arial"/>
+          <w:rFonts w:ascii="Arial" w:eastAsia="Times New Roman" w:hAnsi="Arial" w:cs="Arial"/>
+          <w:color w:val="000000"/>
           <w:sz w:val="24"/>
           <w:szCs w:val="24"/>
         </w:rPr>
-      </w:pPr>
+        <w:t>Optimum kondansatör seçimi, pasif elemanların tasarımı ve benzetim çalışmaları</w:t>
+      </w:r>
     </w:p>
     <w:p>
       <w:pPr>
+        <w:numPr>
+          <w:ilvl w:val="0"/>
+          <w:numId w:val="16"/>
+        </w:numPr>
+        <w:spacing w:after="0" w:line="360" w:lineRule="auto"/>
+        <w:jc w:val="both"/>
+        <w:textAlignment w:val="baseline"/>
         <w:rPr>
-          <w:rFonts w:ascii="Arial" w:hAnsi="Arial" w:cs="Arial"/>
+          <w:rFonts w:ascii="Arial" w:eastAsia="Times New Roman" w:hAnsi="Arial" w:cs="Arial"/>
+          <w:color w:val="000000"/>
           <w:sz w:val="24"/>
           <w:szCs w:val="24"/>
         </w:rPr>
       </w:pPr>
-    </w:p>
-    <w:p>
-      <w:pPr>
+      <w:r>
         <w:rPr>
-          <w:rFonts w:ascii="Arial" w:hAnsi="Arial" w:cs="Arial"/>
+          <w:rFonts w:ascii="Arial" w:eastAsia="Times New Roman" w:hAnsi="Arial" w:cs="Arial"/>
+          <w:color w:val="000000"/>
           <w:sz w:val="24"/>
           <w:szCs w:val="24"/>
         </w:rPr>
-      </w:pPr>
-    </w:p>
-    <w:p>
-      <w:pPr>
+        <w:t xml:space="preserve">Prototipte kullanılacak malzemelerin </w:t>
+      </w:r>
+      <w:proofErr w:type="spellStart"/>
+      <w:r>
         <w:rPr>
-          <w:rFonts w:ascii="Arial" w:hAnsi="Arial" w:cs="Arial"/>
+          <w:rFonts w:ascii="Arial" w:eastAsia="Times New Roman" w:hAnsi="Arial" w:cs="Arial"/>
+          <w:color w:val="000000"/>
           <w:sz w:val="24"/>
           <w:szCs w:val="24"/>
         </w:rPr>
-      </w:pPr>
+        <w:t>tedariği</w:t>
+      </w:r>
+      <w:proofErr w:type="spellEnd"/>
     </w:p>
     <w:p>
       <w:pPr>
+        <w:numPr>
+          <w:ilvl w:val="0"/>
+          <w:numId w:val="16"/>
+        </w:numPr>
+        <w:spacing w:after="0" w:line="360" w:lineRule="auto"/>
+        <w:jc w:val="both"/>
+        <w:textAlignment w:val="baseline"/>
         <w:rPr>
-          <w:rFonts w:ascii="Arial" w:hAnsi="Arial" w:cs="Arial"/>
+          <w:rFonts w:ascii="Arial" w:eastAsia="Times New Roman" w:hAnsi="Arial" w:cs="Arial"/>
+          <w:color w:val="000000"/>
           <w:sz w:val="24"/>
           <w:szCs w:val="24"/>
         </w:rPr>
       </w:pPr>
-    </w:p>
-    <w:p>
-      <w:pPr>
+      <w:r>
         <w:rPr>
-          <w:rFonts w:ascii="Arial" w:hAnsi="Arial" w:cs="Arial"/>
+          <w:rFonts w:ascii="Arial" w:eastAsia="Times New Roman" w:hAnsi="Arial" w:cs="Arial"/>
+          <w:color w:val="000000"/>
           <w:sz w:val="24"/>
           <w:szCs w:val="24"/>
         </w:rPr>
-      </w:pPr>
+        <w:t>Baskı devre kartı tasarımı, üretimi, dizgisi ve testi</w:t>
+      </w:r>
     </w:p>
     <w:p>
       <w:pPr>
-        <w:tabs>
-          <w:tab w:val="left" w:pos="8368"/>
-        </w:tabs>
+        <w:numPr>
+          <w:ilvl w:val="0"/>
+          <w:numId w:val="16"/>
+        </w:numPr>
+        <w:spacing w:after="0" w:line="360" w:lineRule="auto"/>
+        <w:jc w:val="both"/>
+        <w:textAlignment w:val="baseline"/>
         <w:rPr>
-          <w:rFonts w:ascii="Arial" w:hAnsi="Arial" w:cs="Arial"/>
+          <w:rFonts w:ascii="Arial" w:eastAsia="Times New Roman" w:hAnsi="Arial" w:cs="Arial"/>
+          <w:color w:val="000000"/>
           <w:sz w:val="24"/>
           <w:szCs w:val="24"/>
         </w:rPr>
       </w:pPr>
+      <w:proofErr w:type="spellStart"/>
       <w:r>
         <w:rPr>
-          <w:rFonts w:ascii="Arial" w:hAnsi="Arial" w:cs="Arial"/>
+          <w:rFonts w:ascii="Arial" w:eastAsia="Times New Roman" w:hAnsi="Arial" w:cs="Arial"/>
+          <w:color w:val="000000"/>
           <w:sz w:val="24"/>
           <w:szCs w:val="24"/>
         </w:rPr>
-        <w:tab/>
+        <w:t>Mikrodenetleyici</w:t>
+      </w:r>
+      <w:proofErr w:type="spellEnd"/>
+      <w:r>
+        <w:rPr>
+          <w:rFonts w:ascii="Arial" w:eastAsia="Times New Roman" w:hAnsi="Arial" w:cs="Arial"/>
+          <w:color w:val="000000"/>
+          <w:sz w:val="24"/>
+          <w:szCs w:val="24"/>
+        </w:rPr>
+        <w:t xml:space="preserve"> gömülü yazılımının geliştirilmesi</w:t>
       </w:r>
     </w:p>
     <w:p>
       <w:pPr>
+        <w:numPr>
+          <w:ilvl w:val="0"/>
+          <w:numId w:val="16"/>
+        </w:numPr>
+        <w:spacing w:after="0" w:line="360" w:lineRule="auto"/>
+        <w:jc w:val="both"/>
+        <w:textAlignment w:val="baseline"/>
         <w:rPr>
-          <w:rFonts w:ascii="Arial" w:hAnsi="Arial" w:cs="Arial"/>
+          <w:rFonts w:ascii="Arial" w:eastAsia="Times New Roman" w:hAnsi="Arial" w:cs="Arial"/>
+          <w:color w:val="000000"/>
           <w:sz w:val="24"/>
           <w:szCs w:val="24"/>
         </w:rPr>
       </w:pPr>
-      <w:bookmarkStart w:id="0" w:name="_GoBack"/>
-      <w:bookmarkEnd w:id="0"/>
+      <w:r>
+        <w:rPr>
+          <w:rFonts w:ascii="Arial" w:eastAsia="Times New Roman" w:hAnsi="Arial" w:cs="Arial"/>
+          <w:color w:val="000000"/>
+          <w:sz w:val="24"/>
+          <w:szCs w:val="24"/>
+        </w:rPr>
+        <w:t xml:space="preserve">Sürücünün standart </w:t>
+      </w:r>
+      <w:proofErr w:type="spellStart"/>
+      <w:r>
+        <w:rPr>
+          <w:rFonts w:ascii="Arial" w:eastAsia="Times New Roman" w:hAnsi="Arial" w:cs="Arial"/>
+          <w:color w:val="000000"/>
+          <w:sz w:val="24"/>
+          <w:szCs w:val="24"/>
+        </w:rPr>
+        <w:t>endüktif-rezistif</w:t>
+      </w:r>
+      <w:proofErr w:type="spellEnd"/>
+      <w:r>
+        <w:rPr>
+          <w:rFonts w:ascii="Arial" w:eastAsia="Times New Roman" w:hAnsi="Arial" w:cs="Arial"/>
+          <w:color w:val="000000"/>
+          <w:sz w:val="24"/>
+          <w:szCs w:val="24"/>
+        </w:rPr>
+        <w:t xml:space="preserve"> yük altında test edilmesi</w:t>
+      </w:r>
+    </w:p>
+    <w:p>
+      <w:pPr>
+        <w:numPr>
+          <w:ilvl w:val="0"/>
+          <w:numId w:val="16"/>
+        </w:numPr>
+        <w:spacing w:after="0" w:line="360" w:lineRule="auto"/>
+        <w:jc w:val="both"/>
+        <w:textAlignment w:val="baseline"/>
+        <w:rPr>
+          <w:rFonts w:ascii="Arial" w:eastAsia="Times New Roman" w:hAnsi="Arial" w:cs="Arial"/>
+          <w:color w:val="000000"/>
+          <w:sz w:val="24"/>
+          <w:szCs w:val="24"/>
+        </w:rPr>
+      </w:pPr>
+      <w:r>
+        <w:rPr>
+          <w:rFonts w:ascii="Arial" w:eastAsia="Times New Roman" w:hAnsi="Arial" w:cs="Arial"/>
+          <w:color w:val="000000"/>
+          <w:sz w:val="24"/>
+          <w:szCs w:val="24"/>
+        </w:rPr>
+        <w:t>Sürücünün bir motor ile test edilmesi</w:t>
+      </w:r>
     </w:p>
     <w:sectPr>
       <w:headerReference w:type="default" r:id="rId8"/>
@@ -1508,6 +4493,119 @@
     </w:lvl>
   </w:abstractNum>
   <w:abstractNum w:abstractNumId="7" w15:restartNumberingAfterBreak="0">
+    <w:nsid w:val="34002643"/>
+    <w:multiLevelType w:val="multilevel"/>
+    <w:tmpl w:val="064ABE98"/>
+    <w:lvl w:ilvl="0">
+      <w:start w:val="1"/>
+      <w:numFmt w:val="upperLetter"/>
+      <w:lvlText w:val="%1."/>
+      <w:lvlJc w:val="left"/>
+      <w:pPr>
+        <w:tabs>
+          <w:tab w:val="num" w:pos="720"/>
+        </w:tabs>
+        <w:ind w:left="720" w:hanging="360"/>
+      </w:pPr>
+    </w:lvl>
+    <w:lvl w:ilvl="1" w:tentative="1">
+      <w:start w:val="1"/>
+      <w:numFmt w:val="decimal"/>
+      <w:lvlText w:val="%2."/>
+      <w:lvlJc w:val="left"/>
+      <w:pPr>
+        <w:tabs>
+          <w:tab w:val="num" w:pos="1440"/>
+        </w:tabs>
+        <w:ind w:left="1440" w:hanging="360"/>
+      </w:pPr>
+    </w:lvl>
+    <w:lvl w:ilvl="2" w:tentative="1">
+      <w:start w:val="1"/>
+      <w:numFmt w:val="decimal"/>
+      <w:lvlText w:val="%3."/>
+      <w:lvlJc w:val="left"/>
+      <w:pPr>
+        <w:tabs>
+          <w:tab w:val="num" w:pos="2160"/>
+        </w:tabs>
+        <w:ind w:left="2160" w:hanging="360"/>
+      </w:pPr>
+    </w:lvl>
+    <w:lvl w:ilvl="3" w:tentative="1">
+      <w:start w:val="1"/>
+      <w:numFmt w:val="decimal"/>
+      <w:lvlText w:val="%4."/>
+      <w:lvlJc w:val="left"/>
+      <w:pPr>
+        <w:tabs>
+          <w:tab w:val="num" w:pos="2880"/>
+        </w:tabs>
+        <w:ind w:left="2880" w:hanging="360"/>
+      </w:pPr>
+    </w:lvl>
+    <w:lvl w:ilvl="4" w:tentative="1">
+      <w:start w:val="1"/>
+      <w:numFmt w:val="decimal"/>
+      <w:lvlText w:val="%5."/>
+      <w:lvlJc w:val="left"/>
+      <w:pPr>
+        <w:tabs>
+          <w:tab w:val="num" w:pos="3600"/>
+        </w:tabs>
+        <w:ind w:left="3600" w:hanging="360"/>
+      </w:pPr>
+    </w:lvl>
+    <w:lvl w:ilvl="5" w:tentative="1">
+      <w:start w:val="1"/>
+      <w:numFmt w:val="decimal"/>
+      <w:lvlText w:val="%6."/>
+      <w:lvlJc w:val="left"/>
+      <w:pPr>
+        <w:tabs>
+          <w:tab w:val="num" w:pos="4320"/>
+        </w:tabs>
+        <w:ind w:left="4320" w:hanging="360"/>
+      </w:pPr>
+    </w:lvl>
+    <w:lvl w:ilvl="6" w:tentative="1">
+      <w:start w:val="1"/>
+      <w:numFmt w:val="decimal"/>
+      <w:lvlText w:val="%7."/>
+      <w:lvlJc w:val="left"/>
+      <w:pPr>
+        <w:tabs>
+          <w:tab w:val="num" w:pos="5040"/>
+        </w:tabs>
+        <w:ind w:left="5040" w:hanging="360"/>
+      </w:pPr>
+    </w:lvl>
+    <w:lvl w:ilvl="7" w:tentative="1">
+      <w:start w:val="1"/>
+      <w:numFmt w:val="decimal"/>
+      <w:lvlText w:val="%8."/>
+      <w:lvlJc w:val="left"/>
+      <w:pPr>
+        <w:tabs>
+          <w:tab w:val="num" w:pos="5760"/>
+        </w:tabs>
+        <w:ind w:left="5760" w:hanging="360"/>
+      </w:pPr>
+    </w:lvl>
+    <w:lvl w:ilvl="8" w:tentative="1">
+      <w:start w:val="1"/>
+      <w:numFmt w:val="decimal"/>
+      <w:lvlText w:val="%9."/>
+      <w:lvlJc w:val="left"/>
+      <w:pPr>
+        <w:tabs>
+          <w:tab w:val="num" w:pos="6480"/>
+        </w:tabs>
+        <w:ind w:left="6480" w:hanging="360"/>
+      </w:pPr>
+    </w:lvl>
+  </w:abstractNum>
+  <w:abstractNum w:abstractNumId="8" w15:restartNumberingAfterBreak="0">
     <w:nsid w:val="378F1F55"/>
     <w:multiLevelType w:val="hybridMultilevel"/>
     <w:tmpl w:val="4AF649C4"/>
@@ -1620,7 +4718,7 @@
       </w:rPr>
     </w:lvl>
   </w:abstractNum>
-  <w:abstractNum w:abstractNumId="8" w15:restartNumberingAfterBreak="0">
+  <w:abstractNum w:abstractNumId="9" w15:restartNumberingAfterBreak="0">
     <w:nsid w:val="4DF27324"/>
     <w:multiLevelType w:val="hybridMultilevel"/>
     <w:tmpl w:val="FA505FE4"/>
@@ -1760,7 +4858,7 @@
       </w:rPr>
     </w:lvl>
   </w:abstractNum>
-  <w:abstractNum w:abstractNumId="9" w15:restartNumberingAfterBreak="0">
+  <w:abstractNum w:abstractNumId="10" w15:restartNumberingAfterBreak="0">
     <w:nsid w:val="4F6C15F6"/>
     <w:multiLevelType w:val="hybridMultilevel"/>
     <w:tmpl w:val="8C7CDF6E"/>
@@ -1873,7 +4971,7 @@
       </w:rPr>
     </w:lvl>
   </w:abstractNum>
-  <w:abstractNum w:abstractNumId="10" w15:restartNumberingAfterBreak="0">
+  <w:abstractNum w:abstractNumId="11" w15:restartNumberingAfterBreak="0">
     <w:nsid w:val="5BBB5FF2"/>
     <w:multiLevelType w:val="hybridMultilevel"/>
     <w:tmpl w:val="3E26A4FC"/>
@@ -1986,7 +5084,7 @@
       </w:rPr>
     </w:lvl>
   </w:abstractNum>
-  <w:abstractNum w:abstractNumId="11" w15:restartNumberingAfterBreak="0">
+  <w:abstractNum w:abstractNumId="12" w15:restartNumberingAfterBreak="0">
     <w:nsid w:val="5D3C0216"/>
     <w:multiLevelType w:val="hybridMultilevel"/>
     <w:tmpl w:val="71C27DEE"/>
@@ -2099,7 +5197,7 @@
       </w:rPr>
     </w:lvl>
   </w:abstractNum>
-  <w:abstractNum w:abstractNumId="12" w15:restartNumberingAfterBreak="0">
+  <w:abstractNum w:abstractNumId="13" w15:restartNumberingAfterBreak="0">
     <w:nsid w:val="66E413DF"/>
     <w:multiLevelType w:val="hybridMultilevel"/>
     <w:tmpl w:val="1F94B3EC"/>
@@ -2212,7 +5310,7 @@
       </w:rPr>
     </w:lvl>
   </w:abstractNum>
-  <w:abstractNum w:abstractNumId="13" w15:restartNumberingAfterBreak="0">
+  <w:abstractNum w:abstractNumId="14" w15:restartNumberingAfterBreak="0">
     <w:nsid w:val="70F07FF3"/>
     <w:multiLevelType w:val="hybridMultilevel"/>
     <w:tmpl w:val="B5864872"/>
@@ -2325,7 +5423,7 @@
       </w:rPr>
     </w:lvl>
   </w:abstractNum>
-  <w:abstractNum w:abstractNumId="14" w15:restartNumberingAfterBreak="0">
+  <w:abstractNum w:abstractNumId="15" w15:restartNumberingAfterBreak="0">
     <w:nsid w:val="7926749B"/>
     <w:multiLevelType w:val="hybridMultilevel"/>
     <w:tmpl w:val="4658F88A"/>
@@ -2445,7 +5543,7 @@
     <w:abstractNumId w:val="6"/>
   </w:num>
   <w:num w:numId="3">
-    <w:abstractNumId w:val="8"/>
+    <w:abstractNumId w:val="9"/>
   </w:num>
   <w:num w:numId="4">
     <w:abstractNumId w:val="2"/>
@@ -2454,34 +5552,37 @@
     <w:abstractNumId w:val="4"/>
   </w:num>
   <w:num w:numId="6">
-    <w:abstractNumId w:val="7"/>
+    <w:abstractNumId w:val="8"/>
   </w:num>
   <w:num w:numId="7">
     <w:abstractNumId w:val="1"/>
   </w:num>
   <w:num w:numId="8">
-    <w:abstractNumId w:val="9"/>
+    <w:abstractNumId w:val="10"/>
   </w:num>
   <w:num w:numId="9">
-    <w:abstractNumId w:val="10"/>
+    <w:abstractNumId w:val="11"/>
   </w:num>
   <w:num w:numId="10">
     <w:abstractNumId w:val="3"/>
   </w:num>
   <w:num w:numId="11">
-    <w:abstractNumId w:val="14"/>
+    <w:abstractNumId w:val="15"/>
   </w:num>
   <w:num w:numId="12">
     <w:abstractNumId w:val="5"/>
   </w:num>
   <w:num w:numId="13">
+    <w:abstractNumId w:val="13"/>
+  </w:num>
+  <w:num w:numId="14">
     <w:abstractNumId w:val="12"/>
   </w:num>
-  <w:num w:numId="14">
-    <w:abstractNumId w:val="11"/>
+  <w:num w:numId="15">
+    <w:abstractNumId w:val="14"/>
   </w:num>
-  <w:num w:numId="15">
-    <w:abstractNumId w:val="13"/>
+  <w:num w:numId="16">
+    <w:abstractNumId w:val="7"/>
   </w:num>
 </w:numbering>
 </file>
@@ -3094,6 +6195,25 @@
       <w:szCs w:val="16"/>
     </w:rPr>
   </w:style>
+  <w:style w:type="table" w:styleId="TableGrid">
+    <w:name w:val="Table Grid"/>
+    <w:basedOn w:val="TableNormal"/>
+    <w:uiPriority w:val="59"/>
+    <w:rsid w:val="0083208F"/>
+    <w:pPr>
+      <w:spacing w:after="0" w:line="240" w:lineRule="auto"/>
+    </w:pPr>
+    <w:tblPr>
+      <w:tblBorders>
+        <w:top w:val="single" w:sz="4" w:space="0" w:color="auto"/>
+        <w:left w:val="single" w:sz="4" w:space="0" w:color="auto"/>
+        <w:bottom w:val="single" w:sz="4" w:space="0" w:color="auto"/>
+        <w:right w:val="single" w:sz="4" w:space="0" w:color="auto"/>
+        <w:insideH w:val="single" w:sz="4" w:space="0" w:color="auto"/>
+        <w:insideV w:val="single" w:sz="4" w:space="0" w:color="auto"/>
+      </w:tblBorders>
+    </w:tblPr>
+  </w:style>
 </w:styles>
 </file>
 
@@ -3387,7 +6507,7 @@
 </file>
 
 <file path=customXml/itemProps1.xml><?xml version="1.0" encoding="utf-8"?>
-<ds:datastoreItem xmlns:ds="http://schemas.openxmlformats.org/officeDocument/2006/customXml" ds:itemID="{BE1F9ADE-0A1F-4B80-B590-1DBE06E695FE}">
+<ds:datastoreItem xmlns:ds="http://schemas.openxmlformats.org/officeDocument/2006/customXml" ds:itemID="{9B2BAE3D-1D48-423E-8BE7-D6CD17D29713}">
   <ds:schemaRefs>
     <ds:schemaRef ds:uri="http://schemas.openxmlformats.org/officeDocument/2006/bibliography"/>
   </ds:schemaRefs>

--- a/IMMD BAP/BAP 1. Gelişme Raporu/Ek.6. Değerlendirme.docx
+++ b/IMMD BAP/BAP 1. Gelişme Raporu/Ek.6. Değerlendirme.docx
@@ -84,8 +84,6 @@
           <w:szCs w:val="24"/>
         </w:rPr>
       </w:pPr>
-      <w:bookmarkStart w:id="0" w:name="_GoBack"/>
-      <w:bookmarkEnd w:id="0"/>
       <w:r>
         <w:rPr>
           <w:rFonts w:ascii="Arial" w:hAnsi="Arial" w:cs="Arial"/>
@@ -130,7 +128,7 @@
           </w:tcPr>
           <w:p>
             <w:pPr>
-              <w:spacing w:after="120" w:line="360" w:lineRule="auto"/>
+              <w:spacing w:line="360" w:lineRule="auto"/>
               <w:jc w:val="both"/>
               <w:rPr>
                 <w:rFonts w:ascii="Arial" w:hAnsi="Arial" w:cs="Arial"/>
@@ -149,7 +147,7 @@
           </w:tcPr>
           <w:p>
             <w:pPr>
-              <w:spacing w:after="120" w:line="360" w:lineRule="auto"/>
+              <w:spacing w:line="360" w:lineRule="auto"/>
               <w:jc w:val="both"/>
               <w:rPr>
                 <w:rFonts w:ascii="Arial" w:hAnsi="Arial" w:cs="Arial"/>
@@ -182,7 +180,7 @@
           </w:tcPr>
           <w:p>
             <w:pPr>
-              <w:spacing w:after="120" w:line="360" w:lineRule="auto"/>
+              <w:spacing w:line="360" w:lineRule="auto"/>
               <w:jc w:val="both"/>
               <w:rPr>
                 <w:rFonts w:ascii="Arial" w:hAnsi="Arial" w:cs="Arial"/>
@@ -210,7 +208,7 @@
           </w:tcPr>
           <w:p>
             <w:pPr>
-              <w:spacing w:after="120" w:line="360" w:lineRule="auto"/>
+              <w:spacing w:line="360" w:lineRule="auto"/>
               <w:jc w:val="both"/>
               <w:rPr>
                 <w:rFonts w:ascii="Arial" w:hAnsi="Arial" w:cs="Arial"/>
@@ -238,7 +236,7 @@
           </w:tcPr>
           <w:p>
             <w:pPr>
-              <w:spacing w:after="120" w:line="360" w:lineRule="auto"/>
+              <w:spacing w:line="360" w:lineRule="auto"/>
               <w:jc w:val="both"/>
               <w:rPr>
                 <w:rFonts w:ascii="Arial" w:hAnsi="Arial" w:cs="Arial"/>
@@ -266,7 +264,7 @@
           </w:tcPr>
           <w:p>
             <w:pPr>
-              <w:spacing w:after="120" w:line="360" w:lineRule="auto"/>
+              <w:spacing w:line="360" w:lineRule="auto"/>
               <w:jc w:val="both"/>
               <w:rPr>
                 <w:rFonts w:ascii="Arial" w:hAnsi="Arial" w:cs="Arial"/>
@@ -294,7 +292,7 @@
           </w:tcPr>
           <w:p>
             <w:pPr>
-              <w:spacing w:after="120" w:line="360" w:lineRule="auto"/>
+              <w:spacing w:line="360" w:lineRule="auto"/>
               <w:jc w:val="both"/>
               <w:rPr>
                 <w:rFonts w:ascii="Arial" w:hAnsi="Arial" w:cs="Arial"/>
@@ -322,7 +320,7 @@
           </w:tcPr>
           <w:p>
             <w:pPr>
-              <w:spacing w:after="120" w:line="360" w:lineRule="auto"/>
+              <w:spacing w:line="360" w:lineRule="auto"/>
               <w:jc w:val="both"/>
               <w:rPr>
                 <w:rFonts w:ascii="Arial" w:hAnsi="Arial" w:cs="Arial"/>
@@ -350,7 +348,7 @@
           </w:tcPr>
           <w:p>
             <w:pPr>
-              <w:spacing w:after="120" w:line="360" w:lineRule="auto"/>
+              <w:spacing w:line="360" w:lineRule="auto"/>
               <w:jc w:val="both"/>
               <w:rPr>
                 <w:rFonts w:ascii="Arial" w:hAnsi="Arial" w:cs="Arial"/>
@@ -378,7 +376,7 @@
           </w:tcPr>
           <w:p>
             <w:pPr>
-              <w:spacing w:after="120" w:line="360" w:lineRule="auto"/>
+              <w:spacing w:line="360" w:lineRule="auto"/>
               <w:jc w:val="both"/>
               <w:rPr>
                 <w:rFonts w:ascii="Arial" w:hAnsi="Arial" w:cs="Arial"/>
@@ -406,7 +404,7 @@
           </w:tcPr>
           <w:p>
             <w:pPr>
-              <w:spacing w:after="120" w:line="360" w:lineRule="auto"/>
+              <w:spacing w:line="360" w:lineRule="auto"/>
               <w:jc w:val="both"/>
               <w:rPr>
                 <w:rFonts w:ascii="Arial" w:hAnsi="Arial" w:cs="Arial"/>
@@ -434,7 +432,7 @@
           </w:tcPr>
           <w:p>
             <w:pPr>
-              <w:spacing w:after="120" w:line="360" w:lineRule="auto"/>
+              <w:spacing w:line="360" w:lineRule="auto"/>
               <w:jc w:val="both"/>
               <w:rPr>
                 <w:rFonts w:ascii="Arial" w:hAnsi="Arial" w:cs="Arial"/>
@@ -462,7 +460,7 @@
           </w:tcPr>
           <w:p>
             <w:pPr>
-              <w:spacing w:after="120" w:line="360" w:lineRule="auto"/>
+              <w:spacing w:line="360" w:lineRule="auto"/>
               <w:jc w:val="both"/>
               <w:rPr>
                 <w:rFonts w:ascii="Arial" w:hAnsi="Arial" w:cs="Arial"/>
@@ -490,7 +488,7 @@
           </w:tcPr>
           <w:p>
             <w:pPr>
-              <w:spacing w:after="120" w:line="360" w:lineRule="auto"/>
+              <w:spacing w:line="360" w:lineRule="auto"/>
               <w:jc w:val="both"/>
               <w:rPr>
                 <w:rFonts w:ascii="Arial" w:hAnsi="Arial" w:cs="Arial"/>
@@ -518,7 +516,7 @@
           </w:tcPr>
           <w:p>
             <w:pPr>
-              <w:spacing w:after="120" w:line="360" w:lineRule="auto"/>
+              <w:spacing w:line="360" w:lineRule="auto"/>
               <w:jc w:val="both"/>
               <w:rPr>
                 <w:rFonts w:ascii="Arial" w:hAnsi="Arial" w:cs="Arial"/>
@@ -551,7 +549,7 @@
           </w:tcPr>
           <w:p>
             <w:pPr>
-              <w:spacing w:after="120" w:line="360" w:lineRule="auto"/>
+              <w:spacing w:line="360" w:lineRule="auto"/>
               <w:jc w:val="both"/>
               <w:rPr>
                 <w:rFonts w:ascii="Arial" w:hAnsi="Arial" w:cs="Arial"/>
@@ -580,7 +578,7 @@
           </w:tcPr>
           <w:p>
             <w:pPr>
-              <w:spacing w:after="120" w:line="360" w:lineRule="auto"/>
+              <w:spacing w:line="360" w:lineRule="auto"/>
               <w:jc w:val="both"/>
               <w:rPr>
                 <w:rFonts w:ascii="Arial" w:hAnsi="Arial" w:cs="Arial"/>
@@ -600,197 +598,197 @@
           </w:tcPr>
           <w:p>
             <w:pPr>
-              <w:spacing w:after="120" w:line="360" w:lineRule="auto"/>
-              <w:jc w:val="both"/>
-              <w:rPr>
-                <w:rFonts w:ascii="Arial" w:hAnsi="Arial" w:cs="Arial"/>
-                <w:b/>
-                <w:bCs/>
-                <w:color w:val="000000"/>
-                <w:sz w:val="24"/>
-                <w:szCs w:val="24"/>
-              </w:rPr>
-            </w:pPr>
-          </w:p>
-        </w:tc>
-        <w:tc>
-          <w:tcPr>
-            <w:tcW w:w="567" w:type="dxa"/>
-          </w:tcPr>
-          <w:p>
-            <w:pPr>
-              <w:spacing w:after="120" w:line="360" w:lineRule="auto"/>
-              <w:jc w:val="both"/>
-              <w:rPr>
-                <w:rFonts w:ascii="Arial" w:hAnsi="Arial" w:cs="Arial"/>
-                <w:b/>
-                <w:bCs/>
-                <w:color w:val="000000"/>
-                <w:sz w:val="24"/>
-                <w:szCs w:val="24"/>
-              </w:rPr>
-            </w:pPr>
-          </w:p>
-        </w:tc>
-        <w:tc>
-          <w:tcPr>
-            <w:tcW w:w="567" w:type="dxa"/>
-          </w:tcPr>
-          <w:p>
-            <w:pPr>
-              <w:spacing w:after="120" w:line="360" w:lineRule="auto"/>
-              <w:jc w:val="both"/>
-              <w:rPr>
-                <w:rFonts w:ascii="Arial" w:hAnsi="Arial" w:cs="Arial"/>
-                <w:b/>
-                <w:bCs/>
-                <w:color w:val="000000"/>
-                <w:sz w:val="24"/>
-                <w:szCs w:val="24"/>
-              </w:rPr>
-            </w:pPr>
-          </w:p>
-        </w:tc>
-        <w:tc>
-          <w:tcPr>
-            <w:tcW w:w="567" w:type="dxa"/>
-          </w:tcPr>
-          <w:p>
-            <w:pPr>
-              <w:spacing w:after="120" w:line="360" w:lineRule="auto"/>
-              <w:jc w:val="both"/>
-              <w:rPr>
-                <w:rFonts w:ascii="Arial" w:hAnsi="Arial" w:cs="Arial"/>
-                <w:b/>
-                <w:bCs/>
-                <w:color w:val="000000"/>
-                <w:sz w:val="24"/>
-                <w:szCs w:val="24"/>
-              </w:rPr>
-            </w:pPr>
-          </w:p>
-        </w:tc>
-        <w:tc>
-          <w:tcPr>
-            <w:tcW w:w="567" w:type="dxa"/>
-          </w:tcPr>
-          <w:p>
-            <w:pPr>
-              <w:spacing w:after="120" w:line="360" w:lineRule="auto"/>
-              <w:jc w:val="both"/>
-              <w:rPr>
-                <w:rFonts w:ascii="Arial" w:hAnsi="Arial" w:cs="Arial"/>
-                <w:b/>
-                <w:bCs/>
-                <w:color w:val="000000"/>
-                <w:sz w:val="24"/>
-                <w:szCs w:val="24"/>
-              </w:rPr>
-            </w:pPr>
-          </w:p>
-        </w:tc>
-        <w:tc>
-          <w:tcPr>
-            <w:tcW w:w="567" w:type="dxa"/>
-          </w:tcPr>
-          <w:p>
-            <w:pPr>
-              <w:spacing w:after="120" w:line="360" w:lineRule="auto"/>
-              <w:jc w:val="both"/>
-              <w:rPr>
-                <w:rFonts w:ascii="Arial" w:hAnsi="Arial" w:cs="Arial"/>
-                <w:b/>
-                <w:bCs/>
-                <w:color w:val="000000"/>
-                <w:sz w:val="24"/>
-                <w:szCs w:val="24"/>
-              </w:rPr>
-            </w:pPr>
-          </w:p>
-        </w:tc>
-        <w:tc>
-          <w:tcPr>
-            <w:tcW w:w="567" w:type="dxa"/>
-          </w:tcPr>
-          <w:p>
-            <w:pPr>
-              <w:spacing w:after="120" w:line="360" w:lineRule="auto"/>
-              <w:jc w:val="both"/>
-              <w:rPr>
-                <w:rFonts w:ascii="Arial" w:hAnsi="Arial" w:cs="Arial"/>
-                <w:b/>
-                <w:bCs/>
-                <w:color w:val="000000"/>
-                <w:sz w:val="24"/>
-                <w:szCs w:val="24"/>
-              </w:rPr>
-            </w:pPr>
-          </w:p>
-        </w:tc>
-        <w:tc>
-          <w:tcPr>
-            <w:tcW w:w="567" w:type="dxa"/>
-          </w:tcPr>
-          <w:p>
-            <w:pPr>
-              <w:spacing w:after="120" w:line="360" w:lineRule="auto"/>
-              <w:jc w:val="both"/>
-              <w:rPr>
-                <w:rFonts w:ascii="Arial" w:hAnsi="Arial" w:cs="Arial"/>
-                <w:b/>
-                <w:bCs/>
-                <w:color w:val="000000"/>
-                <w:sz w:val="24"/>
-                <w:szCs w:val="24"/>
-              </w:rPr>
-            </w:pPr>
-          </w:p>
-        </w:tc>
-        <w:tc>
-          <w:tcPr>
-            <w:tcW w:w="567" w:type="dxa"/>
-          </w:tcPr>
-          <w:p>
-            <w:pPr>
-              <w:spacing w:after="120" w:line="360" w:lineRule="auto"/>
-              <w:jc w:val="both"/>
-              <w:rPr>
-                <w:rFonts w:ascii="Arial" w:hAnsi="Arial" w:cs="Arial"/>
-                <w:b/>
-                <w:bCs/>
-                <w:color w:val="000000"/>
-                <w:sz w:val="24"/>
-                <w:szCs w:val="24"/>
-              </w:rPr>
-            </w:pPr>
-          </w:p>
-        </w:tc>
-        <w:tc>
-          <w:tcPr>
-            <w:tcW w:w="567" w:type="dxa"/>
-          </w:tcPr>
-          <w:p>
-            <w:pPr>
-              <w:spacing w:after="120" w:line="360" w:lineRule="auto"/>
-              <w:jc w:val="both"/>
-              <w:rPr>
-                <w:rFonts w:ascii="Arial" w:hAnsi="Arial" w:cs="Arial"/>
-                <w:b/>
-                <w:bCs/>
-                <w:color w:val="000000"/>
-                <w:sz w:val="24"/>
-                <w:szCs w:val="24"/>
-              </w:rPr>
-            </w:pPr>
-          </w:p>
-        </w:tc>
-        <w:tc>
-          <w:tcPr>
-            <w:tcW w:w="567" w:type="dxa"/>
-          </w:tcPr>
-          <w:p>
-            <w:pPr>
-              <w:spacing w:after="120" w:line="360" w:lineRule="auto"/>
+              <w:spacing w:line="360" w:lineRule="auto"/>
+              <w:jc w:val="both"/>
+              <w:rPr>
+                <w:rFonts w:ascii="Arial" w:hAnsi="Arial" w:cs="Arial"/>
+                <w:b/>
+                <w:bCs/>
+                <w:color w:val="000000"/>
+                <w:sz w:val="24"/>
+                <w:szCs w:val="24"/>
+              </w:rPr>
+            </w:pPr>
+          </w:p>
+        </w:tc>
+        <w:tc>
+          <w:tcPr>
+            <w:tcW w:w="567" w:type="dxa"/>
+          </w:tcPr>
+          <w:p>
+            <w:pPr>
+              <w:spacing w:line="360" w:lineRule="auto"/>
+              <w:jc w:val="both"/>
+              <w:rPr>
+                <w:rFonts w:ascii="Arial" w:hAnsi="Arial" w:cs="Arial"/>
+                <w:b/>
+                <w:bCs/>
+                <w:color w:val="000000"/>
+                <w:sz w:val="24"/>
+                <w:szCs w:val="24"/>
+              </w:rPr>
+            </w:pPr>
+          </w:p>
+        </w:tc>
+        <w:tc>
+          <w:tcPr>
+            <w:tcW w:w="567" w:type="dxa"/>
+          </w:tcPr>
+          <w:p>
+            <w:pPr>
+              <w:spacing w:line="360" w:lineRule="auto"/>
+              <w:jc w:val="both"/>
+              <w:rPr>
+                <w:rFonts w:ascii="Arial" w:hAnsi="Arial" w:cs="Arial"/>
+                <w:b/>
+                <w:bCs/>
+                <w:color w:val="000000"/>
+                <w:sz w:val="24"/>
+                <w:szCs w:val="24"/>
+              </w:rPr>
+            </w:pPr>
+          </w:p>
+        </w:tc>
+        <w:tc>
+          <w:tcPr>
+            <w:tcW w:w="567" w:type="dxa"/>
+          </w:tcPr>
+          <w:p>
+            <w:pPr>
+              <w:spacing w:line="360" w:lineRule="auto"/>
+              <w:jc w:val="both"/>
+              <w:rPr>
+                <w:rFonts w:ascii="Arial" w:hAnsi="Arial" w:cs="Arial"/>
+                <w:b/>
+                <w:bCs/>
+                <w:color w:val="000000"/>
+                <w:sz w:val="24"/>
+                <w:szCs w:val="24"/>
+              </w:rPr>
+            </w:pPr>
+          </w:p>
+        </w:tc>
+        <w:tc>
+          <w:tcPr>
+            <w:tcW w:w="567" w:type="dxa"/>
+          </w:tcPr>
+          <w:p>
+            <w:pPr>
+              <w:spacing w:line="360" w:lineRule="auto"/>
+              <w:jc w:val="both"/>
+              <w:rPr>
+                <w:rFonts w:ascii="Arial" w:hAnsi="Arial" w:cs="Arial"/>
+                <w:b/>
+                <w:bCs/>
+                <w:color w:val="000000"/>
+                <w:sz w:val="24"/>
+                <w:szCs w:val="24"/>
+              </w:rPr>
+            </w:pPr>
+          </w:p>
+        </w:tc>
+        <w:tc>
+          <w:tcPr>
+            <w:tcW w:w="567" w:type="dxa"/>
+          </w:tcPr>
+          <w:p>
+            <w:pPr>
+              <w:spacing w:line="360" w:lineRule="auto"/>
+              <w:jc w:val="both"/>
+              <w:rPr>
+                <w:rFonts w:ascii="Arial" w:hAnsi="Arial" w:cs="Arial"/>
+                <w:b/>
+                <w:bCs/>
+                <w:color w:val="000000"/>
+                <w:sz w:val="24"/>
+                <w:szCs w:val="24"/>
+              </w:rPr>
+            </w:pPr>
+          </w:p>
+        </w:tc>
+        <w:tc>
+          <w:tcPr>
+            <w:tcW w:w="567" w:type="dxa"/>
+          </w:tcPr>
+          <w:p>
+            <w:pPr>
+              <w:spacing w:line="360" w:lineRule="auto"/>
+              <w:jc w:val="both"/>
+              <w:rPr>
+                <w:rFonts w:ascii="Arial" w:hAnsi="Arial" w:cs="Arial"/>
+                <w:b/>
+                <w:bCs/>
+                <w:color w:val="000000"/>
+                <w:sz w:val="24"/>
+                <w:szCs w:val="24"/>
+              </w:rPr>
+            </w:pPr>
+          </w:p>
+        </w:tc>
+        <w:tc>
+          <w:tcPr>
+            <w:tcW w:w="567" w:type="dxa"/>
+          </w:tcPr>
+          <w:p>
+            <w:pPr>
+              <w:spacing w:line="360" w:lineRule="auto"/>
+              <w:jc w:val="both"/>
+              <w:rPr>
+                <w:rFonts w:ascii="Arial" w:hAnsi="Arial" w:cs="Arial"/>
+                <w:b/>
+                <w:bCs/>
+                <w:color w:val="000000"/>
+                <w:sz w:val="24"/>
+                <w:szCs w:val="24"/>
+              </w:rPr>
+            </w:pPr>
+          </w:p>
+        </w:tc>
+        <w:tc>
+          <w:tcPr>
+            <w:tcW w:w="567" w:type="dxa"/>
+          </w:tcPr>
+          <w:p>
+            <w:pPr>
+              <w:spacing w:line="360" w:lineRule="auto"/>
+              <w:jc w:val="both"/>
+              <w:rPr>
+                <w:rFonts w:ascii="Arial" w:hAnsi="Arial" w:cs="Arial"/>
+                <w:b/>
+                <w:bCs/>
+                <w:color w:val="000000"/>
+                <w:sz w:val="24"/>
+                <w:szCs w:val="24"/>
+              </w:rPr>
+            </w:pPr>
+          </w:p>
+        </w:tc>
+        <w:tc>
+          <w:tcPr>
+            <w:tcW w:w="567" w:type="dxa"/>
+          </w:tcPr>
+          <w:p>
+            <w:pPr>
+              <w:spacing w:line="360" w:lineRule="auto"/>
+              <w:jc w:val="both"/>
+              <w:rPr>
+                <w:rFonts w:ascii="Arial" w:hAnsi="Arial" w:cs="Arial"/>
+                <w:b/>
+                <w:bCs/>
+                <w:color w:val="000000"/>
+                <w:sz w:val="24"/>
+                <w:szCs w:val="24"/>
+              </w:rPr>
+            </w:pPr>
+          </w:p>
+        </w:tc>
+        <w:tc>
+          <w:tcPr>
+            <w:tcW w:w="567" w:type="dxa"/>
+          </w:tcPr>
+          <w:p>
+            <w:pPr>
+              <w:spacing w:line="360" w:lineRule="auto"/>
               <w:jc w:val="both"/>
               <w:rPr>
                 <w:rFonts w:ascii="Arial" w:hAnsi="Arial" w:cs="Arial"/>
@@ -814,7 +812,7 @@
           </w:tcPr>
           <w:p>
             <w:pPr>
-              <w:spacing w:after="120" w:line="360" w:lineRule="auto"/>
+              <w:spacing w:line="360" w:lineRule="auto"/>
               <w:jc w:val="both"/>
               <w:rPr>
                 <w:rFonts w:ascii="Arial" w:hAnsi="Arial" w:cs="Arial"/>
@@ -842,7 +840,7 @@
           </w:tcPr>
           <w:p>
             <w:pPr>
-              <w:spacing w:after="120" w:line="360" w:lineRule="auto"/>
+              <w:spacing w:line="360" w:lineRule="auto"/>
               <w:jc w:val="both"/>
               <w:rPr>
                 <w:rFonts w:ascii="Arial" w:hAnsi="Arial" w:cs="Arial"/>
@@ -862,7 +860,7 @@
           </w:tcPr>
           <w:p>
             <w:pPr>
-              <w:spacing w:after="120" w:line="360" w:lineRule="auto"/>
+              <w:spacing w:line="360" w:lineRule="auto"/>
               <w:jc w:val="both"/>
               <w:rPr>
                 <w:rFonts w:ascii="Arial" w:hAnsi="Arial" w:cs="Arial"/>
@@ -882,178 +880,178 @@
           </w:tcPr>
           <w:p>
             <w:pPr>
-              <w:spacing w:after="120" w:line="360" w:lineRule="auto"/>
-              <w:jc w:val="both"/>
-              <w:rPr>
-                <w:rFonts w:ascii="Arial" w:hAnsi="Arial" w:cs="Arial"/>
-                <w:b/>
-                <w:bCs/>
-                <w:color w:val="000000"/>
-                <w:sz w:val="24"/>
-                <w:szCs w:val="24"/>
-              </w:rPr>
-            </w:pPr>
-          </w:p>
-        </w:tc>
-        <w:tc>
-          <w:tcPr>
-            <w:tcW w:w="567" w:type="dxa"/>
-          </w:tcPr>
-          <w:p>
-            <w:pPr>
-              <w:spacing w:after="120" w:line="360" w:lineRule="auto"/>
-              <w:jc w:val="both"/>
-              <w:rPr>
-                <w:rFonts w:ascii="Arial" w:hAnsi="Arial" w:cs="Arial"/>
-                <w:b/>
-                <w:bCs/>
-                <w:color w:val="000000"/>
-                <w:sz w:val="24"/>
-                <w:szCs w:val="24"/>
-              </w:rPr>
-            </w:pPr>
-          </w:p>
-        </w:tc>
-        <w:tc>
-          <w:tcPr>
-            <w:tcW w:w="567" w:type="dxa"/>
-          </w:tcPr>
-          <w:p>
-            <w:pPr>
-              <w:spacing w:after="120" w:line="360" w:lineRule="auto"/>
-              <w:jc w:val="both"/>
-              <w:rPr>
-                <w:rFonts w:ascii="Arial" w:hAnsi="Arial" w:cs="Arial"/>
-                <w:b/>
-                <w:bCs/>
-                <w:color w:val="000000"/>
-                <w:sz w:val="24"/>
-                <w:szCs w:val="24"/>
-              </w:rPr>
-            </w:pPr>
-          </w:p>
-        </w:tc>
-        <w:tc>
-          <w:tcPr>
-            <w:tcW w:w="567" w:type="dxa"/>
-          </w:tcPr>
-          <w:p>
-            <w:pPr>
-              <w:spacing w:after="120" w:line="360" w:lineRule="auto"/>
-              <w:jc w:val="both"/>
-              <w:rPr>
-                <w:rFonts w:ascii="Arial" w:hAnsi="Arial" w:cs="Arial"/>
-                <w:b/>
-                <w:bCs/>
-                <w:color w:val="000000"/>
-                <w:sz w:val="24"/>
-                <w:szCs w:val="24"/>
-              </w:rPr>
-            </w:pPr>
-          </w:p>
-        </w:tc>
-        <w:tc>
-          <w:tcPr>
-            <w:tcW w:w="567" w:type="dxa"/>
-          </w:tcPr>
-          <w:p>
-            <w:pPr>
-              <w:spacing w:after="120" w:line="360" w:lineRule="auto"/>
-              <w:jc w:val="both"/>
-              <w:rPr>
-                <w:rFonts w:ascii="Arial" w:hAnsi="Arial" w:cs="Arial"/>
-                <w:b/>
-                <w:bCs/>
-                <w:color w:val="000000"/>
-                <w:sz w:val="24"/>
-                <w:szCs w:val="24"/>
-              </w:rPr>
-            </w:pPr>
-          </w:p>
-        </w:tc>
-        <w:tc>
-          <w:tcPr>
-            <w:tcW w:w="567" w:type="dxa"/>
-          </w:tcPr>
-          <w:p>
-            <w:pPr>
-              <w:spacing w:after="120" w:line="360" w:lineRule="auto"/>
-              <w:jc w:val="both"/>
-              <w:rPr>
-                <w:rFonts w:ascii="Arial" w:hAnsi="Arial" w:cs="Arial"/>
-                <w:b/>
-                <w:bCs/>
-                <w:color w:val="000000"/>
-                <w:sz w:val="24"/>
-                <w:szCs w:val="24"/>
-              </w:rPr>
-            </w:pPr>
-          </w:p>
-        </w:tc>
-        <w:tc>
-          <w:tcPr>
-            <w:tcW w:w="567" w:type="dxa"/>
-          </w:tcPr>
-          <w:p>
-            <w:pPr>
-              <w:spacing w:after="120" w:line="360" w:lineRule="auto"/>
-              <w:jc w:val="both"/>
-              <w:rPr>
-                <w:rFonts w:ascii="Arial" w:hAnsi="Arial" w:cs="Arial"/>
-                <w:b/>
-                <w:bCs/>
-                <w:color w:val="000000"/>
-                <w:sz w:val="24"/>
-                <w:szCs w:val="24"/>
-              </w:rPr>
-            </w:pPr>
-          </w:p>
-        </w:tc>
-        <w:tc>
-          <w:tcPr>
-            <w:tcW w:w="567" w:type="dxa"/>
-          </w:tcPr>
-          <w:p>
-            <w:pPr>
-              <w:spacing w:after="120" w:line="360" w:lineRule="auto"/>
-              <w:jc w:val="both"/>
-              <w:rPr>
-                <w:rFonts w:ascii="Arial" w:hAnsi="Arial" w:cs="Arial"/>
-                <w:b/>
-                <w:bCs/>
-                <w:color w:val="000000"/>
-                <w:sz w:val="24"/>
-                <w:szCs w:val="24"/>
-              </w:rPr>
-            </w:pPr>
-          </w:p>
-        </w:tc>
-        <w:tc>
-          <w:tcPr>
-            <w:tcW w:w="567" w:type="dxa"/>
-          </w:tcPr>
-          <w:p>
-            <w:pPr>
-              <w:spacing w:after="120" w:line="360" w:lineRule="auto"/>
-              <w:jc w:val="both"/>
-              <w:rPr>
-                <w:rFonts w:ascii="Arial" w:hAnsi="Arial" w:cs="Arial"/>
-                <w:b/>
-                <w:bCs/>
-                <w:color w:val="000000"/>
-                <w:sz w:val="24"/>
-                <w:szCs w:val="24"/>
-              </w:rPr>
-            </w:pPr>
-          </w:p>
-        </w:tc>
-        <w:tc>
-          <w:tcPr>
-            <w:tcW w:w="567" w:type="dxa"/>
-          </w:tcPr>
-          <w:p>
-            <w:pPr>
-              <w:spacing w:after="120" w:line="360" w:lineRule="auto"/>
+              <w:spacing w:line="360" w:lineRule="auto"/>
+              <w:jc w:val="both"/>
+              <w:rPr>
+                <w:rFonts w:ascii="Arial" w:hAnsi="Arial" w:cs="Arial"/>
+                <w:b/>
+                <w:bCs/>
+                <w:color w:val="000000"/>
+                <w:sz w:val="24"/>
+                <w:szCs w:val="24"/>
+              </w:rPr>
+            </w:pPr>
+          </w:p>
+        </w:tc>
+        <w:tc>
+          <w:tcPr>
+            <w:tcW w:w="567" w:type="dxa"/>
+          </w:tcPr>
+          <w:p>
+            <w:pPr>
+              <w:spacing w:line="360" w:lineRule="auto"/>
+              <w:jc w:val="both"/>
+              <w:rPr>
+                <w:rFonts w:ascii="Arial" w:hAnsi="Arial" w:cs="Arial"/>
+                <w:b/>
+                <w:bCs/>
+                <w:color w:val="000000"/>
+                <w:sz w:val="24"/>
+                <w:szCs w:val="24"/>
+              </w:rPr>
+            </w:pPr>
+          </w:p>
+        </w:tc>
+        <w:tc>
+          <w:tcPr>
+            <w:tcW w:w="567" w:type="dxa"/>
+          </w:tcPr>
+          <w:p>
+            <w:pPr>
+              <w:spacing w:line="360" w:lineRule="auto"/>
+              <w:jc w:val="both"/>
+              <w:rPr>
+                <w:rFonts w:ascii="Arial" w:hAnsi="Arial" w:cs="Arial"/>
+                <w:b/>
+                <w:bCs/>
+                <w:color w:val="000000"/>
+                <w:sz w:val="24"/>
+                <w:szCs w:val="24"/>
+              </w:rPr>
+            </w:pPr>
+          </w:p>
+        </w:tc>
+        <w:tc>
+          <w:tcPr>
+            <w:tcW w:w="567" w:type="dxa"/>
+          </w:tcPr>
+          <w:p>
+            <w:pPr>
+              <w:spacing w:line="360" w:lineRule="auto"/>
+              <w:jc w:val="both"/>
+              <w:rPr>
+                <w:rFonts w:ascii="Arial" w:hAnsi="Arial" w:cs="Arial"/>
+                <w:b/>
+                <w:bCs/>
+                <w:color w:val="000000"/>
+                <w:sz w:val="24"/>
+                <w:szCs w:val="24"/>
+              </w:rPr>
+            </w:pPr>
+          </w:p>
+        </w:tc>
+        <w:tc>
+          <w:tcPr>
+            <w:tcW w:w="567" w:type="dxa"/>
+          </w:tcPr>
+          <w:p>
+            <w:pPr>
+              <w:spacing w:line="360" w:lineRule="auto"/>
+              <w:jc w:val="both"/>
+              <w:rPr>
+                <w:rFonts w:ascii="Arial" w:hAnsi="Arial" w:cs="Arial"/>
+                <w:b/>
+                <w:bCs/>
+                <w:color w:val="000000"/>
+                <w:sz w:val="24"/>
+                <w:szCs w:val="24"/>
+              </w:rPr>
+            </w:pPr>
+          </w:p>
+        </w:tc>
+        <w:tc>
+          <w:tcPr>
+            <w:tcW w:w="567" w:type="dxa"/>
+          </w:tcPr>
+          <w:p>
+            <w:pPr>
+              <w:spacing w:line="360" w:lineRule="auto"/>
+              <w:jc w:val="both"/>
+              <w:rPr>
+                <w:rFonts w:ascii="Arial" w:hAnsi="Arial" w:cs="Arial"/>
+                <w:b/>
+                <w:bCs/>
+                <w:color w:val="000000"/>
+                <w:sz w:val="24"/>
+                <w:szCs w:val="24"/>
+              </w:rPr>
+            </w:pPr>
+          </w:p>
+        </w:tc>
+        <w:tc>
+          <w:tcPr>
+            <w:tcW w:w="567" w:type="dxa"/>
+          </w:tcPr>
+          <w:p>
+            <w:pPr>
+              <w:spacing w:line="360" w:lineRule="auto"/>
+              <w:jc w:val="both"/>
+              <w:rPr>
+                <w:rFonts w:ascii="Arial" w:hAnsi="Arial" w:cs="Arial"/>
+                <w:b/>
+                <w:bCs/>
+                <w:color w:val="000000"/>
+                <w:sz w:val="24"/>
+                <w:szCs w:val="24"/>
+              </w:rPr>
+            </w:pPr>
+          </w:p>
+        </w:tc>
+        <w:tc>
+          <w:tcPr>
+            <w:tcW w:w="567" w:type="dxa"/>
+          </w:tcPr>
+          <w:p>
+            <w:pPr>
+              <w:spacing w:line="360" w:lineRule="auto"/>
+              <w:jc w:val="both"/>
+              <w:rPr>
+                <w:rFonts w:ascii="Arial" w:hAnsi="Arial" w:cs="Arial"/>
+                <w:b/>
+                <w:bCs/>
+                <w:color w:val="000000"/>
+                <w:sz w:val="24"/>
+                <w:szCs w:val="24"/>
+              </w:rPr>
+            </w:pPr>
+          </w:p>
+        </w:tc>
+        <w:tc>
+          <w:tcPr>
+            <w:tcW w:w="567" w:type="dxa"/>
+          </w:tcPr>
+          <w:p>
+            <w:pPr>
+              <w:spacing w:line="360" w:lineRule="auto"/>
+              <w:jc w:val="both"/>
+              <w:rPr>
+                <w:rFonts w:ascii="Arial" w:hAnsi="Arial" w:cs="Arial"/>
+                <w:b/>
+                <w:bCs/>
+                <w:color w:val="000000"/>
+                <w:sz w:val="24"/>
+                <w:szCs w:val="24"/>
+              </w:rPr>
+            </w:pPr>
+          </w:p>
+        </w:tc>
+        <w:tc>
+          <w:tcPr>
+            <w:tcW w:w="567" w:type="dxa"/>
+          </w:tcPr>
+          <w:p>
+            <w:pPr>
+              <w:spacing w:line="360" w:lineRule="auto"/>
               <w:jc w:val="both"/>
               <w:rPr>
                 <w:rFonts w:ascii="Arial" w:hAnsi="Arial" w:cs="Arial"/>
@@ -1077,7 +1075,7 @@
           </w:tcPr>
           <w:p>
             <w:pPr>
-              <w:spacing w:after="120" w:line="360" w:lineRule="auto"/>
+              <w:spacing w:line="360" w:lineRule="auto"/>
               <w:jc w:val="both"/>
               <w:rPr>
                 <w:rFonts w:ascii="Arial" w:hAnsi="Arial" w:cs="Arial"/>
@@ -1105,26 +1103,26 @@
           </w:tcPr>
           <w:p>
             <w:pPr>
-              <w:spacing w:after="120" w:line="360" w:lineRule="auto"/>
-              <w:jc w:val="both"/>
-              <w:rPr>
-                <w:rFonts w:ascii="Arial" w:hAnsi="Arial" w:cs="Arial"/>
-                <w:b/>
-                <w:bCs/>
-                <w:color w:val="000000"/>
-                <w:sz w:val="24"/>
-                <w:szCs w:val="24"/>
-              </w:rPr>
-            </w:pPr>
-          </w:p>
-        </w:tc>
-        <w:tc>
-          <w:tcPr>
-            <w:tcW w:w="567" w:type="dxa"/>
-          </w:tcPr>
-          <w:p>
-            <w:pPr>
-              <w:spacing w:after="120" w:line="360" w:lineRule="auto"/>
+              <w:spacing w:line="360" w:lineRule="auto"/>
+              <w:jc w:val="both"/>
+              <w:rPr>
+                <w:rFonts w:ascii="Arial" w:hAnsi="Arial" w:cs="Arial"/>
+                <w:b/>
+                <w:bCs/>
+                <w:color w:val="000000"/>
+                <w:sz w:val="24"/>
+                <w:szCs w:val="24"/>
+              </w:rPr>
+            </w:pPr>
+          </w:p>
+        </w:tc>
+        <w:tc>
+          <w:tcPr>
+            <w:tcW w:w="567" w:type="dxa"/>
+          </w:tcPr>
+          <w:p>
+            <w:pPr>
+              <w:spacing w:line="360" w:lineRule="auto"/>
               <w:jc w:val="both"/>
               <w:rPr>
                 <w:rFonts w:ascii="Arial" w:hAnsi="Arial" w:cs="Arial"/>
@@ -1144,7 +1142,7 @@
           </w:tcPr>
           <w:p>
             <w:pPr>
-              <w:spacing w:after="120" w:line="360" w:lineRule="auto"/>
+              <w:spacing w:line="360" w:lineRule="auto"/>
               <w:jc w:val="both"/>
               <w:rPr>
                 <w:rFonts w:ascii="Arial" w:hAnsi="Arial" w:cs="Arial"/>
@@ -1164,159 +1162,159 @@
           </w:tcPr>
           <w:p>
             <w:pPr>
-              <w:spacing w:after="120" w:line="360" w:lineRule="auto"/>
-              <w:jc w:val="both"/>
-              <w:rPr>
-                <w:rFonts w:ascii="Arial" w:hAnsi="Arial" w:cs="Arial"/>
-                <w:b/>
-                <w:bCs/>
-                <w:color w:val="000000"/>
-                <w:sz w:val="24"/>
-                <w:szCs w:val="24"/>
-              </w:rPr>
-            </w:pPr>
-          </w:p>
-        </w:tc>
-        <w:tc>
-          <w:tcPr>
-            <w:tcW w:w="567" w:type="dxa"/>
-          </w:tcPr>
-          <w:p>
-            <w:pPr>
-              <w:spacing w:after="120" w:line="360" w:lineRule="auto"/>
-              <w:jc w:val="both"/>
-              <w:rPr>
-                <w:rFonts w:ascii="Arial" w:hAnsi="Arial" w:cs="Arial"/>
-                <w:b/>
-                <w:bCs/>
-                <w:color w:val="000000"/>
-                <w:sz w:val="24"/>
-                <w:szCs w:val="24"/>
-              </w:rPr>
-            </w:pPr>
-          </w:p>
-        </w:tc>
-        <w:tc>
-          <w:tcPr>
-            <w:tcW w:w="567" w:type="dxa"/>
-          </w:tcPr>
-          <w:p>
-            <w:pPr>
-              <w:spacing w:after="120" w:line="360" w:lineRule="auto"/>
-              <w:jc w:val="both"/>
-              <w:rPr>
-                <w:rFonts w:ascii="Arial" w:hAnsi="Arial" w:cs="Arial"/>
-                <w:b/>
-                <w:bCs/>
-                <w:color w:val="000000"/>
-                <w:sz w:val="24"/>
-                <w:szCs w:val="24"/>
-              </w:rPr>
-            </w:pPr>
-          </w:p>
-        </w:tc>
-        <w:tc>
-          <w:tcPr>
-            <w:tcW w:w="567" w:type="dxa"/>
-          </w:tcPr>
-          <w:p>
-            <w:pPr>
-              <w:spacing w:after="120" w:line="360" w:lineRule="auto"/>
-              <w:jc w:val="both"/>
-              <w:rPr>
-                <w:rFonts w:ascii="Arial" w:hAnsi="Arial" w:cs="Arial"/>
-                <w:b/>
-                <w:bCs/>
-                <w:color w:val="000000"/>
-                <w:sz w:val="24"/>
-                <w:szCs w:val="24"/>
-              </w:rPr>
-            </w:pPr>
-          </w:p>
-        </w:tc>
-        <w:tc>
-          <w:tcPr>
-            <w:tcW w:w="567" w:type="dxa"/>
-          </w:tcPr>
-          <w:p>
-            <w:pPr>
-              <w:spacing w:after="120" w:line="360" w:lineRule="auto"/>
-              <w:jc w:val="both"/>
-              <w:rPr>
-                <w:rFonts w:ascii="Arial" w:hAnsi="Arial" w:cs="Arial"/>
-                <w:b/>
-                <w:bCs/>
-                <w:color w:val="000000"/>
-                <w:sz w:val="24"/>
-                <w:szCs w:val="24"/>
-              </w:rPr>
-            </w:pPr>
-          </w:p>
-        </w:tc>
-        <w:tc>
-          <w:tcPr>
-            <w:tcW w:w="567" w:type="dxa"/>
-          </w:tcPr>
-          <w:p>
-            <w:pPr>
-              <w:spacing w:after="120" w:line="360" w:lineRule="auto"/>
-              <w:jc w:val="both"/>
-              <w:rPr>
-                <w:rFonts w:ascii="Arial" w:hAnsi="Arial" w:cs="Arial"/>
-                <w:b/>
-                <w:bCs/>
-                <w:color w:val="000000"/>
-                <w:sz w:val="24"/>
-                <w:szCs w:val="24"/>
-              </w:rPr>
-            </w:pPr>
-          </w:p>
-        </w:tc>
-        <w:tc>
-          <w:tcPr>
-            <w:tcW w:w="567" w:type="dxa"/>
-          </w:tcPr>
-          <w:p>
-            <w:pPr>
-              <w:spacing w:after="120" w:line="360" w:lineRule="auto"/>
-              <w:jc w:val="both"/>
-              <w:rPr>
-                <w:rFonts w:ascii="Arial" w:hAnsi="Arial" w:cs="Arial"/>
-                <w:b/>
-                <w:bCs/>
-                <w:color w:val="000000"/>
-                <w:sz w:val="24"/>
-                <w:szCs w:val="24"/>
-              </w:rPr>
-            </w:pPr>
-          </w:p>
-        </w:tc>
-        <w:tc>
-          <w:tcPr>
-            <w:tcW w:w="567" w:type="dxa"/>
-          </w:tcPr>
-          <w:p>
-            <w:pPr>
-              <w:spacing w:after="120" w:line="360" w:lineRule="auto"/>
-              <w:jc w:val="both"/>
-              <w:rPr>
-                <w:rFonts w:ascii="Arial" w:hAnsi="Arial" w:cs="Arial"/>
-                <w:b/>
-                <w:bCs/>
-                <w:color w:val="000000"/>
-                <w:sz w:val="24"/>
-                <w:szCs w:val="24"/>
-              </w:rPr>
-            </w:pPr>
-          </w:p>
-        </w:tc>
-        <w:tc>
-          <w:tcPr>
-            <w:tcW w:w="567" w:type="dxa"/>
-          </w:tcPr>
-          <w:p>
-            <w:pPr>
-              <w:spacing w:after="120" w:line="360" w:lineRule="auto"/>
+              <w:spacing w:line="360" w:lineRule="auto"/>
+              <w:jc w:val="both"/>
+              <w:rPr>
+                <w:rFonts w:ascii="Arial" w:hAnsi="Arial" w:cs="Arial"/>
+                <w:b/>
+                <w:bCs/>
+                <w:color w:val="000000"/>
+                <w:sz w:val="24"/>
+                <w:szCs w:val="24"/>
+              </w:rPr>
+            </w:pPr>
+          </w:p>
+        </w:tc>
+        <w:tc>
+          <w:tcPr>
+            <w:tcW w:w="567" w:type="dxa"/>
+          </w:tcPr>
+          <w:p>
+            <w:pPr>
+              <w:spacing w:line="360" w:lineRule="auto"/>
+              <w:jc w:val="both"/>
+              <w:rPr>
+                <w:rFonts w:ascii="Arial" w:hAnsi="Arial" w:cs="Arial"/>
+                <w:b/>
+                <w:bCs/>
+                <w:color w:val="000000"/>
+                <w:sz w:val="24"/>
+                <w:szCs w:val="24"/>
+              </w:rPr>
+            </w:pPr>
+          </w:p>
+        </w:tc>
+        <w:tc>
+          <w:tcPr>
+            <w:tcW w:w="567" w:type="dxa"/>
+          </w:tcPr>
+          <w:p>
+            <w:pPr>
+              <w:spacing w:line="360" w:lineRule="auto"/>
+              <w:jc w:val="both"/>
+              <w:rPr>
+                <w:rFonts w:ascii="Arial" w:hAnsi="Arial" w:cs="Arial"/>
+                <w:b/>
+                <w:bCs/>
+                <w:color w:val="000000"/>
+                <w:sz w:val="24"/>
+                <w:szCs w:val="24"/>
+              </w:rPr>
+            </w:pPr>
+          </w:p>
+        </w:tc>
+        <w:tc>
+          <w:tcPr>
+            <w:tcW w:w="567" w:type="dxa"/>
+          </w:tcPr>
+          <w:p>
+            <w:pPr>
+              <w:spacing w:line="360" w:lineRule="auto"/>
+              <w:jc w:val="both"/>
+              <w:rPr>
+                <w:rFonts w:ascii="Arial" w:hAnsi="Arial" w:cs="Arial"/>
+                <w:b/>
+                <w:bCs/>
+                <w:color w:val="000000"/>
+                <w:sz w:val="24"/>
+                <w:szCs w:val="24"/>
+              </w:rPr>
+            </w:pPr>
+          </w:p>
+        </w:tc>
+        <w:tc>
+          <w:tcPr>
+            <w:tcW w:w="567" w:type="dxa"/>
+          </w:tcPr>
+          <w:p>
+            <w:pPr>
+              <w:spacing w:line="360" w:lineRule="auto"/>
+              <w:jc w:val="both"/>
+              <w:rPr>
+                <w:rFonts w:ascii="Arial" w:hAnsi="Arial" w:cs="Arial"/>
+                <w:b/>
+                <w:bCs/>
+                <w:color w:val="000000"/>
+                <w:sz w:val="24"/>
+                <w:szCs w:val="24"/>
+              </w:rPr>
+            </w:pPr>
+          </w:p>
+        </w:tc>
+        <w:tc>
+          <w:tcPr>
+            <w:tcW w:w="567" w:type="dxa"/>
+          </w:tcPr>
+          <w:p>
+            <w:pPr>
+              <w:spacing w:line="360" w:lineRule="auto"/>
+              <w:jc w:val="both"/>
+              <w:rPr>
+                <w:rFonts w:ascii="Arial" w:hAnsi="Arial" w:cs="Arial"/>
+                <w:b/>
+                <w:bCs/>
+                <w:color w:val="000000"/>
+                <w:sz w:val="24"/>
+                <w:szCs w:val="24"/>
+              </w:rPr>
+            </w:pPr>
+          </w:p>
+        </w:tc>
+        <w:tc>
+          <w:tcPr>
+            <w:tcW w:w="567" w:type="dxa"/>
+          </w:tcPr>
+          <w:p>
+            <w:pPr>
+              <w:spacing w:line="360" w:lineRule="auto"/>
+              <w:jc w:val="both"/>
+              <w:rPr>
+                <w:rFonts w:ascii="Arial" w:hAnsi="Arial" w:cs="Arial"/>
+                <w:b/>
+                <w:bCs/>
+                <w:color w:val="000000"/>
+                <w:sz w:val="24"/>
+                <w:szCs w:val="24"/>
+              </w:rPr>
+            </w:pPr>
+          </w:p>
+        </w:tc>
+        <w:tc>
+          <w:tcPr>
+            <w:tcW w:w="567" w:type="dxa"/>
+          </w:tcPr>
+          <w:p>
+            <w:pPr>
+              <w:spacing w:line="360" w:lineRule="auto"/>
+              <w:jc w:val="both"/>
+              <w:rPr>
+                <w:rFonts w:ascii="Arial" w:hAnsi="Arial" w:cs="Arial"/>
+                <w:b/>
+                <w:bCs/>
+                <w:color w:val="000000"/>
+                <w:sz w:val="24"/>
+                <w:szCs w:val="24"/>
+              </w:rPr>
+            </w:pPr>
+          </w:p>
+        </w:tc>
+        <w:tc>
+          <w:tcPr>
+            <w:tcW w:w="567" w:type="dxa"/>
+          </w:tcPr>
+          <w:p>
+            <w:pPr>
+              <w:spacing w:line="360" w:lineRule="auto"/>
               <w:jc w:val="both"/>
               <w:rPr>
                 <w:rFonts w:ascii="Arial" w:hAnsi="Arial" w:cs="Arial"/>
@@ -1340,7 +1338,7 @@
           </w:tcPr>
           <w:p>
             <w:pPr>
-              <w:spacing w:after="120" w:line="360" w:lineRule="auto"/>
+              <w:spacing w:line="360" w:lineRule="auto"/>
               <w:jc w:val="both"/>
               <w:rPr>
                 <w:rFonts w:ascii="Arial" w:hAnsi="Arial" w:cs="Arial"/>
@@ -1368,45 +1366,45 @@
           </w:tcPr>
           <w:p>
             <w:pPr>
-              <w:spacing w:after="120" w:line="360" w:lineRule="auto"/>
-              <w:jc w:val="both"/>
-              <w:rPr>
-                <w:rFonts w:ascii="Arial" w:hAnsi="Arial" w:cs="Arial"/>
-                <w:b/>
-                <w:bCs/>
-                <w:color w:val="000000"/>
-                <w:sz w:val="24"/>
-                <w:szCs w:val="24"/>
-              </w:rPr>
-            </w:pPr>
-          </w:p>
-        </w:tc>
-        <w:tc>
-          <w:tcPr>
-            <w:tcW w:w="567" w:type="dxa"/>
-          </w:tcPr>
-          <w:p>
-            <w:pPr>
-              <w:spacing w:after="120" w:line="360" w:lineRule="auto"/>
-              <w:jc w:val="both"/>
-              <w:rPr>
-                <w:rFonts w:ascii="Arial" w:hAnsi="Arial" w:cs="Arial"/>
-                <w:b/>
-                <w:bCs/>
-                <w:color w:val="000000"/>
-                <w:sz w:val="24"/>
-                <w:szCs w:val="24"/>
-              </w:rPr>
-            </w:pPr>
-          </w:p>
-        </w:tc>
-        <w:tc>
-          <w:tcPr>
-            <w:tcW w:w="567" w:type="dxa"/>
-          </w:tcPr>
-          <w:p>
-            <w:pPr>
-              <w:spacing w:after="120" w:line="360" w:lineRule="auto"/>
+              <w:spacing w:line="360" w:lineRule="auto"/>
+              <w:jc w:val="both"/>
+              <w:rPr>
+                <w:rFonts w:ascii="Arial" w:hAnsi="Arial" w:cs="Arial"/>
+                <w:b/>
+                <w:bCs/>
+                <w:color w:val="000000"/>
+                <w:sz w:val="24"/>
+                <w:szCs w:val="24"/>
+              </w:rPr>
+            </w:pPr>
+          </w:p>
+        </w:tc>
+        <w:tc>
+          <w:tcPr>
+            <w:tcW w:w="567" w:type="dxa"/>
+          </w:tcPr>
+          <w:p>
+            <w:pPr>
+              <w:spacing w:line="360" w:lineRule="auto"/>
+              <w:jc w:val="both"/>
+              <w:rPr>
+                <w:rFonts w:ascii="Arial" w:hAnsi="Arial" w:cs="Arial"/>
+                <w:b/>
+                <w:bCs/>
+                <w:color w:val="000000"/>
+                <w:sz w:val="24"/>
+                <w:szCs w:val="24"/>
+              </w:rPr>
+            </w:pPr>
+          </w:p>
+        </w:tc>
+        <w:tc>
+          <w:tcPr>
+            <w:tcW w:w="567" w:type="dxa"/>
+          </w:tcPr>
+          <w:p>
+            <w:pPr>
+              <w:spacing w:line="360" w:lineRule="auto"/>
               <w:jc w:val="both"/>
               <w:rPr>
                 <w:rFonts w:ascii="Arial" w:hAnsi="Arial" w:cs="Arial"/>
@@ -1426,159 +1424,159 @@
           </w:tcPr>
           <w:p>
             <w:pPr>
-              <w:spacing w:after="120" w:line="360" w:lineRule="auto"/>
-              <w:jc w:val="both"/>
-              <w:rPr>
-                <w:rFonts w:ascii="Arial" w:hAnsi="Arial" w:cs="Arial"/>
-                <w:b/>
-                <w:bCs/>
-                <w:color w:val="000000"/>
-                <w:sz w:val="24"/>
-                <w:szCs w:val="24"/>
-              </w:rPr>
-            </w:pPr>
-          </w:p>
-        </w:tc>
-        <w:tc>
-          <w:tcPr>
-            <w:tcW w:w="567" w:type="dxa"/>
-          </w:tcPr>
-          <w:p>
-            <w:pPr>
-              <w:spacing w:after="120" w:line="360" w:lineRule="auto"/>
-              <w:jc w:val="both"/>
-              <w:rPr>
-                <w:rFonts w:ascii="Arial" w:hAnsi="Arial" w:cs="Arial"/>
-                <w:b/>
-                <w:bCs/>
-                <w:color w:val="000000"/>
-                <w:sz w:val="24"/>
-                <w:szCs w:val="24"/>
-              </w:rPr>
-            </w:pPr>
-          </w:p>
-        </w:tc>
-        <w:tc>
-          <w:tcPr>
-            <w:tcW w:w="567" w:type="dxa"/>
-          </w:tcPr>
-          <w:p>
-            <w:pPr>
-              <w:spacing w:after="120" w:line="360" w:lineRule="auto"/>
-              <w:jc w:val="both"/>
-              <w:rPr>
-                <w:rFonts w:ascii="Arial" w:hAnsi="Arial" w:cs="Arial"/>
-                <w:b/>
-                <w:bCs/>
-                <w:color w:val="000000"/>
-                <w:sz w:val="24"/>
-                <w:szCs w:val="24"/>
-              </w:rPr>
-            </w:pPr>
-          </w:p>
-        </w:tc>
-        <w:tc>
-          <w:tcPr>
-            <w:tcW w:w="567" w:type="dxa"/>
-          </w:tcPr>
-          <w:p>
-            <w:pPr>
-              <w:spacing w:after="120" w:line="360" w:lineRule="auto"/>
-              <w:jc w:val="both"/>
-              <w:rPr>
-                <w:rFonts w:ascii="Arial" w:hAnsi="Arial" w:cs="Arial"/>
-                <w:b/>
-                <w:bCs/>
-                <w:color w:val="000000"/>
-                <w:sz w:val="24"/>
-                <w:szCs w:val="24"/>
-              </w:rPr>
-            </w:pPr>
-          </w:p>
-        </w:tc>
-        <w:tc>
-          <w:tcPr>
-            <w:tcW w:w="567" w:type="dxa"/>
-          </w:tcPr>
-          <w:p>
-            <w:pPr>
-              <w:spacing w:after="120" w:line="360" w:lineRule="auto"/>
-              <w:jc w:val="both"/>
-              <w:rPr>
-                <w:rFonts w:ascii="Arial" w:hAnsi="Arial" w:cs="Arial"/>
-                <w:b/>
-                <w:bCs/>
-                <w:color w:val="000000"/>
-                <w:sz w:val="24"/>
-                <w:szCs w:val="24"/>
-              </w:rPr>
-            </w:pPr>
-          </w:p>
-        </w:tc>
-        <w:tc>
-          <w:tcPr>
-            <w:tcW w:w="567" w:type="dxa"/>
-          </w:tcPr>
-          <w:p>
-            <w:pPr>
-              <w:spacing w:after="120" w:line="360" w:lineRule="auto"/>
-              <w:jc w:val="both"/>
-              <w:rPr>
-                <w:rFonts w:ascii="Arial" w:hAnsi="Arial" w:cs="Arial"/>
-                <w:b/>
-                <w:bCs/>
-                <w:color w:val="000000"/>
-                <w:sz w:val="24"/>
-                <w:szCs w:val="24"/>
-              </w:rPr>
-            </w:pPr>
-          </w:p>
-        </w:tc>
-        <w:tc>
-          <w:tcPr>
-            <w:tcW w:w="567" w:type="dxa"/>
-          </w:tcPr>
-          <w:p>
-            <w:pPr>
-              <w:spacing w:after="120" w:line="360" w:lineRule="auto"/>
-              <w:jc w:val="both"/>
-              <w:rPr>
-                <w:rFonts w:ascii="Arial" w:hAnsi="Arial" w:cs="Arial"/>
-                <w:b/>
-                <w:bCs/>
-                <w:color w:val="000000"/>
-                <w:sz w:val="24"/>
-                <w:szCs w:val="24"/>
-              </w:rPr>
-            </w:pPr>
-          </w:p>
-        </w:tc>
-        <w:tc>
-          <w:tcPr>
-            <w:tcW w:w="567" w:type="dxa"/>
-          </w:tcPr>
-          <w:p>
-            <w:pPr>
-              <w:spacing w:after="120" w:line="360" w:lineRule="auto"/>
-              <w:jc w:val="both"/>
-              <w:rPr>
-                <w:rFonts w:ascii="Arial" w:hAnsi="Arial" w:cs="Arial"/>
-                <w:b/>
-                <w:bCs/>
-                <w:color w:val="000000"/>
-                <w:sz w:val="24"/>
-                <w:szCs w:val="24"/>
-              </w:rPr>
-            </w:pPr>
-          </w:p>
-        </w:tc>
-        <w:tc>
-          <w:tcPr>
-            <w:tcW w:w="567" w:type="dxa"/>
-          </w:tcPr>
-          <w:p>
-            <w:pPr>
-              <w:spacing w:after="120" w:line="360" w:lineRule="auto"/>
+              <w:spacing w:line="360" w:lineRule="auto"/>
+              <w:jc w:val="both"/>
+              <w:rPr>
+                <w:rFonts w:ascii="Arial" w:hAnsi="Arial" w:cs="Arial"/>
+                <w:b/>
+                <w:bCs/>
+                <w:color w:val="000000"/>
+                <w:sz w:val="24"/>
+                <w:szCs w:val="24"/>
+              </w:rPr>
+            </w:pPr>
+          </w:p>
+        </w:tc>
+        <w:tc>
+          <w:tcPr>
+            <w:tcW w:w="567" w:type="dxa"/>
+          </w:tcPr>
+          <w:p>
+            <w:pPr>
+              <w:spacing w:line="360" w:lineRule="auto"/>
+              <w:jc w:val="both"/>
+              <w:rPr>
+                <w:rFonts w:ascii="Arial" w:hAnsi="Arial" w:cs="Arial"/>
+                <w:b/>
+                <w:bCs/>
+                <w:color w:val="000000"/>
+                <w:sz w:val="24"/>
+                <w:szCs w:val="24"/>
+              </w:rPr>
+            </w:pPr>
+          </w:p>
+        </w:tc>
+        <w:tc>
+          <w:tcPr>
+            <w:tcW w:w="567" w:type="dxa"/>
+          </w:tcPr>
+          <w:p>
+            <w:pPr>
+              <w:spacing w:line="360" w:lineRule="auto"/>
+              <w:jc w:val="both"/>
+              <w:rPr>
+                <w:rFonts w:ascii="Arial" w:hAnsi="Arial" w:cs="Arial"/>
+                <w:b/>
+                <w:bCs/>
+                <w:color w:val="000000"/>
+                <w:sz w:val="24"/>
+                <w:szCs w:val="24"/>
+              </w:rPr>
+            </w:pPr>
+          </w:p>
+        </w:tc>
+        <w:tc>
+          <w:tcPr>
+            <w:tcW w:w="567" w:type="dxa"/>
+          </w:tcPr>
+          <w:p>
+            <w:pPr>
+              <w:spacing w:line="360" w:lineRule="auto"/>
+              <w:jc w:val="both"/>
+              <w:rPr>
+                <w:rFonts w:ascii="Arial" w:hAnsi="Arial" w:cs="Arial"/>
+                <w:b/>
+                <w:bCs/>
+                <w:color w:val="000000"/>
+                <w:sz w:val="24"/>
+                <w:szCs w:val="24"/>
+              </w:rPr>
+            </w:pPr>
+          </w:p>
+        </w:tc>
+        <w:tc>
+          <w:tcPr>
+            <w:tcW w:w="567" w:type="dxa"/>
+          </w:tcPr>
+          <w:p>
+            <w:pPr>
+              <w:spacing w:line="360" w:lineRule="auto"/>
+              <w:jc w:val="both"/>
+              <w:rPr>
+                <w:rFonts w:ascii="Arial" w:hAnsi="Arial" w:cs="Arial"/>
+                <w:b/>
+                <w:bCs/>
+                <w:color w:val="000000"/>
+                <w:sz w:val="24"/>
+                <w:szCs w:val="24"/>
+              </w:rPr>
+            </w:pPr>
+          </w:p>
+        </w:tc>
+        <w:tc>
+          <w:tcPr>
+            <w:tcW w:w="567" w:type="dxa"/>
+          </w:tcPr>
+          <w:p>
+            <w:pPr>
+              <w:spacing w:line="360" w:lineRule="auto"/>
+              <w:jc w:val="both"/>
+              <w:rPr>
+                <w:rFonts w:ascii="Arial" w:hAnsi="Arial" w:cs="Arial"/>
+                <w:b/>
+                <w:bCs/>
+                <w:color w:val="000000"/>
+                <w:sz w:val="24"/>
+                <w:szCs w:val="24"/>
+              </w:rPr>
+            </w:pPr>
+          </w:p>
+        </w:tc>
+        <w:tc>
+          <w:tcPr>
+            <w:tcW w:w="567" w:type="dxa"/>
+          </w:tcPr>
+          <w:p>
+            <w:pPr>
+              <w:spacing w:line="360" w:lineRule="auto"/>
+              <w:jc w:val="both"/>
+              <w:rPr>
+                <w:rFonts w:ascii="Arial" w:hAnsi="Arial" w:cs="Arial"/>
+                <w:b/>
+                <w:bCs/>
+                <w:color w:val="000000"/>
+                <w:sz w:val="24"/>
+                <w:szCs w:val="24"/>
+              </w:rPr>
+            </w:pPr>
+          </w:p>
+        </w:tc>
+        <w:tc>
+          <w:tcPr>
+            <w:tcW w:w="567" w:type="dxa"/>
+          </w:tcPr>
+          <w:p>
+            <w:pPr>
+              <w:spacing w:line="360" w:lineRule="auto"/>
+              <w:jc w:val="both"/>
+              <w:rPr>
+                <w:rFonts w:ascii="Arial" w:hAnsi="Arial" w:cs="Arial"/>
+                <w:b/>
+                <w:bCs/>
+                <w:color w:val="000000"/>
+                <w:sz w:val="24"/>
+                <w:szCs w:val="24"/>
+              </w:rPr>
+            </w:pPr>
+          </w:p>
+        </w:tc>
+        <w:tc>
+          <w:tcPr>
+            <w:tcW w:w="567" w:type="dxa"/>
+          </w:tcPr>
+          <w:p>
+            <w:pPr>
+              <w:spacing w:line="360" w:lineRule="auto"/>
               <w:jc w:val="both"/>
               <w:rPr>
                 <w:rFonts w:ascii="Arial" w:hAnsi="Arial" w:cs="Arial"/>
@@ -1602,7 +1600,7 @@
           </w:tcPr>
           <w:p>
             <w:pPr>
-              <w:spacing w:after="120" w:line="360" w:lineRule="auto"/>
+              <w:spacing w:line="360" w:lineRule="auto"/>
               <w:jc w:val="both"/>
               <w:rPr>
                 <w:rFonts w:ascii="Arial" w:hAnsi="Arial" w:cs="Arial"/>
@@ -1630,26 +1628,26 @@
           </w:tcPr>
           <w:p>
             <w:pPr>
-              <w:spacing w:after="120" w:line="360" w:lineRule="auto"/>
-              <w:jc w:val="both"/>
-              <w:rPr>
-                <w:rFonts w:ascii="Arial" w:hAnsi="Arial" w:cs="Arial"/>
-                <w:b/>
-                <w:bCs/>
-                <w:color w:val="000000"/>
-                <w:sz w:val="24"/>
-                <w:szCs w:val="24"/>
-              </w:rPr>
-            </w:pPr>
-          </w:p>
-        </w:tc>
-        <w:tc>
-          <w:tcPr>
-            <w:tcW w:w="567" w:type="dxa"/>
-          </w:tcPr>
-          <w:p>
-            <w:pPr>
-              <w:spacing w:after="120" w:line="360" w:lineRule="auto"/>
+              <w:spacing w:line="360" w:lineRule="auto"/>
+              <w:jc w:val="both"/>
+              <w:rPr>
+                <w:rFonts w:ascii="Arial" w:hAnsi="Arial" w:cs="Arial"/>
+                <w:b/>
+                <w:bCs/>
+                <w:color w:val="000000"/>
+                <w:sz w:val="24"/>
+                <w:szCs w:val="24"/>
+              </w:rPr>
+            </w:pPr>
+          </w:p>
+        </w:tc>
+        <w:tc>
+          <w:tcPr>
+            <w:tcW w:w="567" w:type="dxa"/>
+          </w:tcPr>
+          <w:p>
+            <w:pPr>
+              <w:spacing w:line="360" w:lineRule="auto"/>
               <w:jc w:val="both"/>
               <w:rPr>
                 <w:rFonts w:ascii="Arial" w:hAnsi="Arial" w:cs="Arial"/>
@@ -1669,7 +1667,7 @@
           </w:tcPr>
           <w:p>
             <w:pPr>
-              <w:spacing w:after="120" w:line="360" w:lineRule="auto"/>
+              <w:spacing w:line="360" w:lineRule="auto"/>
               <w:jc w:val="both"/>
               <w:rPr>
                 <w:rFonts w:ascii="Arial" w:hAnsi="Arial" w:cs="Arial"/>
@@ -1689,7 +1687,7 @@
           </w:tcPr>
           <w:p>
             <w:pPr>
-              <w:spacing w:after="120" w:line="360" w:lineRule="auto"/>
+              <w:spacing w:line="360" w:lineRule="auto"/>
               <w:jc w:val="both"/>
               <w:rPr>
                 <w:rFonts w:ascii="Arial" w:hAnsi="Arial" w:cs="Arial"/>
@@ -1709,7 +1707,27 @@
           </w:tcPr>
           <w:p>
             <w:pPr>
-              <w:spacing w:after="120" w:line="360" w:lineRule="auto"/>
+              <w:spacing w:line="360" w:lineRule="auto"/>
+              <w:jc w:val="both"/>
+              <w:rPr>
+                <w:rFonts w:ascii="Arial" w:hAnsi="Arial" w:cs="Arial"/>
+                <w:b/>
+                <w:bCs/>
+                <w:color w:val="000000"/>
+                <w:sz w:val="24"/>
+                <w:szCs w:val="24"/>
+              </w:rPr>
+            </w:pPr>
+          </w:p>
+        </w:tc>
+        <w:tc>
+          <w:tcPr>
+            <w:tcW w:w="567" w:type="dxa"/>
+            <w:shd w:val="clear" w:color="auto" w:fill="002060"/>
+          </w:tcPr>
+          <w:p>
+            <w:pPr>
+              <w:spacing w:line="360" w:lineRule="auto"/>
               <w:jc w:val="both"/>
               <w:rPr>
                 <w:rFonts w:ascii="Arial" w:hAnsi="Arial" w:cs="Arial"/>
@@ -1729,122 +1747,103 @@
           </w:tcPr>
           <w:p>
             <w:pPr>
-              <w:spacing w:after="120" w:line="360" w:lineRule="auto"/>
-              <w:jc w:val="both"/>
-              <w:rPr>
-                <w:rFonts w:ascii="Arial" w:hAnsi="Arial" w:cs="Arial"/>
-                <w:b/>
-                <w:bCs/>
-                <w:color w:val="000000"/>
-                <w:sz w:val="24"/>
-                <w:szCs w:val="24"/>
-              </w:rPr>
-            </w:pPr>
-          </w:p>
-        </w:tc>
-        <w:tc>
-          <w:tcPr>
-            <w:tcW w:w="567" w:type="dxa"/>
-            <w:shd w:val="clear" w:color="auto" w:fill="C00000"/>
-          </w:tcPr>
-          <w:p>
-            <w:pPr>
-              <w:spacing w:after="120" w:line="360" w:lineRule="auto"/>
-              <w:jc w:val="both"/>
-              <w:rPr>
-                <w:rFonts w:ascii="Arial" w:hAnsi="Arial" w:cs="Arial"/>
-                <w:b/>
-                <w:bCs/>
-                <w:color w:val="000000"/>
-                <w:sz w:val="24"/>
-                <w:szCs w:val="24"/>
-              </w:rPr>
-            </w:pPr>
-          </w:p>
-        </w:tc>
-        <w:tc>
-          <w:tcPr>
-            <w:tcW w:w="567" w:type="dxa"/>
-          </w:tcPr>
-          <w:p>
-            <w:pPr>
-              <w:spacing w:after="120" w:line="360" w:lineRule="auto"/>
-              <w:jc w:val="both"/>
-              <w:rPr>
-                <w:rFonts w:ascii="Arial" w:hAnsi="Arial" w:cs="Arial"/>
-                <w:b/>
-                <w:bCs/>
-                <w:color w:val="000000"/>
-                <w:sz w:val="24"/>
-                <w:szCs w:val="24"/>
-              </w:rPr>
-            </w:pPr>
-          </w:p>
-        </w:tc>
-        <w:tc>
-          <w:tcPr>
-            <w:tcW w:w="567" w:type="dxa"/>
-          </w:tcPr>
-          <w:p>
-            <w:pPr>
-              <w:spacing w:after="120" w:line="360" w:lineRule="auto"/>
-              <w:jc w:val="both"/>
-              <w:rPr>
-                <w:rFonts w:ascii="Arial" w:hAnsi="Arial" w:cs="Arial"/>
-                <w:b/>
-                <w:bCs/>
-                <w:color w:val="000000"/>
-                <w:sz w:val="24"/>
-                <w:szCs w:val="24"/>
-              </w:rPr>
-            </w:pPr>
-          </w:p>
-        </w:tc>
-        <w:tc>
-          <w:tcPr>
-            <w:tcW w:w="567" w:type="dxa"/>
-          </w:tcPr>
-          <w:p>
-            <w:pPr>
-              <w:spacing w:after="120" w:line="360" w:lineRule="auto"/>
-              <w:jc w:val="both"/>
-              <w:rPr>
-                <w:rFonts w:ascii="Arial" w:hAnsi="Arial" w:cs="Arial"/>
-                <w:b/>
-                <w:bCs/>
-                <w:color w:val="000000"/>
-                <w:sz w:val="24"/>
-                <w:szCs w:val="24"/>
-              </w:rPr>
-            </w:pPr>
-          </w:p>
-        </w:tc>
-        <w:tc>
-          <w:tcPr>
-            <w:tcW w:w="567" w:type="dxa"/>
-          </w:tcPr>
-          <w:p>
-            <w:pPr>
-              <w:spacing w:after="120" w:line="360" w:lineRule="auto"/>
-              <w:jc w:val="both"/>
-              <w:rPr>
-                <w:rFonts w:ascii="Arial" w:hAnsi="Arial" w:cs="Arial"/>
-                <w:b/>
-                <w:bCs/>
-                <w:color w:val="000000"/>
-                <w:sz w:val="24"/>
-                <w:szCs w:val="24"/>
-              </w:rPr>
-            </w:pPr>
-          </w:p>
-        </w:tc>
-        <w:tc>
-          <w:tcPr>
-            <w:tcW w:w="567" w:type="dxa"/>
-          </w:tcPr>
-          <w:p>
-            <w:pPr>
-              <w:spacing w:after="120" w:line="360" w:lineRule="auto"/>
+              <w:spacing w:line="360" w:lineRule="auto"/>
+              <w:jc w:val="both"/>
+              <w:rPr>
+                <w:rFonts w:ascii="Arial" w:hAnsi="Arial" w:cs="Arial"/>
+                <w:b/>
+                <w:bCs/>
+                <w:color w:val="000000"/>
+                <w:sz w:val="24"/>
+                <w:szCs w:val="24"/>
+              </w:rPr>
+            </w:pPr>
+          </w:p>
+        </w:tc>
+        <w:tc>
+          <w:tcPr>
+            <w:tcW w:w="567" w:type="dxa"/>
+            <w:shd w:val="clear" w:color="auto" w:fill="00B050"/>
+          </w:tcPr>
+          <w:p>
+            <w:pPr>
+              <w:spacing w:line="360" w:lineRule="auto"/>
+              <w:jc w:val="both"/>
+              <w:rPr>
+                <w:rFonts w:ascii="Arial" w:hAnsi="Arial" w:cs="Arial"/>
+                <w:b/>
+                <w:bCs/>
+                <w:color w:val="000000"/>
+                <w:sz w:val="24"/>
+                <w:szCs w:val="24"/>
+              </w:rPr>
+            </w:pPr>
+          </w:p>
+        </w:tc>
+        <w:tc>
+          <w:tcPr>
+            <w:tcW w:w="567" w:type="dxa"/>
+          </w:tcPr>
+          <w:p>
+            <w:pPr>
+              <w:spacing w:line="360" w:lineRule="auto"/>
+              <w:jc w:val="both"/>
+              <w:rPr>
+                <w:rFonts w:ascii="Arial" w:hAnsi="Arial" w:cs="Arial"/>
+                <w:b/>
+                <w:bCs/>
+                <w:color w:val="000000"/>
+                <w:sz w:val="24"/>
+                <w:szCs w:val="24"/>
+              </w:rPr>
+            </w:pPr>
+          </w:p>
+        </w:tc>
+        <w:tc>
+          <w:tcPr>
+            <w:tcW w:w="567" w:type="dxa"/>
+          </w:tcPr>
+          <w:p>
+            <w:pPr>
+              <w:spacing w:line="360" w:lineRule="auto"/>
+              <w:jc w:val="both"/>
+              <w:rPr>
+                <w:rFonts w:ascii="Arial" w:hAnsi="Arial" w:cs="Arial"/>
+                <w:b/>
+                <w:bCs/>
+                <w:color w:val="000000"/>
+                <w:sz w:val="24"/>
+                <w:szCs w:val="24"/>
+              </w:rPr>
+            </w:pPr>
+          </w:p>
+        </w:tc>
+        <w:tc>
+          <w:tcPr>
+            <w:tcW w:w="567" w:type="dxa"/>
+          </w:tcPr>
+          <w:p>
+            <w:pPr>
+              <w:spacing w:line="360" w:lineRule="auto"/>
+              <w:jc w:val="both"/>
+              <w:rPr>
+                <w:rFonts w:ascii="Arial" w:hAnsi="Arial" w:cs="Arial"/>
+                <w:b/>
+                <w:bCs/>
+                <w:color w:val="000000"/>
+                <w:sz w:val="24"/>
+                <w:szCs w:val="24"/>
+              </w:rPr>
+            </w:pPr>
+          </w:p>
+        </w:tc>
+        <w:tc>
+          <w:tcPr>
+            <w:tcW w:w="567" w:type="dxa"/>
+          </w:tcPr>
+          <w:p>
+            <w:pPr>
+              <w:spacing w:line="360" w:lineRule="auto"/>
               <w:jc w:val="both"/>
               <w:rPr>
                 <w:rFonts w:ascii="Arial" w:hAnsi="Arial" w:cs="Arial"/>
@@ -1868,7 +1867,7 @@
           </w:tcPr>
           <w:p>
             <w:pPr>
-              <w:spacing w:after="120" w:line="360" w:lineRule="auto"/>
+              <w:spacing w:line="360" w:lineRule="auto"/>
               <w:jc w:val="both"/>
               <w:rPr>
                 <w:rFonts w:ascii="Arial" w:hAnsi="Arial" w:cs="Arial"/>
@@ -1896,64 +1895,64 @@
           </w:tcPr>
           <w:p>
             <w:pPr>
-              <w:spacing w:after="120" w:line="360" w:lineRule="auto"/>
-              <w:jc w:val="both"/>
-              <w:rPr>
-                <w:rFonts w:ascii="Arial" w:hAnsi="Arial" w:cs="Arial"/>
-                <w:b/>
-                <w:bCs/>
-                <w:color w:val="000000"/>
-                <w:sz w:val="24"/>
-                <w:szCs w:val="24"/>
-              </w:rPr>
-            </w:pPr>
-          </w:p>
-        </w:tc>
-        <w:tc>
-          <w:tcPr>
-            <w:tcW w:w="567" w:type="dxa"/>
-          </w:tcPr>
-          <w:p>
-            <w:pPr>
-              <w:spacing w:after="120" w:line="360" w:lineRule="auto"/>
-              <w:jc w:val="both"/>
-              <w:rPr>
-                <w:rFonts w:ascii="Arial" w:hAnsi="Arial" w:cs="Arial"/>
-                <w:b/>
-                <w:bCs/>
-                <w:color w:val="000000"/>
-                <w:sz w:val="24"/>
-                <w:szCs w:val="24"/>
-              </w:rPr>
-            </w:pPr>
-          </w:p>
-        </w:tc>
-        <w:tc>
-          <w:tcPr>
-            <w:tcW w:w="567" w:type="dxa"/>
-          </w:tcPr>
-          <w:p>
-            <w:pPr>
-              <w:spacing w:after="120" w:line="360" w:lineRule="auto"/>
-              <w:jc w:val="both"/>
-              <w:rPr>
-                <w:rFonts w:ascii="Arial" w:hAnsi="Arial" w:cs="Arial"/>
-                <w:b/>
-                <w:bCs/>
-                <w:color w:val="000000"/>
-                <w:sz w:val="24"/>
-                <w:szCs w:val="24"/>
-              </w:rPr>
-            </w:pPr>
-          </w:p>
-        </w:tc>
-        <w:tc>
-          <w:tcPr>
-            <w:tcW w:w="567" w:type="dxa"/>
-          </w:tcPr>
-          <w:p>
-            <w:pPr>
-              <w:spacing w:after="120" w:line="360" w:lineRule="auto"/>
+              <w:spacing w:line="360" w:lineRule="auto"/>
+              <w:jc w:val="both"/>
+              <w:rPr>
+                <w:rFonts w:ascii="Arial" w:hAnsi="Arial" w:cs="Arial"/>
+                <w:b/>
+                <w:bCs/>
+                <w:color w:val="000000"/>
+                <w:sz w:val="24"/>
+                <w:szCs w:val="24"/>
+              </w:rPr>
+            </w:pPr>
+          </w:p>
+        </w:tc>
+        <w:tc>
+          <w:tcPr>
+            <w:tcW w:w="567" w:type="dxa"/>
+          </w:tcPr>
+          <w:p>
+            <w:pPr>
+              <w:spacing w:line="360" w:lineRule="auto"/>
+              <w:jc w:val="both"/>
+              <w:rPr>
+                <w:rFonts w:ascii="Arial" w:hAnsi="Arial" w:cs="Arial"/>
+                <w:b/>
+                <w:bCs/>
+                <w:color w:val="000000"/>
+                <w:sz w:val="24"/>
+                <w:szCs w:val="24"/>
+              </w:rPr>
+            </w:pPr>
+          </w:p>
+        </w:tc>
+        <w:tc>
+          <w:tcPr>
+            <w:tcW w:w="567" w:type="dxa"/>
+          </w:tcPr>
+          <w:p>
+            <w:pPr>
+              <w:spacing w:line="360" w:lineRule="auto"/>
+              <w:jc w:val="both"/>
+              <w:rPr>
+                <w:rFonts w:ascii="Arial" w:hAnsi="Arial" w:cs="Arial"/>
+                <w:b/>
+                <w:bCs/>
+                <w:color w:val="000000"/>
+                <w:sz w:val="24"/>
+                <w:szCs w:val="24"/>
+              </w:rPr>
+            </w:pPr>
+          </w:p>
+        </w:tc>
+        <w:tc>
+          <w:tcPr>
+            <w:tcW w:w="567" w:type="dxa"/>
+          </w:tcPr>
+          <w:p>
+            <w:pPr>
+              <w:spacing w:line="360" w:lineRule="auto"/>
               <w:jc w:val="both"/>
               <w:rPr>
                 <w:rFonts w:ascii="Arial" w:hAnsi="Arial" w:cs="Arial"/>
@@ -1973,7 +1972,27 @@
           </w:tcPr>
           <w:p>
             <w:pPr>
-              <w:spacing w:after="120" w:line="360" w:lineRule="auto"/>
+              <w:spacing w:line="360" w:lineRule="auto"/>
+              <w:jc w:val="both"/>
+              <w:rPr>
+                <w:rFonts w:ascii="Arial" w:hAnsi="Arial" w:cs="Arial"/>
+                <w:b/>
+                <w:bCs/>
+                <w:color w:val="000000"/>
+                <w:sz w:val="24"/>
+                <w:szCs w:val="24"/>
+              </w:rPr>
+            </w:pPr>
+          </w:p>
+        </w:tc>
+        <w:tc>
+          <w:tcPr>
+            <w:tcW w:w="567" w:type="dxa"/>
+            <w:shd w:val="clear" w:color="auto" w:fill="002060"/>
+          </w:tcPr>
+          <w:p>
+            <w:pPr>
+              <w:spacing w:line="360" w:lineRule="auto"/>
               <w:jc w:val="both"/>
               <w:rPr>
                 <w:rFonts w:ascii="Arial" w:hAnsi="Arial" w:cs="Arial"/>
@@ -1993,7 +2012,7 @@
           </w:tcPr>
           <w:p>
             <w:pPr>
-              <w:spacing w:after="120" w:line="360" w:lineRule="auto"/>
+              <w:spacing w:line="360" w:lineRule="auto"/>
               <w:jc w:val="both"/>
               <w:rPr>
                 <w:rFonts w:ascii="Arial" w:hAnsi="Arial" w:cs="Arial"/>
@@ -2013,103 +2032,84 @@
           </w:tcPr>
           <w:p>
             <w:pPr>
-              <w:spacing w:after="120" w:line="360" w:lineRule="auto"/>
-              <w:jc w:val="both"/>
-              <w:rPr>
-                <w:rFonts w:ascii="Arial" w:hAnsi="Arial" w:cs="Arial"/>
-                <w:b/>
-                <w:bCs/>
-                <w:color w:val="000000"/>
-                <w:sz w:val="24"/>
-                <w:szCs w:val="24"/>
-              </w:rPr>
-            </w:pPr>
-          </w:p>
-        </w:tc>
-        <w:tc>
-          <w:tcPr>
-            <w:tcW w:w="567" w:type="dxa"/>
-            <w:shd w:val="clear" w:color="auto" w:fill="C00000"/>
-          </w:tcPr>
-          <w:p>
-            <w:pPr>
-              <w:spacing w:after="120" w:line="360" w:lineRule="auto"/>
-              <w:jc w:val="both"/>
-              <w:rPr>
-                <w:rFonts w:ascii="Arial" w:hAnsi="Arial" w:cs="Arial"/>
-                <w:b/>
-                <w:bCs/>
-                <w:color w:val="000000"/>
-                <w:sz w:val="24"/>
-                <w:szCs w:val="24"/>
-              </w:rPr>
-            </w:pPr>
-          </w:p>
-        </w:tc>
-        <w:tc>
-          <w:tcPr>
-            <w:tcW w:w="567" w:type="dxa"/>
-          </w:tcPr>
-          <w:p>
-            <w:pPr>
-              <w:spacing w:after="120" w:line="360" w:lineRule="auto"/>
-              <w:jc w:val="both"/>
-              <w:rPr>
-                <w:rFonts w:ascii="Arial" w:hAnsi="Arial" w:cs="Arial"/>
-                <w:b/>
-                <w:bCs/>
-                <w:color w:val="000000"/>
-                <w:sz w:val="24"/>
-                <w:szCs w:val="24"/>
-              </w:rPr>
-            </w:pPr>
-          </w:p>
-        </w:tc>
-        <w:tc>
-          <w:tcPr>
-            <w:tcW w:w="567" w:type="dxa"/>
-          </w:tcPr>
-          <w:p>
-            <w:pPr>
-              <w:spacing w:after="120" w:line="360" w:lineRule="auto"/>
-              <w:jc w:val="both"/>
-              <w:rPr>
-                <w:rFonts w:ascii="Arial" w:hAnsi="Arial" w:cs="Arial"/>
-                <w:b/>
-                <w:bCs/>
-                <w:color w:val="000000"/>
-                <w:sz w:val="24"/>
-                <w:szCs w:val="24"/>
-              </w:rPr>
-            </w:pPr>
-          </w:p>
-        </w:tc>
-        <w:tc>
-          <w:tcPr>
-            <w:tcW w:w="567" w:type="dxa"/>
-          </w:tcPr>
-          <w:p>
-            <w:pPr>
-              <w:spacing w:after="120" w:line="360" w:lineRule="auto"/>
-              <w:jc w:val="both"/>
-              <w:rPr>
-                <w:rFonts w:ascii="Arial" w:hAnsi="Arial" w:cs="Arial"/>
-                <w:b/>
-                <w:bCs/>
-                <w:color w:val="000000"/>
-                <w:sz w:val="24"/>
-                <w:szCs w:val="24"/>
-              </w:rPr>
-            </w:pPr>
-          </w:p>
-        </w:tc>
-        <w:tc>
-          <w:tcPr>
-            <w:tcW w:w="567" w:type="dxa"/>
-          </w:tcPr>
-          <w:p>
-            <w:pPr>
-              <w:spacing w:after="120" w:line="360" w:lineRule="auto"/>
+              <w:spacing w:line="360" w:lineRule="auto"/>
+              <w:jc w:val="both"/>
+              <w:rPr>
+                <w:rFonts w:ascii="Arial" w:hAnsi="Arial" w:cs="Arial"/>
+                <w:b/>
+                <w:bCs/>
+                <w:color w:val="000000"/>
+                <w:sz w:val="24"/>
+                <w:szCs w:val="24"/>
+              </w:rPr>
+            </w:pPr>
+          </w:p>
+        </w:tc>
+        <w:tc>
+          <w:tcPr>
+            <w:tcW w:w="567" w:type="dxa"/>
+            <w:shd w:val="clear" w:color="auto" w:fill="00B050"/>
+          </w:tcPr>
+          <w:p>
+            <w:pPr>
+              <w:spacing w:line="360" w:lineRule="auto"/>
+              <w:jc w:val="both"/>
+              <w:rPr>
+                <w:rFonts w:ascii="Arial" w:hAnsi="Arial" w:cs="Arial"/>
+                <w:b/>
+                <w:bCs/>
+                <w:color w:val="000000"/>
+                <w:sz w:val="24"/>
+                <w:szCs w:val="24"/>
+              </w:rPr>
+            </w:pPr>
+          </w:p>
+        </w:tc>
+        <w:tc>
+          <w:tcPr>
+            <w:tcW w:w="567" w:type="dxa"/>
+          </w:tcPr>
+          <w:p>
+            <w:pPr>
+              <w:spacing w:line="360" w:lineRule="auto"/>
+              <w:jc w:val="both"/>
+              <w:rPr>
+                <w:rFonts w:ascii="Arial" w:hAnsi="Arial" w:cs="Arial"/>
+                <w:b/>
+                <w:bCs/>
+                <w:color w:val="000000"/>
+                <w:sz w:val="24"/>
+                <w:szCs w:val="24"/>
+              </w:rPr>
+            </w:pPr>
+          </w:p>
+        </w:tc>
+        <w:tc>
+          <w:tcPr>
+            <w:tcW w:w="567" w:type="dxa"/>
+          </w:tcPr>
+          <w:p>
+            <w:pPr>
+              <w:spacing w:line="360" w:lineRule="auto"/>
+              <w:jc w:val="both"/>
+              <w:rPr>
+                <w:rFonts w:ascii="Arial" w:hAnsi="Arial" w:cs="Arial"/>
+                <w:b/>
+                <w:bCs/>
+                <w:color w:val="000000"/>
+                <w:sz w:val="24"/>
+                <w:szCs w:val="24"/>
+              </w:rPr>
+            </w:pPr>
+          </w:p>
+        </w:tc>
+        <w:tc>
+          <w:tcPr>
+            <w:tcW w:w="567" w:type="dxa"/>
+          </w:tcPr>
+          <w:p>
+            <w:pPr>
+              <w:spacing w:line="360" w:lineRule="auto"/>
               <w:jc w:val="both"/>
               <w:rPr>
                 <w:rFonts w:ascii="Arial" w:hAnsi="Arial" w:cs="Arial"/>
@@ -2133,7 +2133,7 @@
           </w:tcPr>
           <w:p>
             <w:pPr>
-              <w:spacing w:after="120" w:line="360" w:lineRule="auto"/>
+              <w:spacing w:line="360" w:lineRule="auto"/>
               <w:jc w:val="both"/>
               <w:rPr>
                 <w:rFonts w:ascii="Arial" w:hAnsi="Arial" w:cs="Arial"/>
@@ -2161,102 +2161,102 @@
           </w:tcPr>
           <w:p>
             <w:pPr>
-              <w:spacing w:after="120" w:line="360" w:lineRule="auto"/>
-              <w:jc w:val="both"/>
-              <w:rPr>
-                <w:rFonts w:ascii="Arial" w:hAnsi="Arial" w:cs="Arial"/>
-                <w:b/>
-                <w:bCs/>
-                <w:color w:val="000000"/>
-                <w:sz w:val="24"/>
-                <w:szCs w:val="24"/>
-              </w:rPr>
-            </w:pPr>
-          </w:p>
-        </w:tc>
-        <w:tc>
-          <w:tcPr>
-            <w:tcW w:w="567" w:type="dxa"/>
-          </w:tcPr>
-          <w:p>
-            <w:pPr>
-              <w:spacing w:after="120" w:line="360" w:lineRule="auto"/>
-              <w:jc w:val="both"/>
-              <w:rPr>
-                <w:rFonts w:ascii="Arial" w:hAnsi="Arial" w:cs="Arial"/>
-                <w:b/>
-                <w:bCs/>
-                <w:color w:val="000000"/>
-                <w:sz w:val="24"/>
-                <w:szCs w:val="24"/>
-              </w:rPr>
-            </w:pPr>
-          </w:p>
-        </w:tc>
-        <w:tc>
-          <w:tcPr>
-            <w:tcW w:w="567" w:type="dxa"/>
-          </w:tcPr>
-          <w:p>
-            <w:pPr>
-              <w:spacing w:after="120" w:line="360" w:lineRule="auto"/>
-              <w:jc w:val="both"/>
-              <w:rPr>
-                <w:rFonts w:ascii="Arial" w:hAnsi="Arial" w:cs="Arial"/>
-                <w:b/>
-                <w:bCs/>
-                <w:color w:val="000000"/>
-                <w:sz w:val="24"/>
-                <w:szCs w:val="24"/>
-              </w:rPr>
-            </w:pPr>
-          </w:p>
-        </w:tc>
-        <w:tc>
-          <w:tcPr>
-            <w:tcW w:w="567" w:type="dxa"/>
-          </w:tcPr>
-          <w:p>
-            <w:pPr>
-              <w:spacing w:after="120" w:line="360" w:lineRule="auto"/>
-              <w:jc w:val="both"/>
-              <w:rPr>
-                <w:rFonts w:ascii="Arial" w:hAnsi="Arial" w:cs="Arial"/>
-                <w:b/>
-                <w:bCs/>
-                <w:color w:val="000000"/>
-                <w:sz w:val="24"/>
-                <w:szCs w:val="24"/>
-              </w:rPr>
-            </w:pPr>
-          </w:p>
-        </w:tc>
-        <w:tc>
-          <w:tcPr>
-            <w:tcW w:w="567" w:type="dxa"/>
-          </w:tcPr>
-          <w:p>
-            <w:pPr>
-              <w:spacing w:after="120" w:line="360" w:lineRule="auto"/>
-              <w:jc w:val="both"/>
-              <w:rPr>
-                <w:rFonts w:ascii="Arial" w:hAnsi="Arial" w:cs="Arial"/>
-                <w:b/>
-                <w:bCs/>
-                <w:color w:val="000000"/>
-                <w:sz w:val="24"/>
-                <w:szCs w:val="24"/>
-              </w:rPr>
-            </w:pPr>
-          </w:p>
-        </w:tc>
-        <w:tc>
-          <w:tcPr>
-            <w:tcW w:w="567" w:type="dxa"/>
-          </w:tcPr>
-          <w:p>
-            <w:pPr>
-              <w:spacing w:after="120" w:line="360" w:lineRule="auto"/>
+              <w:spacing w:line="360" w:lineRule="auto"/>
+              <w:jc w:val="both"/>
+              <w:rPr>
+                <w:rFonts w:ascii="Arial" w:hAnsi="Arial" w:cs="Arial"/>
+                <w:b/>
+                <w:bCs/>
+                <w:color w:val="000000"/>
+                <w:sz w:val="24"/>
+                <w:szCs w:val="24"/>
+              </w:rPr>
+            </w:pPr>
+          </w:p>
+        </w:tc>
+        <w:tc>
+          <w:tcPr>
+            <w:tcW w:w="567" w:type="dxa"/>
+          </w:tcPr>
+          <w:p>
+            <w:pPr>
+              <w:spacing w:line="360" w:lineRule="auto"/>
+              <w:jc w:val="both"/>
+              <w:rPr>
+                <w:rFonts w:ascii="Arial" w:hAnsi="Arial" w:cs="Arial"/>
+                <w:b/>
+                <w:bCs/>
+                <w:color w:val="000000"/>
+                <w:sz w:val="24"/>
+                <w:szCs w:val="24"/>
+              </w:rPr>
+            </w:pPr>
+          </w:p>
+        </w:tc>
+        <w:tc>
+          <w:tcPr>
+            <w:tcW w:w="567" w:type="dxa"/>
+          </w:tcPr>
+          <w:p>
+            <w:pPr>
+              <w:spacing w:line="360" w:lineRule="auto"/>
+              <w:jc w:val="both"/>
+              <w:rPr>
+                <w:rFonts w:ascii="Arial" w:hAnsi="Arial" w:cs="Arial"/>
+                <w:b/>
+                <w:bCs/>
+                <w:color w:val="000000"/>
+                <w:sz w:val="24"/>
+                <w:szCs w:val="24"/>
+              </w:rPr>
+            </w:pPr>
+          </w:p>
+        </w:tc>
+        <w:tc>
+          <w:tcPr>
+            <w:tcW w:w="567" w:type="dxa"/>
+          </w:tcPr>
+          <w:p>
+            <w:pPr>
+              <w:spacing w:line="360" w:lineRule="auto"/>
+              <w:jc w:val="both"/>
+              <w:rPr>
+                <w:rFonts w:ascii="Arial" w:hAnsi="Arial" w:cs="Arial"/>
+                <w:b/>
+                <w:bCs/>
+                <w:color w:val="000000"/>
+                <w:sz w:val="24"/>
+                <w:szCs w:val="24"/>
+              </w:rPr>
+            </w:pPr>
+          </w:p>
+        </w:tc>
+        <w:tc>
+          <w:tcPr>
+            <w:tcW w:w="567" w:type="dxa"/>
+          </w:tcPr>
+          <w:p>
+            <w:pPr>
+              <w:spacing w:line="360" w:lineRule="auto"/>
+              <w:jc w:val="both"/>
+              <w:rPr>
+                <w:rFonts w:ascii="Arial" w:hAnsi="Arial" w:cs="Arial"/>
+                <w:b/>
+                <w:bCs/>
+                <w:color w:val="000000"/>
+                <w:sz w:val="24"/>
+                <w:szCs w:val="24"/>
+              </w:rPr>
+            </w:pPr>
+          </w:p>
+        </w:tc>
+        <w:tc>
+          <w:tcPr>
+            <w:tcW w:w="567" w:type="dxa"/>
+          </w:tcPr>
+          <w:p>
+            <w:pPr>
+              <w:spacing w:line="360" w:lineRule="auto"/>
               <w:jc w:val="both"/>
               <w:rPr>
                 <w:rFonts w:ascii="Arial" w:hAnsi="Arial" w:cs="Arial"/>
@@ -2276,7 +2276,7 @@
           </w:tcPr>
           <w:p>
             <w:pPr>
-              <w:spacing w:after="120" w:line="360" w:lineRule="auto"/>
+              <w:spacing w:line="360" w:lineRule="auto"/>
               <w:jc w:val="both"/>
               <w:rPr>
                 <w:rFonts w:ascii="Arial" w:hAnsi="Arial" w:cs="Arial"/>
@@ -2296,7 +2296,7 @@
           </w:tcPr>
           <w:p>
             <w:pPr>
-              <w:spacing w:after="120" w:line="360" w:lineRule="auto"/>
+              <w:spacing w:line="360" w:lineRule="auto"/>
               <w:jc w:val="both"/>
               <w:rPr>
                 <w:rFonts w:ascii="Arial" w:hAnsi="Arial" w:cs="Arial"/>
@@ -2316,64 +2316,64 @@
           </w:tcPr>
           <w:p>
             <w:pPr>
-              <w:spacing w:after="120" w:line="360" w:lineRule="auto"/>
-              <w:jc w:val="both"/>
-              <w:rPr>
-                <w:rFonts w:ascii="Arial" w:hAnsi="Arial" w:cs="Arial"/>
-                <w:b/>
-                <w:bCs/>
-                <w:color w:val="000000"/>
-                <w:sz w:val="24"/>
-                <w:szCs w:val="24"/>
-              </w:rPr>
-            </w:pPr>
-          </w:p>
-        </w:tc>
-        <w:tc>
-          <w:tcPr>
-            <w:tcW w:w="567" w:type="dxa"/>
-          </w:tcPr>
-          <w:p>
-            <w:pPr>
-              <w:spacing w:after="120" w:line="360" w:lineRule="auto"/>
-              <w:jc w:val="both"/>
-              <w:rPr>
-                <w:rFonts w:ascii="Arial" w:hAnsi="Arial" w:cs="Arial"/>
-                <w:b/>
-                <w:bCs/>
-                <w:color w:val="000000"/>
-                <w:sz w:val="24"/>
-                <w:szCs w:val="24"/>
-              </w:rPr>
-            </w:pPr>
-          </w:p>
-        </w:tc>
-        <w:tc>
-          <w:tcPr>
-            <w:tcW w:w="567" w:type="dxa"/>
-          </w:tcPr>
-          <w:p>
-            <w:pPr>
-              <w:spacing w:after="120" w:line="360" w:lineRule="auto"/>
-              <w:jc w:val="both"/>
-              <w:rPr>
-                <w:rFonts w:ascii="Arial" w:hAnsi="Arial" w:cs="Arial"/>
-                <w:b/>
-                <w:bCs/>
-                <w:color w:val="000000"/>
-                <w:sz w:val="24"/>
-                <w:szCs w:val="24"/>
-              </w:rPr>
-            </w:pPr>
-          </w:p>
-        </w:tc>
-        <w:tc>
-          <w:tcPr>
-            <w:tcW w:w="567" w:type="dxa"/>
-          </w:tcPr>
-          <w:p>
-            <w:pPr>
-              <w:spacing w:after="120" w:line="360" w:lineRule="auto"/>
+              <w:spacing w:line="360" w:lineRule="auto"/>
+              <w:jc w:val="both"/>
+              <w:rPr>
+                <w:rFonts w:ascii="Arial" w:hAnsi="Arial" w:cs="Arial"/>
+                <w:b/>
+                <w:bCs/>
+                <w:color w:val="000000"/>
+                <w:sz w:val="24"/>
+                <w:szCs w:val="24"/>
+              </w:rPr>
+            </w:pPr>
+          </w:p>
+        </w:tc>
+        <w:tc>
+          <w:tcPr>
+            <w:tcW w:w="567" w:type="dxa"/>
+          </w:tcPr>
+          <w:p>
+            <w:pPr>
+              <w:spacing w:line="360" w:lineRule="auto"/>
+              <w:jc w:val="both"/>
+              <w:rPr>
+                <w:rFonts w:ascii="Arial" w:hAnsi="Arial" w:cs="Arial"/>
+                <w:b/>
+                <w:bCs/>
+                <w:color w:val="000000"/>
+                <w:sz w:val="24"/>
+                <w:szCs w:val="24"/>
+              </w:rPr>
+            </w:pPr>
+          </w:p>
+        </w:tc>
+        <w:tc>
+          <w:tcPr>
+            <w:tcW w:w="567" w:type="dxa"/>
+          </w:tcPr>
+          <w:p>
+            <w:pPr>
+              <w:spacing w:line="360" w:lineRule="auto"/>
+              <w:jc w:val="both"/>
+              <w:rPr>
+                <w:rFonts w:ascii="Arial" w:hAnsi="Arial" w:cs="Arial"/>
+                <w:b/>
+                <w:bCs/>
+                <w:color w:val="000000"/>
+                <w:sz w:val="24"/>
+                <w:szCs w:val="24"/>
+              </w:rPr>
+            </w:pPr>
+          </w:p>
+        </w:tc>
+        <w:tc>
+          <w:tcPr>
+            <w:tcW w:w="567" w:type="dxa"/>
+          </w:tcPr>
+          <w:p>
+            <w:pPr>
+              <w:spacing w:line="360" w:lineRule="auto"/>
               <w:jc w:val="both"/>
               <w:rPr>
                 <w:rFonts w:ascii="Arial" w:hAnsi="Arial" w:cs="Arial"/>
@@ -2397,7 +2397,7 @@
           </w:tcPr>
           <w:p>
             <w:pPr>
-              <w:spacing w:after="120" w:line="360" w:lineRule="auto"/>
+              <w:spacing w:line="360" w:lineRule="auto"/>
               <w:jc w:val="both"/>
               <w:rPr>
                 <w:rFonts w:ascii="Arial" w:hAnsi="Arial" w:cs="Arial"/>
@@ -2425,140 +2425,140 @@
           </w:tcPr>
           <w:p>
             <w:pPr>
-              <w:spacing w:after="120" w:line="360" w:lineRule="auto"/>
-              <w:jc w:val="both"/>
-              <w:rPr>
-                <w:rFonts w:ascii="Arial" w:hAnsi="Arial" w:cs="Arial"/>
-                <w:b/>
-                <w:bCs/>
-                <w:color w:val="000000"/>
-                <w:sz w:val="24"/>
-                <w:szCs w:val="24"/>
-              </w:rPr>
-            </w:pPr>
-          </w:p>
-        </w:tc>
-        <w:tc>
-          <w:tcPr>
-            <w:tcW w:w="567" w:type="dxa"/>
-          </w:tcPr>
-          <w:p>
-            <w:pPr>
-              <w:spacing w:after="120" w:line="360" w:lineRule="auto"/>
-              <w:jc w:val="both"/>
-              <w:rPr>
-                <w:rFonts w:ascii="Arial" w:hAnsi="Arial" w:cs="Arial"/>
-                <w:b/>
-                <w:bCs/>
-                <w:color w:val="000000"/>
-                <w:sz w:val="24"/>
-                <w:szCs w:val="24"/>
-              </w:rPr>
-            </w:pPr>
-          </w:p>
-        </w:tc>
-        <w:tc>
-          <w:tcPr>
-            <w:tcW w:w="567" w:type="dxa"/>
-          </w:tcPr>
-          <w:p>
-            <w:pPr>
-              <w:spacing w:after="120" w:line="360" w:lineRule="auto"/>
-              <w:jc w:val="both"/>
-              <w:rPr>
-                <w:rFonts w:ascii="Arial" w:hAnsi="Arial" w:cs="Arial"/>
-                <w:b/>
-                <w:bCs/>
-                <w:color w:val="000000"/>
-                <w:sz w:val="24"/>
-                <w:szCs w:val="24"/>
-              </w:rPr>
-            </w:pPr>
-          </w:p>
-        </w:tc>
-        <w:tc>
-          <w:tcPr>
-            <w:tcW w:w="567" w:type="dxa"/>
-          </w:tcPr>
-          <w:p>
-            <w:pPr>
-              <w:spacing w:after="120" w:line="360" w:lineRule="auto"/>
-              <w:jc w:val="both"/>
-              <w:rPr>
-                <w:rFonts w:ascii="Arial" w:hAnsi="Arial" w:cs="Arial"/>
-                <w:b/>
-                <w:bCs/>
-                <w:color w:val="000000"/>
-                <w:sz w:val="24"/>
-                <w:szCs w:val="24"/>
-              </w:rPr>
-            </w:pPr>
-          </w:p>
-        </w:tc>
-        <w:tc>
-          <w:tcPr>
-            <w:tcW w:w="567" w:type="dxa"/>
-          </w:tcPr>
-          <w:p>
-            <w:pPr>
-              <w:spacing w:after="120" w:line="360" w:lineRule="auto"/>
-              <w:jc w:val="both"/>
-              <w:rPr>
-                <w:rFonts w:ascii="Arial" w:hAnsi="Arial" w:cs="Arial"/>
-                <w:b/>
-                <w:bCs/>
-                <w:color w:val="000000"/>
-                <w:sz w:val="24"/>
-                <w:szCs w:val="24"/>
-              </w:rPr>
-            </w:pPr>
-          </w:p>
-        </w:tc>
-        <w:tc>
-          <w:tcPr>
-            <w:tcW w:w="567" w:type="dxa"/>
-          </w:tcPr>
-          <w:p>
-            <w:pPr>
-              <w:spacing w:after="120" w:line="360" w:lineRule="auto"/>
-              <w:jc w:val="both"/>
-              <w:rPr>
-                <w:rFonts w:ascii="Arial" w:hAnsi="Arial" w:cs="Arial"/>
-                <w:b/>
-                <w:bCs/>
-                <w:color w:val="000000"/>
-                <w:sz w:val="24"/>
-                <w:szCs w:val="24"/>
-              </w:rPr>
-            </w:pPr>
-          </w:p>
-        </w:tc>
-        <w:tc>
-          <w:tcPr>
-            <w:tcW w:w="567" w:type="dxa"/>
-          </w:tcPr>
-          <w:p>
-            <w:pPr>
-              <w:spacing w:after="120" w:line="360" w:lineRule="auto"/>
-              <w:jc w:val="both"/>
-              <w:rPr>
-                <w:rFonts w:ascii="Arial" w:hAnsi="Arial" w:cs="Arial"/>
-                <w:b/>
-                <w:bCs/>
-                <w:color w:val="000000"/>
-                <w:sz w:val="24"/>
-                <w:szCs w:val="24"/>
-              </w:rPr>
-            </w:pPr>
-          </w:p>
-        </w:tc>
-        <w:tc>
-          <w:tcPr>
-            <w:tcW w:w="567" w:type="dxa"/>
-          </w:tcPr>
-          <w:p>
-            <w:pPr>
-              <w:spacing w:after="120" w:line="360" w:lineRule="auto"/>
+              <w:spacing w:line="360" w:lineRule="auto"/>
+              <w:jc w:val="both"/>
+              <w:rPr>
+                <w:rFonts w:ascii="Arial" w:hAnsi="Arial" w:cs="Arial"/>
+                <w:b/>
+                <w:bCs/>
+                <w:color w:val="000000"/>
+                <w:sz w:val="24"/>
+                <w:szCs w:val="24"/>
+              </w:rPr>
+            </w:pPr>
+          </w:p>
+        </w:tc>
+        <w:tc>
+          <w:tcPr>
+            <w:tcW w:w="567" w:type="dxa"/>
+          </w:tcPr>
+          <w:p>
+            <w:pPr>
+              <w:spacing w:line="360" w:lineRule="auto"/>
+              <w:jc w:val="both"/>
+              <w:rPr>
+                <w:rFonts w:ascii="Arial" w:hAnsi="Arial" w:cs="Arial"/>
+                <w:b/>
+                <w:bCs/>
+                <w:color w:val="000000"/>
+                <w:sz w:val="24"/>
+                <w:szCs w:val="24"/>
+              </w:rPr>
+            </w:pPr>
+          </w:p>
+        </w:tc>
+        <w:tc>
+          <w:tcPr>
+            <w:tcW w:w="567" w:type="dxa"/>
+          </w:tcPr>
+          <w:p>
+            <w:pPr>
+              <w:spacing w:line="360" w:lineRule="auto"/>
+              <w:jc w:val="both"/>
+              <w:rPr>
+                <w:rFonts w:ascii="Arial" w:hAnsi="Arial" w:cs="Arial"/>
+                <w:b/>
+                <w:bCs/>
+                <w:color w:val="000000"/>
+                <w:sz w:val="24"/>
+                <w:szCs w:val="24"/>
+              </w:rPr>
+            </w:pPr>
+          </w:p>
+        </w:tc>
+        <w:tc>
+          <w:tcPr>
+            <w:tcW w:w="567" w:type="dxa"/>
+          </w:tcPr>
+          <w:p>
+            <w:pPr>
+              <w:spacing w:line="360" w:lineRule="auto"/>
+              <w:jc w:val="both"/>
+              <w:rPr>
+                <w:rFonts w:ascii="Arial" w:hAnsi="Arial" w:cs="Arial"/>
+                <w:b/>
+                <w:bCs/>
+                <w:color w:val="000000"/>
+                <w:sz w:val="24"/>
+                <w:szCs w:val="24"/>
+              </w:rPr>
+            </w:pPr>
+          </w:p>
+        </w:tc>
+        <w:tc>
+          <w:tcPr>
+            <w:tcW w:w="567" w:type="dxa"/>
+          </w:tcPr>
+          <w:p>
+            <w:pPr>
+              <w:spacing w:line="360" w:lineRule="auto"/>
+              <w:jc w:val="both"/>
+              <w:rPr>
+                <w:rFonts w:ascii="Arial" w:hAnsi="Arial" w:cs="Arial"/>
+                <w:b/>
+                <w:bCs/>
+                <w:color w:val="000000"/>
+                <w:sz w:val="24"/>
+                <w:szCs w:val="24"/>
+              </w:rPr>
+            </w:pPr>
+          </w:p>
+        </w:tc>
+        <w:tc>
+          <w:tcPr>
+            <w:tcW w:w="567" w:type="dxa"/>
+          </w:tcPr>
+          <w:p>
+            <w:pPr>
+              <w:spacing w:line="360" w:lineRule="auto"/>
+              <w:jc w:val="both"/>
+              <w:rPr>
+                <w:rFonts w:ascii="Arial" w:hAnsi="Arial" w:cs="Arial"/>
+                <w:b/>
+                <w:bCs/>
+                <w:color w:val="000000"/>
+                <w:sz w:val="24"/>
+                <w:szCs w:val="24"/>
+              </w:rPr>
+            </w:pPr>
+          </w:p>
+        </w:tc>
+        <w:tc>
+          <w:tcPr>
+            <w:tcW w:w="567" w:type="dxa"/>
+          </w:tcPr>
+          <w:p>
+            <w:pPr>
+              <w:spacing w:line="360" w:lineRule="auto"/>
+              <w:jc w:val="both"/>
+              <w:rPr>
+                <w:rFonts w:ascii="Arial" w:hAnsi="Arial" w:cs="Arial"/>
+                <w:b/>
+                <w:bCs/>
+                <w:color w:val="000000"/>
+                <w:sz w:val="24"/>
+                <w:szCs w:val="24"/>
+              </w:rPr>
+            </w:pPr>
+          </w:p>
+        </w:tc>
+        <w:tc>
+          <w:tcPr>
+            <w:tcW w:w="567" w:type="dxa"/>
+          </w:tcPr>
+          <w:p>
+            <w:pPr>
+              <w:spacing w:line="360" w:lineRule="auto"/>
               <w:jc w:val="both"/>
               <w:rPr>
                 <w:rFonts w:ascii="Arial" w:hAnsi="Arial" w:cs="Arial"/>
@@ -2578,7 +2578,7 @@
           </w:tcPr>
           <w:p>
             <w:pPr>
-              <w:spacing w:after="120" w:line="360" w:lineRule="auto"/>
+              <w:spacing w:line="360" w:lineRule="auto"/>
               <w:jc w:val="both"/>
               <w:rPr>
                 <w:rFonts w:ascii="Arial" w:hAnsi="Arial" w:cs="Arial"/>
@@ -2598,45 +2598,46 @@
           </w:tcPr>
           <w:p>
             <w:pPr>
-              <w:spacing w:after="120" w:line="360" w:lineRule="auto"/>
-              <w:jc w:val="both"/>
-              <w:rPr>
-                <w:rFonts w:ascii="Arial" w:hAnsi="Arial" w:cs="Arial"/>
-                <w:b/>
-                <w:bCs/>
-                <w:color w:val="000000"/>
-                <w:sz w:val="24"/>
-                <w:szCs w:val="24"/>
-              </w:rPr>
-            </w:pPr>
-          </w:p>
-        </w:tc>
-        <w:tc>
-          <w:tcPr>
-            <w:tcW w:w="567" w:type="dxa"/>
-          </w:tcPr>
-          <w:p>
-            <w:pPr>
-              <w:spacing w:after="120" w:line="360" w:lineRule="auto"/>
-              <w:jc w:val="both"/>
-              <w:rPr>
-                <w:rFonts w:ascii="Arial" w:hAnsi="Arial" w:cs="Arial"/>
-                <w:b/>
-                <w:bCs/>
-                <w:color w:val="000000"/>
-                <w:sz w:val="24"/>
-                <w:szCs w:val="24"/>
-              </w:rPr>
-            </w:pPr>
-          </w:p>
-        </w:tc>
-        <w:tc>
-          <w:tcPr>
-            <w:tcW w:w="567" w:type="dxa"/>
-          </w:tcPr>
-          <w:p>
-            <w:pPr>
-              <w:spacing w:after="120" w:line="360" w:lineRule="auto"/>
+              <w:spacing w:line="360" w:lineRule="auto"/>
+              <w:jc w:val="both"/>
+              <w:rPr>
+                <w:rFonts w:ascii="Arial" w:hAnsi="Arial" w:cs="Arial"/>
+                <w:b/>
+                <w:bCs/>
+                <w:color w:val="000000"/>
+                <w:sz w:val="24"/>
+                <w:szCs w:val="24"/>
+              </w:rPr>
+            </w:pPr>
+          </w:p>
+        </w:tc>
+        <w:tc>
+          <w:tcPr>
+            <w:tcW w:w="567" w:type="dxa"/>
+            <w:shd w:val="clear" w:color="auto" w:fill="00B050"/>
+          </w:tcPr>
+          <w:p>
+            <w:pPr>
+              <w:spacing w:line="360" w:lineRule="auto"/>
+              <w:jc w:val="both"/>
+              <w:rPr>
+                <w:rFonts w:ascii="Arial" w:hAnsi="Arial" w:cs="Arial"/>
+                <w:b/>
+                <w:bCs/>
+                <w:color w:val="000000"/>
+                <w:sz w:val="24"/>
+                <w:szCs w:val="24"/>
+              </w:rPr>
+            </w:pPr>
+          </w:p>
+        </w:tc>
+        <w:tc>
+          <w:tcPr>
+            <w:tcW w:w="567" w:type="dxa"/>
+          </w:tcPr>
+          <w:p>
+            <w:pPr>
+              <w:spacing w:line="360" w:lineRule="auto"/>
               <w:jc w:val="both"/>
               <w:rPr>
                 <w:rFonts w:ascii="Arial" w:hAnsi="Arial" w:cs="Arial"/>
@@ -2660,7 +2661,7 @@
           </w:tcPr>
           <w:p>
             <w:pPr>
-              <w:spacing w:after="120" w:line="360" w:lineRule="auto"/>
+              <w:spacing w:line="360" w:lineRule="auto"/>
               <w:jc w:val="both"/>
               <w:rPr>
                 <w:rFonts w:ascii="Arial" w:hAnsi="Arial" w:cs="Arial"/>
@@ -2688,178 +2689,178 @@
           </w:tcPr>
           <w:p>
             <w:pPr>
-              <w:spacing w:after="120" w:line="360" w:lineRule="auto"/>
-              <w:jc w:val="both"/>
-              <w:rPr>
-                <w:rFonts w:ascii="Arial" w:hAnsi="Arial" w:cs="Arial"/>
-                <w:b/>
-                <w:bCs/>
-                <w:color w:val="000000"/>
-                <w:sz w:val="24"/>
-                <w:szCs w:val="24"/>
-              </w:rPr>
-            </w:pPr>
-          </w:p>
-        </w:tc>
-        <w:tc>
-          <w:tcPr>
-            <w:tcW w:w="567" w:type="dxa"/>
-          </w:tcPr>
-          <w:p>
-            <w:pPr>
-              <w:spacing w:after="120" w:line="360" w:lineRule="auto"/>
-              <w:jc w:val="both"/>
-              <w:rPr>
-                <w:rFonts w:ascii="Arial" w:hAnsi="Arial" w:cs="Arial"/>
-                <w:b/>
-                <w:bCs/>
-                <w:color w:val="000000"/>
-                <w:sz w:val="24"/>
-                <w:szCs w:val="24"/>
-              </w:rPr>
-            </w:pPr>
-          </w:p>
-        </w:tc>
-        <w:tc>
-          <w:tcPr>
-            <w:tcW w:w="567" w:type="dxa"/>
-          </w:tcPr>
-          <w:p>
-            <w:pPr>
-              <w:spacing w:after="120" w:line="360" w:lineRule="auto"/>
-              <w:jc w:val="both"/>
-              <w:rPr>
-                <w:rFonts w:ascii="Arial" w:hAnsi="Arial" w:cs="Arial"/>
-                <w:b/>
-                <w:bCs/>
-                <w:color w:val="000000"/>
-                <w:sz w:val="24"/>
-                <w:szCs w:val="24"/>
-              </w:rPr>
-            </w:pPr>
-          </w:p>
-        </w:tc>
-        <w:tc>
-          <w:tcPr>
-            <w:tcW w:w="567" w:type="dxa"/>
-          </w:tcPr>
-          <w:p>
-            <w:pPr>
-              <w:spacing w:after="120" w:line="360" w:lineRule="auto"/>
-              <w:jc w:val="both"/>
-              <w:rPr>
-                <w:rFonts w:ascii="Arial" w:hAnsi="Arial" w:cs="Arial"/>
-                <w:b/>
-                <w:bCs/>
-                <w:color w:val="000000"/>
-                <w:sz w:val="24"/>
-                <w:szCs w:val="24"/>
-              </w:rPr>
-            </w:pPr>
-          </w:p>
-        </w:tc>
-        <w:tc>
-          <w:tcPr>
-            <w:tcW w:w="567" w:type="dxa"/>
-          </w:tcPr>
-          <w:p>
-            <w:pPr>
-              <w:spacing w:after="120" w:line="360" w:lineRule="auto"/>
-              <w:jc w:val="both"/>
-              <w:rPr>
-                <w:rFonts w:ascii="Arial" w:hAnsi="Arial" w:cs="Arial"/>
-                <w:b/>
-                <w:bCs/>
-                <w:color w:val="000000"/>
-                <w:sz w:val="24"/>
-                <w:szCs w:val="24"/>
-              </w:rPr>
-            </w:pPr>
-          </w:p>
-        </w:tc>
-        <w:tc>
-          <w:tcPr>
-            <w:tcW w:w="567" w:type="dxa"/>
-          </w:tcPr>
-          <w:p>
-            <w:pPr>
-              <w:spacing w:after="120" w:line="360" w:lineRule="auto"/>
-              <w:jc w:val="both"/>
-              <w:rPr>
-                <w:rFonts w:ascii="Arial" w:hAnsi="Arial" w:cs="Arial"/>
-                <w:b/>
-                <w:bCs/>
-                <w:color w:val="000000"/>
-                <w:sz w:val="24"/>
-                <w:szCs w:val="24"/>
-              </w:rPr>
-            </w:pPr>
-          </w:p>
-        </w:tc>
-        <w:tc>
-          <w:tcPr>
-            <w:tcW w:w="567" w:type="dxa"/>
-          </w:tcPr>
-          <w:p>
-            <w:pPr>
-              <w:spacing w:after="120" w:line="360" w:lineRule="auto"/>
-              <w:jc w:val="both"/>
-              <w:rPr>
-                <w:rFonts w:ascii="Arial" w:hAnsi="Arial" w:cs="Arial"/>
-                <w:b/>
-                <w:bCs/>
-                <w:color w:val="000000"/>
-                <w:sz w:val="24"/>
-                <w:szCs w:val="24"/>
-              </w:rPr>
-            </w:pPr>
-          </w:p>
-        </w:tc>
-        <w:tc>
-          <w:tcPr>
-            <w:tcW w:w="567" w:type="dxa"/>
-          </w:tcPr>
-          <w:p>
-            <w:pPr>
-              <w:spacing w:after="120" w:line="360" w:lineRule="auto"/>
-              <w:jc w:val="both"/>
-              <w:rPr>
-                <w:rFonts w:ascii="Arial" w:hAnsi="Arial" w:cs="Arial"/>
-                <w:b/>
-                <w:bCs/>
-                <w:color w:val="000000"/>
-                <w:sz w:val="24"/>
-                <w:szCs w:val="24"/>
-              </w:rPr>
-            </w:pPr>
-          </w:p>
-        </w:tc>
-        <w:tc>
-          <w:tcPr>
-            <w:tcW w:w="567" w:type="dxa"/>
-          </w:tcPr>
-          <w:p>
-            <w:pPr>
-              <w:spacing w:after="120" w:line="360" w:lineRule="auto"/>
-              <w:jc w:val="both"/>
-              <w:rPr>
-                <w:rFonts w:ascii="Arial" w:hAnsi="Arial" w:cs="Arial"/>
-                <w:b/>
-                <w:bCs/>
-                <w:color w:val="000000"/>
-                <w:sz w:val="24"/>
-                <w:szCs w:val="24"/>
-              </w:rPr>
-            </w:pPr>
-          </w:p>
-        </w:tc>
-        <w:tc>
-          <w:tcPr>
-            <w:tcW w:w="567" w:type="dxa"/>
-          </w:tcPr>
-          <w:p>
-            <w:pPr>
-              <w:spacing w:after="120" w:line="360" w:lineRule="auto"/>
+              <w:spacing w:line="360" w:lineRule="auto"/>
+              <w:jc w:val="both"/>
+              <w:rPr>
+                <w:rFonts w:ascii="Arial" w:hAnsi="Arial" w:cs="Arial"/>
+                <w:b/>
+                <w:bCs/>
+                <w:color w:val="000000"/>
+                <w:sz w:val="24"/>
+                <w:szCs w:val="24"/>
+              </w:rPr>
+            </w:pPr>
+          </w:p>
+        </w:tc>
+        <w:tc>
+          <w:tcPr>
+            <w:tcW w:w="567" w:type="dxa"/>
+          </w:tcPr>
+          <w:p>
+            <w:pPr>
+              <w:spacing w:line="360" w:lineRule="auto"/>
+              <w:jc w:val="both"/>
+              <w:rPr>
+                <w:rFonts w:ascii="Arial" w:hAnsi="Arial" w:cs="Arial"/>
+                <w:b/>
+                <w:bCs/>
+                <w:color w:val="000000"/>
+                <w:sz w:val="24"/>
+                <w:szCs w:val="24"/>
+              </w:rPr>
+            </w:pPr>
+          </w:p>
+        </w:tc>
+        <w:tc>
+          <w:tcPr>
+            <w:tcW w:w="567" w:type="dxa"/>
+          </w:tcPr>
+          <w:p>
+            <w:pPr>
+              <w:spacing w:line="360" w:lineRule="auto"/>
+              <w:jc w:val="both"/>
+              <w:rPr>
+                <w:rFonts w:ascii="Arial" w:hAnsi="Arial" w:cs="Arial"/>
+                <w:b/>
+                <w:bCs/>
+                <w:color w:val="000000"/>
+                <w:sz w:val="24"/>
+                <w:szCs w:val="24"/>
+              </w:rPr>
+            </w:pPr>
+          </w:p>
+        </w:tc>
+        <w:tc>
+          <w:tcPr>
+            <w:tcW w:w="567" w:type="dxa"/>
+          </w:tcPr>
+          <w:p>
+            <w:pPr>
+              <w:spacing w:line="360" w:lineRule="auto"/>
+              <w:jc w:val="both"/>
+              <w:rPr>
+                <w:rFonts w:ascii="Arial" w:hAnsi="Arial" w:cs="Arial"/>
+                <w:b/>
+                <w:bCs/>
+                <w:color w:val="000000"/>
+                <w:sz w:val="24"/>
+                <w:szCs w:val="24"/>
+              </w:rPr>
+            </w:pPr>
+          </w:p>
+        </w:tc>
+        <w:tc>
+          <w:tcPr>
+            <w:tcW w:w="567" w:type="dxa"/>
+          </w:tcPr>
+          <w:p>
+            <w:pPr>
+              <w:spacing w:line="360" w:lineRule="auto"/>
+              <w:jc w:val="both"/>
+              <w:rPr>
+                <w:rFonts w:ascii="Arial" w:hAnsi="Arial" w:cs="Arial"/>
+                <w:b/>
+                <w:bCs/>
+                <w:color w:val="000000"/>
+                <w:sz w:val="24"/>
+                <w:szCs w:val="24"/>
+              </w:rPr>
+            </w:pPr>
+          </w:p>
+        </w:tc>
+        <w:tc>
+          <w:tcPr>
+            <w:tcW w:w="567" w:type="dxa"/>
+          </w:tcPr>
+          <w:p>
+            <w:pPr>
+              <w:spacing w:line="360" w:lineRule="auto"/>
+              <w:jc w:val="both"/>
+              <w:rPr>
+                <w:rFonts w:ascii="Arial" w:hAnsi="Arial" w:cs="Arial"/>
+                <w:b/>
+                <w:bCs/>
+                <w:color w:val="000000"/>
+                <w:sz w:val="24"/>
+                <w:szCs w:val="24"/>
+              </w:rPr>
+            </w:pPr>
+          </w:p>
+        </w:tc>
+        <w:tc>
+          <w:tcPr>
+            <w:tcW w:w="567" w:type="dxa"/>
+          </w:tcPr>
+          <w:p>
+            <w:pPr>
+              <w:spacing w:line="360" w:lineRule="auto"/>
+              <w:jc w:val="both"/>
+              <w:rPr>
+                <w:rFonts w:ascii="Arial" w:hAnsi="Arial" w:cs="Arial"/>
+                <w:b/>
+                <w:bCs/>
+                <w:color w:val="000000"/>
+                <w:sz w:val="24"/>
+                <w:szCs w:val="24"/>
+              </w:rPr>
+            </w:pPr>
+          </w:p>
+        </w:tc>
+        <w:tc>
+          <w:tcPr>
+            <w:tcW w:w="567" w:type="dxa"/>
+          </w:tcPr>
+          <w:p>
+            <w:pPr>
+              <w:spacing w:line="360" w:lineRule="auto"/>
+              <w:jc w:val="both"/>
+              <w:rPr>
+                <w:rFonts w:ascii="Arial" w:hAnsi="Arial" w:cs="Arial"/>
+                <w:b/>
+                <w:bCs/>
+                <w:color w:val="000000"/>
+                <w:sz w:val="24"/>
+                <w:szCs w:val="24"/>
+              </w:rPr>
+            </w:pPr>
+          </w:p>
+        </w:tc>
+        <w:tc>
+          <w:tcPr>
+            <w:tcW w:w="567" w:type="dxa"/>
+          </w:tcPr>
+          <w:p>
+            <w:pPr>
+              <w:spacing w:line="360" w:lineRule="auto"/>
+              <w:jc w:val="both"/>
+              <w:rPr>
+                <w:rFonts w:ascii="Arial" w:hAnsi="Arial" w:cs="Arial"/>
+                <w:b/>
+                <w:bCs/>
+                <w:color w:val="000000"/>
+                <w:sz w:val="24"/>
+                <w:szCs w:val="24"/>
+              </w:rPr>
+            </w:pPr>
+          </w:p>
+        </w:tc>
+        <w:tc>
+          <w:tcPr>
+            <w:tcW w:w="567" w:type="dxa"/>
+          </w:tcPr>
+          <w:p>
+            <w:pPr>
+              <w:spacing w:line="360" w:lineRule="auto"/>
               <w:jc w:val="both"/>
               <w:rPr>
                 <w:rFonts w:ascii="Arial" w:hAnsi="Arial" w:cs="Arial"/>
@@ -2879,7 +2880,7 @@
           </w:tcPr>
           <w:p>
             <w:pPr>
-              <w:spacing w:after="120" w:line="360" w:lineRule="auto"/>
+              <w:spacing w:line="360" w:lineRule="auto"/>
               <w:jc w:val="both"/>
               <w:rPr>
                 <w:rFonts w:ascii="Arial" w:hAnsi="Arial" w:cs="Arial"/>
@@ -2899,7 +2900,7 @@
           </w:tcPr>
           <w:p>
             <w:pPr>
-              <w:spacing w:after="120" w:line="360" w:lineRule="auto"/>
+              <w:spacing w:line="360" w:lineRule="auto"/>
               <w:jc w:val="both"/>
               <w:rPr>
                 <w:rFonts w:ascii="Arial" w:hAnsi="Arial" w:cs="Arial"/>
@@ -2927,6 +2928,177 @@
           <w:szCs w:val="24"/>
         </w:rPr>
       </w:pPr>
+    </w:p>
+    <w:tbl>
+      <w:tblPr>
+        <w:tblStyle w:val="TableGrid"/>
+        <w:tblW w:w="0" w:type="auto"/>
+        <w:tblInd w:w="562" w:type="dxa"/>
+        <w:tblLook w:val="04A0" w:firstRow="1" w:lastRow="0" w:firstColumn="1" w:lastColumn="0" w:noHBand="0" w:noVBand="1"/>
+      </w:tblPr>
+      <w:tblGrid>
+        <w:gridCol w:w="709"/>
+        <w:gridCol w:w="3969"/>
+      </w:tblGrid>
+      <w:tr>
+        <w:tc>
+          <w:tcPr>
+            <w:tcW w:w="709" w:type="dxa"/>
+            <w:shd w:val="clear" w:color="auto" w:fill="002060"/>
+          </w:tcPr>
+          <w:p>
+            <w:pPr>
+              <w:jc w:val="both"/>
+              <w:rPr>
+                <w:rFonts w:ascii="Arial" w:hAnsi="Arial" w:cs="Arial"/>
+                <w:b/>
+                <w:bCs/>
+                <w:color w:val="000000"/>
+                <w:sz w:val="24"/>
+                <w:szCs w:val="24"/>
+              </w:rPr>
+            </w:pPr>
+          </w:p>
+        </w:tc>
+        <w:tc>
+          <w:tcPr>
+            <w:tcW w:w="3969" w:type="dxa"/>
+          </w:tcPr>
+          <w:p>
+            <w:pPr>
+              <w:jc w:val="both"/>
+              <w:rPr>
+                <w:rFonts w:ascii="Arial" w:hAnsi="Arial" w:cs="Arial"/>
+                <w:bCs/>
+                <w:color w:val="000000"/>
+                <w:sz w:val="24"/>
+                <w:szCs w:val="24"/>
+              </w:rPr>
+            </w:pPr>
+            <w:r>
+              <w:rPr>
+                <w:rFonts w:ascii="Arial" w:hAnsi="Arial" w:cs="Arial"/>
+                <w:bCs/>
+                <w:color w:val="000000"/>
+                <w:sz w:val="24"/>
+                <w:szCs w:val="24"/>
+              </w:rPr>
+              <w:t>Gerçekleştirilen çalışmalar</w:t>
+            </w:r>
+          </w:p>
+        </w:tc>
+      </w:tr>
+      <w:tr>
+        <w:tc>
+          <w:tcPr>
+            <w:tcW w:w="709" w:type="dxa"/>
+            <w:shd w:val="clear" w:color="auto" w:fill="C00000"/>
+          </w:tcPr>
+          <w:p>
+            <w:pPr>
+              <w:jc w:val="both"/>
+              <w:rPr>
+                <w:rFonts w:ascii="Arial" w:hAnsi="Arial" w:cs="Arial"/>
+                <w:b/>
+                <w:bCs/>
+                <w:color w:val="000000"/>
+                <w:sz w:val="24"/>
+                <w:szCs w:val="24"/>
+              </w:rPr>
+            </w:pPr>
+          </w:p>
+        </w:tc>
+        <w:tc>
+          <w:tcPr>
+            <w:tcW w:w="3969" w:type="dxa"/>
+          </w:tcPr>
+          <w:p>
+            <w:pPr>
+              <w:jc w:val="both"/>
+              <w:rPr>
+                <w:rFonts w:ascii="Arial" w:hAnsi="Arial" w:cs="Arial"/>
+                <w:bCs/>
+                <w:color w:val="000000"/>
+                <w:sz w:val="24"/>
+                <w:szCs w:val="24"/>
+              </w:rPr>
+            </w:pPr>
+            <w:r>
+              <w:rPr>
+                <w:rFonts w:ascii="Arial" w:hAnsi="Arial" w:cs="Arial"/>
+                <w:bCs/>
+                <w:color w:val="000000"/>
+                <w:sz w:val="24"/>
+                <w:szCs w:val="24"/>
+              </w:rPr>
+              <w:t>Önceden planlanan çalışmalar</w:t>
+            </w:r>
+          </w:p>
+        </w:tc>
+      </w:tr>
+      <w:tr>
+        <w:tc>
+          <w:tcPr>
+            <w:tcW w:w="709" w:type="dxa"/>
+            <w:shd w:val="clear" w:color="auto" w:fill="00B050"/>
+          </w:tcPr>
+          <w:p>
+            <w:pPr>
+              <w:jc w:val="both"/>
+              <w:rPr>
+                <w:rFonts w:ascii="Arial" w:hAnsi="Arial" w:cs="Arial"/>
+                <w:b/>
+                <w:bCs/>
+                <w:color w:val="000000"/>
+                <w:sz w:val="24"/>
+                <w:szCs w:val="24"/>
+              </w:rPr>
+            </w:pPr>
+          </w:p>
+        </w:tc>
+        <w:tc>
+          <w:tcPr>
+            <w:tcW w:w="3969" w:type="dxa"/>
+          </w:tcPr>
+          <w:p>
+            <w:pPr>
+              <w:jc w:val="both"/>
+              <w:rPr>
+                <w:rFonts w:ascii="Arial" w:hAnsi="Arial" w:cs="Arial"/>
+                <w:bCs/>
+                <w:color w:val="000000"/>
+                <w:sz w:val="24"/>
+                <w:szCs w:val="24"/>
+              </w:rPr>
+            </w:pPr>
+            <w:r>
+              <w:rPr>
+                <w:rFonts w:ascii="Arial" w:hAnsi="Arial" w:cs="Arial"/>
+                <w:bCs/>
+                <w:color w:val="000000"/>
+                <w:sz w:val="24"/>
+                <w:szCs w:val="24"/>
+              </w:rPr>
+              <w:t>Revize edilen çalışmalar</w:t>
+            </w:r>
+          </w:p>
+        </w:tc>
+      </w:tr>
+    </w:tbl>
+    <w:p>
+      <w:pPr>
+        <w:spacing w:after="0" w:line="360" w:lineRule="auto"/>
+        <w:jc w:val="both"/>
+        <w:rPr>
+          <w:rFonts w:ascii="Arial" w:eastAsia="Times New Roman" w:hAnsi="Arial" w:cs="Arial"/>
+          <w:b/>
+          <w:color w:val="000000"/>
+          <w:sz w:val="24"/>
+          <w:szCs w:val="24"/>
+        </w:rPr>
+      </w:pPr>
+      <w:bookmarkStart w:id="0" w:name="_GoBack"/>
+      <w:bookmarkEnd w:id="0"/>
     </w:p>
     <w:p>
       <w:pPr>
@@ -3108,19 +3280,8 @@
           <w:sz w:val="24"/>
           <w:szCs w:val="24"/>
         </w:rPr>
-        <w:t xml:space="preserve">Prototipte kullanılacak malzemelerin </w:t>
+        <w:t>Prototipte kullanılacak malzemelerin tedariği</w:t>
       </w:r>
-      <w:proofErr w:type="spellStart"/>
-      <w:r>
-        <w:rPr>
-          <w:rFonts w:ascii="Arial" w:eastAsia="Times New Roman" w:hAnsi="Arial" w:cs="Arial"/>
-          <w:color w:val="000000"/>
-          <w:sz w:val="24"/>
-          <w:szCs w:val="24"/>
-        </w:rPr>
-        <w:t>tedariği</w:t>
-      </w:r>
-      <w:proofErr w:type="spellEnd"/>
     </w:p>
     <w:p>
       <w:pPr>
@@ -6507,7 +6668,7 @@
 </file>
 
 <file path=customXml/itemProps1.xml><?xml version="1.0" encoding="utf-8"?>
-<ds:datastoreItem xmlns:ds="http://schemas.openxmlformats.org/officeDocument/2006/customXml" ds:itemID="{9B2BAE3D-1D48-423E-8BE7-D6CD17D29713}">
+<ds:datastoreItem xmlns:ds="http://schemas.openxmlformats.org/officeDocument/2006/customXml" ds:itemID="{284092E6-30D4-4046-88BD-35B5FD3BC3C4}">
   <ds:schemaRefs>
     <ds:schemaRef ds:uri="http://schemas.openxmlformats.org/officeDocument/2006/bibliography"/>
   </ds:schemaRefs>
